--- a/Doc/market promotion sys - Requirement analysis.docx
+++ b/Doc/market promotion sys - Requirement analysis.docx
@@ -636,6 +636,11 @@
     <w:sdt>
       <w:sdtPr>
         <w:rPr>
+          <w:rFonts w:ascii="宋体" w:eastAsia="宋体" w:hAnsi="宋体"/>
+          <w:bCs w:val="0"/>
+          <w:color w:val="auto"/>
+          <w:kern w:val="2"/>
+          <w:sz w:val="24"/>
           <w:lang w:val="zh-CN"/>
         </w:rPr>
         <w:id w:val="439576138"/>
@@ -646,11 +651,7 @@
       </w:sdtPr>
       <w:sdtEndPr>
         <w:rPr>
-          <w:rFonts w:ascii="宋体" w:eastAsia="宋体" w:hAnsi="宋体"/>
           <w:b/>
-          <w:color w:val="auto"/>
-          <w:kern w:val="2"/>
-          <w:sz w:val="24"/>
         </w:rPr>
       </w:sdtEndPr>
       <w:sdtContent>
@@ -3504,227 +3505,194 @@
       <w:bookmarkEnd w:id="1"/>
     </w:p>
     <w:p>
-      <w:pPr>
+      <w:r>
         <w:rPr>
           <w:rFonts w:hint="eastAsia"/>
         </w:rPr>
-      </w:pPr>
+        <w:t>本文档是</w:t>
+      </w:r>
       <w:r>
         <w:rPr>
           <w:rFonts w:hint="eastAsia"/>
         </w:rPr>
-        <w:t>本文档是</w:t>
-      </w:r>
+        <w:t>商场促销系统的需求分析报告，从活动图的角度分析商场促销的整个流程，而后根据活动图中的流程，从用例图的角度全面地阐述了整个系统的功能点，目的在于在客户和分析员、编程人员之间建立起一道关于整个促销系统的桥梁。</w:t>
+      </w:r>
+    </w:p>
+    <w:p>
+      <w:pPr>
+        <w:pStyle w:val="2"/>
+      </w:pPr>
+      <w:bookmarkStart w:id="2" w:name="_Toc482575131"/>
       <w:r>
         <w:rPr>
           <w:rFonts w:hint="eastAsia"/>
         </w:rPr>
-        <w:t>商场促销系统的需求分析报告，从活动图的角度分析商场促销的整个流程，而后根据活动图中的流程，从用例图的角度全面地阐述了整个系统的功能点，目的在于在客户和分析员、编程人员之间建立起一道关于整个促销系统的桥梁。</w:t>
+        <w:t>范围</w:t>
+      </w:r>
+      <w:bookmarkEnd w:id="2"/>
+    </w:p>
+    <w:p>
+      <w:r>
+        <w:rPr>
+          <w:rFonts w:hint="eastAsia"/>
+        </w:rPr>
+        <w:t>本文档从整个商场的销售环境入手，一点点分析确定边界，最后将注意力集中在促销系统中，其中的主要部分为：促销部分、收银部分、付款部分、身份验证部分和管理部分。</w:t>
       </w:r>
     </w:p>
     <w:p>
       <w:pPr>
         <w:pStyle w:val="2"/>
       </w:pPr>
-      <w:bookmarkStart w:id="2" w:name="_Toc482575131"/>
+      <w:bookmarkStart w:id="3" w:name="_Toc482575132"/>
       <w:r>
         <w:rPr>
           <w:rFonts w:hint="eastAsia"/>
         </w:rPr>
-        <w:t>范围</w:t>
-      </w:r>
-      <w:bookmarkEnd w:id="2"/>
-    </w:p>
-    <w:p>
-      <w:pPr>
+        <w:t>定义，缩写词</w:t>
+      </w:r>
+      <w:bookmarkEnd w:id="3"/>
+    </w:p>
+    <w:p>
+      <w:r>
         <w:rPr>
           <w:rFonts w:hint="eastAsia"/>
         </w:rPr>
-      </w:pPr>
+        <w:t>促销系统：商场促销系统</w:t>
+      </w:r>
+    </w:p>
+    <w:p>
+      <w:pPr>
+        <w:pStyle w:val="2"/>
+      </w:pPr>
+      <w:bookmarkStart w:id="4" w:name="_Toc482575133"/>
       <w:r>
         <w:rPr>
           <w:rFonts w:hint="eastAsia"/>
         </w:rPr>
-        <w:t>本文档从整个商场的销售环境入手，一点点分析确定边界，最后将注意力集中在促销系统中，其中的主要部分为：促销部分、收银部分、付款部分、身份验证部分和管理部分。</w:t>
+        <w:t>参考资料</w:t>
+      </w:r>
+      <w:bookmarkEnd w:id="4"/>
+    </w:p>
+    <w:p>
+      <w:r>
+        <w:rPr>
+          <w:rFonts w:hint="eastAsia"/>
+        </w:rPr>
+        <w:t>百度百科：活动图、用例图；</w:t>
+      </w:r>
+    </w:p>
+    <w:p>
+      <w:r>
+        <w:rPr>
+          <w:rFonts w:hint="eastAsia"/>
+        </w:rPr>
+        <w:t>《</w:t>
+      </w:r>
+      <w:r>
+        <w:rPr>
+          <w:rFonts w:hint="eastAsia"/>
+        </w:rPr>
+        <w:t>面向对象软件工程</w:t>
+      </w:r>
+      <w:r>
+        <w:rPr>
+          <w:rFonts w:hint="eastAsia"/>
+        </w:rPr>
+        <w:t>》</w:t>
+      </w:r>
+      <w:r>
+        <w:rPr>
+          <w:rFonts w:hint="eastAsia"/>
+        </w:rPr>
+        <w:t>[</w:t>
+      </w:r>
+      <w:r>
+        <w:t>ISBN：9787302448884</w:t>
+      </w:r>
+      <w:r>
+        <w:t>]</w:t>
+      </w:r>
+    </w:p>
+    <w:p>
+      <w:r>
+        <w:rPr>
+          <w:rFonts w:hint="eastAsia"/>
+        </w:rPr>
+        <w:t>《</w:t>
+      </w:r>
+      <w:r>
+        <w:rPr>
+          <w:rFonts w:hint="eastAsia"/>
+        </w:rPr>
+        <w:t>软件工程案例教程</w:t>
+      </w:r>
+      <w:r>
+        <w:rPr>
+          <w:rFonts w:hint="eastAsia"/>
+        </w:rPr>
+        <w:t>》</w:t>
+      </w:r>
+      <w:r>
+        <w:rPr>
+          <w:rFonts w:hint="eastAsia"/>
+        </w:rPr>
+        <w:t>[I</w:t>
+      </w:r>
+      <w:r>
+        <w:t>SBN：9787302305149</w:t>
+      </w:r>
+      <w:r>
+        <w:t>]</w:t>
       </w:r>
     </w:p>
     <w:p>
       <w:pPr>
         <w:pStyle w:val="2"/>
       </w:pPr>
-      <w:bookmarkStart w:id="3" w:name="_Toc482575132"/>
+      <w:bookmarkStart w:id="5" w:name="_Toc482575134"/>
       <w:r>
         <w:rPr>
           <w:rFonts w:hint="eastAsia"/>
         </w:rPr>
-        <w:t>定义，缩写词</w:t>
-      </w:r>
-      <w:bookmarkEnd w:id="3"/>
-    </w:p>
-    <w:p>
-      <w:pPr>
+        <w:t>内容概览</w:t>
+      </w:r>
+      <w:bookmarkEnd w:id="5"/>
+    </w:p>
+    <w:p>
+      <w:pPr>
+        <w:pStyle w:val="3"/>
+      </w:pPr>
+      <w:bookmarkStart w:id="6" w:name="_Toc482575135"/>
+      <w:r>
         <w:rPr>
           <w:rFonts w:hint="eastAsia"/>
         </w:rPr>
-      </w:pPr>
+        <w:t>身份验证模块</w:t>
+      </w:r>
+      <w:bookmarkEnd w:id="6"/>
+    </w:p>
+    <w:p>
       <w:r>
         <w:rPr>
           <w:rFonts w:hint="eastAsia"/>
         </w:rPr>
-        <w:t>促销系统：商场促销系统</w:t>
-      </w:r>
-    </w:p>
-    <w:p>
-      <w:pPr>
-        <w:pStyle w:val="2"/>
-      </w:pPr>
-      <w:bookmarkStart w:id="4" w:name="_Toc482575133"/>
+        <w:t>在用户开始使用系统时，以及一段时间没进行操作使得身份状态超时时，需要验证身份信息。</w:t>
+      </w:r>
+    </w:p>
+    <w:p>
+      <w:pPr>
+        <w:pStyle w:val="3"/>
+      </w:pPr>
+      <w:bookmarkStart w:id="7" w:name="_Toc482575136"/>
       <w:r>
         <w:rPr>
           <w:rFonts w:hint="eastAsia"/>
         </w:rPr>
-        <w:t>参考资料</w:t>
-      </w:r>
-      <w:bookmarkEnd w:id="4"/>
-    </w:p>
-    <w:p>
-      <w:r>
-        <w:rPr>
-          <w:rFonts w:hint="eastAsia"/>
-        </w:rPr>
-        <w:t>百度百科：活动图、用例图；</w:t>
-      </w:r>
-    </w:p>
-    <w:p>
-      <w:r>
-        <w:rPr>
-          <w:rFonts w:hint="eastAsia"/>
-        </w:rPr>
-        <w:t>《</w:t>
-      </w:r>
-      <w:r>
-        <w:rPr>
-          <w:rFonts w:hint="eastAsia"/>
-        </w:rPr>
-        <w:t>面向对象软件工程</w:t>
-      </w:r>
-      <w:r>
-        <w:rPr>
-          <w:rFonts w:hint="eastAsia"/>
-        </w:rPr>
-        <w:t>》</w:t>
-      </w:r>
-      <w:r>
-        <w:rPr>
-          <w:rFonts w:hint="eastAsia"/>
-        </w:rPr>
-        <w:t>[</w:t>
-      </w:r>
-      <w:r>
-        <w:t>ISBN：9787302448884</w:t>
-      </w:r>
-      <w:r>
-        <w:t>]</w:t>
-      </w:r>
-    </w:p>
-    <w:p>
-      <w:pPr>
-        <w:rPr>
-          <w:rFonts w:hint="eastAsia"/>
-        </w:rPr>
-      </w:pPr>
-      <w:r>
-        <w:rPr>
-          <w:rFonts w:hint="eastAsia"/>
-        </w:rPr>
-        <w:t>《</w:t>
-      </w:r>
-      <w:r>
-        <w:rPr>
-          <w:rFonts w:hint="eastAsia"/>
-        </w:rPr>
-        <w:t>软件工程案例教程</w:t>
-      </w:r>
-      <w:r>
-        <w:rPr>
-          <w:rFonts w:hint="eastAsia"/>
-        </w:rPr>
-        <w:t>》</w:t>
-      </w:r>
-      <w:r>
-        <w:rPr>
-          <w:rFonts w:hint="eastAsia"/>
-        </w:rPr>
-        <w:t>[I</w:t>
-      </w:r>
-      <w:r>
-        <w:t>SBN：9787302305149</w:t>
-      </w:r>
-      <w:r>
-        <w:t>]</w:t>
-      </w:r>
-    </w:p>
-    <w:p>
-      <w:pPr>
-        <w:pStyle w:val="2"/>
-        <w:rPr>
-          <w:rFonts w:hint="eastAsia"/>
-        </w:rPr>
-      </w:pPr>
-      <w:bookmarkStart w:id="5" w:name="_Toc482575134"/>
-      <w:r>
-        <w:rPr>
-          <w:rFonts w:hint="eastAsia"/>
-        </w:rPr>
-        <w:t>内容概览</w:t>
-      </w:r>
-      <w:bookmarkEnd w:id="5"/>
-    </w:p>
-    <w:p>
-      <w:pPr>
-        <w:pStyle w:val="3"/>
-      </w:pPr>
-      <w:bookmarkStart w:id="6" w:name="_Toc482575135"/>
-      <w:r>
-        <w:rPr>
-          <w:rFonts w:hint="eastAsia"/>
-        </w:rPr>
-        <w:t>身份验证模块</w:t>
-      </w:r>
-      <w:bookmarkEnd w:id="6"/>
-    </w:p>
-    <w:p>
-      <w:pPr>
-        <w:rPr>
-          <w:rFonts w:hint="eastAsia"/>
-        </w:rPr>
-      </w:pPr>
-      <w:r>
-        <w:rPr>
-          <w:rFonts w:hint="eastAsia"/>
-        </w:rPr>
-        <w:t>在用户开始使用系统时，以及一段时间没进行操作使得身份状态超时时，需要验证身份信息。</w:t>
-      </w:r>
-    </w:p>
-    <w:p>
-      <w:pPr>
-        <w:pStyle w:val="3"/>
-      </w:pPr>
-      <w:bookmarkStart w:id="7" w:name="_Toc482575136"/>
-      <w:r>
-        <w:rPr>
-          <w:rFonts w:hint="eastAsia"/>
-        </w:rPr>
         <w:t>结算模块</w:t>
       </w:r>
       <w:bookmarkEnd w:id="7"/>
     </w:p>
     <w:p>
-      <w:pPr>
-        <w:rPr>
-          <w:rFonts w:hint="eastAsia"/>
-        </w:rPr>
-      </w:pPr>
       <w:r>
         <w:rPr>
           <w:rFonts w:hint="eastAsia"/>
@@ -3747,62 +3715,98 @@
       <w:bookmarkEnd w:id="8"/>
     </w:p>
     <w:p>
-      <w:pPr>
+      <w:r>
         <w:rPr>
           <w:rFonts w:hint="eastAsia"/>
         </w:rPr>
-      </w:pPr>
+        <w:t>这是促销系统的核心部分，需要在大量的商品、顾客信息、</w:t>
+      </w:r>
       <w:r>
         <w:rPr>
           <w:rFonts w:hint="eastAsia"/>
         </w:rPr>
-        <w:t>这是促销系统的核心部分，需要在大量的商品、顾客信息、</w:t>
-      </w:r>
+        <w:t>日期等信息中进行匹配并得出符合的促销规则，对订单进行促销处理。</w:t>
+      </w:r>
+    </w:p>
+    <w:p>
+      <w:pPr>
+        <w:pStyle w:val="3"/>
+      </w:pPr>
+      <w:bookmarkStart w:id="9" w:name="_Toc482575138"/>
       <w:r>
         <w:rPr>
           <w:rFonts w:hint="eastAsia"/>
         </w:rPr>
-        <w:t>日期等信息中进行匹配并得出符合的促销规则，对订单进行促销处理。</w:t>
+        <w:t>支付模块</w:t>
+      </w:r>
+      <w:bookmarkEnd w:id="9"/>
+    </w:p>
+    <w:p>
+      <w:r>
+        <w:rPr>
+          <w:rFonts w:hint="eastAsia"/>
+        </w:rPr>
+        <w:t>用户结算完成后进行支付，主要涉及到支付接口设计。</w:t>
       </w:r>
     </w:p>
     <w:p>
       <w:pPr>
         <w:pStyle w:val="3"/>
       </w:pPr>
-      <w:bookmarkStart w:id="9" w:name="_Toc482575138"/>
+      <w:bookmarkStart w:id="10" w:name="_Toc482575139"/>
       <w:r>
         <w:rPr>
           <w:rFonts w:hint="eastAsia"/>
         </w:rPr>
-        <w:t>支付模块</w:t>
-      </w:r>
-      <w:bookmarkEnd w:id="9"/>
-    </w:p>
-    <w:p>
-      <w:pPr>
+        <w:t>分级管理模块</w:t>
+      </w:r>
+      <w:bookmarkEnd w:id="10"/>
+    </w:p>
+    <w:p>
+      <w:r>
         <w:rPr>
           <w:rFonts w:hint="eastAsia"/>
         </w:rPr>
-      </w:pPr>
+        <w:t>促销系统在商场中可能存在多种的管理层级，同时促销规则本身也是需要管理的部分，本模块主要负责这样的内容。</w:t>
+      </w:r>
+    </w:p>
+    <w:p>
+      <w:pPr>
+        <w:pStyle w:val="3"/>
+      </w:pPr>
+      <w:bookmarkStart w:id="11" w:name="_Toc482575140"/>
       <w:r>
         <w:rPr>
           <w:rFonts w:hint="eastAsia"/>
         </w:rPr>
-        <w:t>用户结算完成后进行支付，主要涉及到支付接口设计。</w:t>
+        <w:t>外部</w:t>
+      </w:r>
+      <w:bookmarkEnd w:id="11"/>
+      <w:r>
+        <w:rPr>
+          <w:rFonts w:hint="eastAsia"/>
+        </w:rPr>
+        <w:t>系统支持</w:t>
+      </w:r>
+    </w:p>
+    <w:p>
+      <w:r>
+        <w:rPr>
+          <w:rFonts w:hint="eastAsia"/>
+        </w:rPr>
+        <w:t>促销系统只负责促销规则的处理、面向顾客的收银员侧系统和管理模块，对于雇员信息、顾客信息和商品信息，不属于促销系统的责任范围。</w:t>
       </w:r>
     </w:p>
     <w:p>
       <w:pPr>
         <w:pStyle w:val="3"/>
       </w:pPr>
-      <w:bookmarkStart w:id="10" w:name="_Toc482575139"/>
       <w:r>
         <w:rPr>
           <w:rFonts w:hint="eastAsia"/>
         </w:rPr>
-        <w:t>分级管理模块</w:t>
-      </w:r>
-      <w:bookmarkEnd w:id="10"/>
+        <w:t>开发策略和环境</w:t>
+      </w:r>
     </w:p>
     <w:p>
       <w:pPr>
@@ -3814,230 +3818,270 @@
         <w:rPr>
           <w:rFonts w:hint="eastAsia"/>
         </w:rPr>
-        <w:t>促销系统在商场中可能存在多种的管理层级，同时促销规则本身也是需要管理的部分，本模块主要负责这样的内容。</w:t>
-      </w:r>
-    </w:p>
-    <w:p>
-      <w:pPr>
-        <w:pStyle w:val="3"/>
-      </w:pPr>
-      <w:bookmarkStart w:id="11" w:name="_Toc482575140"/>
+        <w:t>开发策略是本次项目所遵循的总体开发思路，如采用的架构等等；开发环境是</w:t>
+      </w:r>
       <w:r>
         <w:rPr>
           <w:rFonts w:hint="eastAsia"/>
         </w:rPr>
-        <w:t>外部依赖模块</w:t>
-      </w:r>
-      <w:bookmarkEnd w:id="11"/>
-    </w:p>
-    <w:p>
-      <w:pPr>
+        <w:t>指</w:t>
+      </w:r>
+      <w:r>
         <w:rPr>
           <w:rFonts w:hint="eastAsia"/>
         </w:rPr>
-      </w:pPr>
+        <w:t>项目运行起来所需要的基本环境。</w:t>
+      </w:r>
+    </w:p>
+    <w:p>
+      <w:pPr>
+        <w:pStyle w:val="1"/>
+      </w:pPr>
+      <w:bookmarkStart w:id="12" w:name="_Toc482575141"/>
       <w:r>
         <w:rPr>
           <w:rFonts w:hint="eastAsia"/>
         </w:rPr>
-        <w:t>促销系统只负责促销规则的处理、面向顾客的收银员侧系统和管理模块，对于雇员信息、顾客信息和商品信息，不属于促销系统的责任范围。</w:t>
+        <w:t>需求分析过程表示方法</w:t>
+      </w:r>
+      <w:bookmarkEnd w:id="12"/>
+    </w:p>
+    <w:p>
+      <w:pPr>
+        <w:pStyle w:val="2"/>
+      </w:pPr>
+      <w:bookmarkStart w:id="13" w:name="_Toc482575142"/>
+      <w:r>
+        <w:rPr>
+          <w:rFonts w:hint="eastAsia"/>
+        </w:rPr>
+        <w:t>活动图（activity</w:t>
+      </w:r>
+      <w:r>
+        <w:t xml:space="preserve"> </w:t>
+      </w:r>
+      <w:r>
+        <w:rPr>
+          <w:rFonts w:hint="eastAsia"/>
+        </w:rPr>
+        <w:t>diagram）</w:t>
+      </w:r>
+      <w:bookmarkEnd w:id="13"/>
+    </w:p>
+    <w:p>
+      <w:r>
+        <w:rPr>
+          <w:rFonts w:hint="eastAsia"/>
+        </w:rPr>
+        <w:t>活动图（</w:t>
+      </w:r>
+      <w:r>
+        <w:t>activity diagram，动态图）是阐明了业务用例实现的工作流程。业务工作流程说明了业务为向所服务的业务主角提供其所需的价值而必须完成的工作。业务用例由一系列活动组成，它们共同为业务主角生成某些工件。工作流程通常包括一个基本工作流程和一个或多个备选工作流程。工作流程的结构使用活动图来进行说明。</w:t>
+      </w:r>
+    </w:p>
+    <w:p>
+      <w:pPr>
+        <w:pStyle w:val="2"/>
+      </w:pPr>
+      <w:bookmarkStart w:id="14" w:name="_Toc482575143"/>
+      <w:r>
+        <w:rPr>
+          <w:rFonts w:hint="eastAsia"/>
+        </w:rPr>
+        <w:lastRenderedPageBreak/>
+        <w:t>用例图（Use</w:t>
+      </w:r>
+      <w:r>
+        <w:t xml:space="preserve"> </w:t>
+      </w:r>
+      <w:r>
+        <w:rPr>
+          <w:rFonts w:hint="eastAsia"/>
+        </w:rPr>
+        <w:t>case</w:t>
+      </w:r>
+      <w:r>
+        <w:t xml:space="preserve"> diagram</w:t>
+      </w:r>
+      <w:r>
+        <w:rPr>
+          <w:rFonts w:hint="eastAsia"/>
+        </w:rPr>
+        <w:t>）</w:t>
+      </w:r>
+      <w:bookmarkEnd w:id="14"/>
+    </w:p>
+    <w:p>
+      <w:r>
+        <w:rPr>
+          <w:rFonts w:hint="eastAsia"/>
+        </w:rPr>
+        <w:t>用例图是指由参与者（</w:t>
+      </w:r>
+      <w:r>
+        <w:t>Actor）、用例（Use Case），边界以及它们之间的关系构成的用于描述系统功能的视图。用例图（User Case）是被称为参与者的外部用户所能观察到的系统功能的模型图，呈现了一些参与者和一些用例，以及它们之间的关系，主要用于对系统、子系统或类的功能行为进行建模。</w:t>
       </w:r>
     </w:p>
     <w:p>
       <w:pPr>
         <w:pStyle w:val="1"/>
       </w:pPr>
-      <w:bookmarkStart w:id="12" w:name="_Toc482575141"/>
+      <w:bookmarkStart w:id="15" w:name="_Toc482575144"/>
       <w:r>
         <w:rPr>
           <w:rFonts w:hint="eastAsia"/>
         </w:rPr>
-        <w:t>需求分析过程表示方法</w:t>
-      </w:r>
-      <w:bookmarkEnd w:id="12"/>
+        <w:t>促销系统所要达成的目标和限制</w:t>
+      </w:r>
+      <w:bookmarkEnd w:id="15"/>
     </w:p>
     <w:p>
       <w:pPr>
         <w:pStyle w:val="2"/>
       </w:pPr>
-      <w:bookmarkStart w:id="13" w:name="_Toc482575142"/>
+      <w:bookmarkStart w:id="16" w:name="_Toc482575145"/>
       <w:r>
         <w:rPr>
           <w:rFonts w:hint="eastAsia"/>
         </w:rPr>
-        <w:t>活动图（activity</w:t>
-      </w:r>
-      <w:r>
-        <w:t xml:space="preserve"> </w:t>
-      </w:r>
+        <w:t>目标</w:t>
+      </w:r>
+      <w:bookmarkEnd w:id="16"/>
+    </w:p>
+    <w:p>
       <w:r>
         <w:rPr>
           <w:rFonts w:hint="eastAsia"/>
         </w:rPr>
-        <w:t>diagram）</w:t>
-      </w:r>
-      <w:bookmarkEnd w:id="13"/>
-    </w:p>
-    <w:p>
-      <w:pPr>
+        <w:t>系统在收银的时候能够快速录入商品信息、自动匹配符合的促销规则并得出单价与总金额，能够再次之后提供给顾客多种的付款方式。</w:t>
+      </w:r>
+    </w:p>
+    <w:p>
+      <w:r>
         <w:rPr>
           <w:rFonts w:hint="eastAsia"/>
         </w:rPr>
-      </w:pPr>
+        <w:t>管理侧能够简单有效地对系统各个功能进行管理，能够分级地实现管理目标。</w:t>
+      </w:r>
+    </w:p>
+    <w:p>
+      <w:pPr>
+        <w:pStyle w:val="2"/>
+      </w:pPr>
+      <w:bookmarkStart w:id="17" w:name="_Toc482575146"/>
       <w:r>
         <w:rPr>
           <w:rFonts w:hint="eastAsia"/>
         </w:rPr>
-        <w:t>活动图（</w:t>
-      </w:r>
-      <w:r>
-        <w:t>activity diagram，动态图）是阐明了业务用例实现的工作流程。业务工作流程说明了业务为向所服务的业务主角提供其所需的价值而必须完成的工作。业务用例由一系列活动组成，它们共同为业务主角生成某些工件。工作流程通常包括一个基本工作流程和一个或多个备选工作流程。工作流程的结构使用活动图来进行说明。</w:t>
+        <w:t>限制</w:t>
+      </w:r>
+      <w:bookmarkEnd w:id="17"/>
+    </w:p>
+    <w:p>
+      <w:r>
+        <w:rPr>
+          <w:rFonts w:hint="eastAsia"/>
+        </w:rPr>
+        <w:t>在没有操作的情况下，用户登录身份会在一定时间内过期，使用系统需要重新验证身份。客户与管理员的操作界面要分离，但其登录系统一致。</w:t>
+      </w:r>
+      <w:r>
+        <w:rPr>
+          <w:rFonts w:hint="eastAsia"/>
+        </w:rPr>
+        <w:t>管理员只能处理其权限范围以内的对象。</w:t>
+      </w:r>
+    </w:p>
+    <w:p>
+      <w:pPr>
+        <w:pStyle w:val="1"/>
+      </w:pPr>
+      <w:bookmarkStart w:id="18" w:name="_Toc482575147"/>
+      <w:r>
+        <w:rPr>
+          <w:rFonts w:hint="eastAsia"/>
+        </w:rPr>
+        <w:t>开发策略与环境</w:t>
       </w:r>
     </w:p>
     <w:p>
       <w:pPr>
         <w:pStyle w:val="2"/>
       </w:pPr>
-      <w:bookmarkStart w:id="14" w:name="_Toc482575143"/>
       <w:r>
         <w:rPr>
           <w:rFonts w:hint="eastAsia"/>
         </w:rPr>
-        <w:t>用例图（Use</w:t>
-      </w:r>
-      <w:r>
-        <w:t xml:space="preserve"> </w:t>
-      </w:r>
+        <w:t>开发策略</w:t>
+      </w:r>
+    </w:p>
+    <w:p>
       <w:r>
         <w:rPr>
           <w:rFonts w:hint="eastAsia"/>
         </w:rPr>
-        <w:t>case</w:t>
-      </w:r>
-      <w:r>
-        <w:t xml:space="preserve"> diagram</w:t>
+        <w:t>促销系统的开发主要采用</w:t>
       </w:r>
       <w:r>
         <w:rPr>
           <w:rFonts w:hint="eastAsia"/>
         </w:rPr>
-        <w:t>）</w:t>
-      </w:r>
-      <w:bookmarkEnd w:id="14"/>
-    </w:p>
-    <w:p>
-      <w:pPr>
+        <w:t>Web方式，使用SpringFramework进行MVC三层结构的设计，系统运行时需要使用Chrome浏览器或其兼容的浏览器。</w:t>
+      </w:r>
+    </w:p>
+    <w:p>
+      <w:pPr>
+        <w:pStyle w:val="2"/>
+      </w:pPr>
+      <w:r>
         <w:rPr>
           <w:rFonts w:hint="eastAsia"/>
         </w:rPr>
-      </w:pPr>
-      <w:r>
+        <w:t>开发环境</w:t>
+      </w:r>
+    </w:p>
+    <w:p>
+      <w:pPr>
         <w:rPr>
           <w:rFonts w:hint="eastAsia"/>
         </w:rPr>
-        <w:t>用例图是指由参与者（</w:t>
-      </w:r>
-      <w:r>
-        <w:t>Actor）、用例（Use Case），边界以及它们之间的关系构成的用于描述系统功能的视图。用例图（User Case）是被称为参与者的外部用户所能观察到的系统功能的模型图，呈现了一些参与者和一些用例，以及它们之间的关系，主要用于对系统、子系统或类的功能行为进行建模。</w:t>
-      </w:r>
+      </w:pPr>
+      <w:bookmarkStart w:id="19" w:name="_GoBack"/>
+      <w:bookmarkEnd w:id="19"/>
     </w:p>
     <w:p>
       <w:pPr>
         <w:pStyle w:val="1"/>
       </w:pPr>
-      <w:bookmarkStart w:id="15" w:name="_Toc482575144"/>
       <w:r>
         <w:rPr>
           <w:rFonts w:hint="eastAsia"/>
         </w:rPr>
         <w:lastRenderedPageBreak/>
-        <w:t>促销系统所要达成的目标和限制</w:t>
-      </w:r>
-      <w:bookmarkEnd w:id="15"/>
+        <w:t>需求</w:t>
+      </w:r>
+      <w:r>
+        <w:rPr>
+          <w:rFonts w:hint="eastAsia"/>
+        </w:rPr>
+        <w:t>分析</w:t>
+      </w:r>
+      <w:bookmarkEnd w:id="18"/>
+      <w:r>
+        <w:rPr>
+          <w:rFonts w:hint="eastAsia"/>
+        </w:rPr>
+        <w:t>详细过程</w:t>
+      </w:r>
     </w:p>
     <w:p>
       <w:pPr>
         <w:pStyle w:val="2"/>
       </w:pPr>
-      <w:bookmarkStart w:id="16" w:name="_Toc482575145"/>
-      <w:r>
-        <w:rPr>
-          <w:rFonts w:hint="eastAsia"/>
-        </w:rPr>
-        <w:t>目标</w:t>
-      </w:r>
-      <w:bookmarkEnd w:id="16"/>
-    </w:p>
-    <w:p>
-      <w:r>
-        <w:rPr>
-          <w:rFonts w:hint="eastAsia"/>
-        </w:rPr>
-        <w:t>系统在收银的时候能够快速录入商品信息、自动匹配符合的促销规则并得出单价与总金额，能够再次之后提供给顾客多种的付款方式。</w:t>
-      </w:r>
-    </w:p>
-    <w:p>
-      <w:pPr>
-        <w:rPr>
-          <w:rFonts w:hint="eastAsia"/>
-        </w:rPr>
-      </w:pPr>
-      <w:r>
-        <w:rPr>
-          <w:rFonts w:hint="eastAsia"/>
-        </w:rPr>
-        <w:t>管理侧能够简单有效地对系统各个功能进行管理，能够分级地实现管理目标。</w:t>
-      </w:r>
-    </w:p>
-    <w:p>
-      <w:pPr>
-        <w:pStyle w:val="2"/>
-      </w:pPr>
-      <w:bookmarkStart w:id="17" w:name="_Toc482575146"/>
-      <w:r>
-        <w:rPr>
-          <w:rFonts w:hint="eastAsia"/>
-        </w:rPr>
-        <w:t>限制</w:t>
-      </w:r>
-      <w:bookmarkEnd w:id="17"/>
-    </w:p>
-    <w:p>
-      <w:r>
-        <w:rPr>
-          <w:rFonts w:hint="eastAsia"/>
-        </w:rPr>
-        <w:t>在没有操作的情况下，用户登录身份会在一定时间内过期，使用系统需要重新验证身份。客户与管理员的操作界面要分离，但其登录系统一致。</w:t>
-      </w:r>
-      <w:r>
-        <w:rPr>
-          <w:rFonts w:hint="eastAsia"/>
-        </w:rPr>
-        <w:t>管理员只能处理其权限范围以内的对象。</w:t>
-      </w:r>
-    </w:p>
-    <w:p>
-      <w:pPr>
-        <w:pStyle w:val="1"/>
-      </w:pPr>
-      <w:bookmarkStart w:id="18" w:name="_Toc482575147"/>
-      <w:r>
-        <w:rPr>
-          <w:rFonts w:hint="eastAsia"/>
-        </w:rPr>
-        <w:t>分析概览</w:t>
-      </w:r>
-      <w:bookmarkEnd w:id="18"/>
-    </w:p>
-    <w:p>
-      <w:pPr>
-        <w:pStyle w:val="2"/>
-      </w:pPr>
-      <w:bookmarkStart w:id="19" w:name="_Toc482575148"/>
+      <w:bookmarkStart w:id="20" w:name="_Toc482575148"/>
       <w:r>
         <w:t>Requirements Model Overview diagram</w:t>
       </w:r>
-      <w:bookmarkEnd w:id="19"/>
+      <w:bookmarkEnd w:id="20"/>
     </w:p>
     <w:p>
       <w:pPr>
@@ -4203,17 +4247,16 @@
       <w:pPr>
         <w:pStyle w:val="2"/>
       </w:pPr>
-      <w:bookmarkStart w:id="20" w:name="_Toc482575149"/>
-      <w:r>
-        <w:lastRenderedPageBreak/>
+      <w:bookmarkStart w:id="21" w:name="_Toc482575149"/>
+      <w:r>
         <w:t>F</w:t>
       </w:r>
-      <w:bookmarkStart w:id="21" w:name="FUNCTIONAL_REQUIREMENTS_START"/>
+      <w:bookmarkStart w:id="22" w:name="FUNCTIONAL_REQUIREMENTS_START"/>
+      <w:bookmarkEnd w:id="22"/>
+      <w:r>
+        <w:t>unctional Requirements</w:t>
+      </w:r>
       <w:bookmarkEnd w:id="21"/>
-      <w:r>
-        <w:t>unctional Requirements</w:t>
-      </w:r>
-      <w:bookmarkEnd w:id="20"/>
     </w:p>
     <w:p>
       <w:pPr>
@@ -4296,11 +4339,11 @@
       <w:pPr>
         <w:pStyle w:val="3"/>
       </w:pPr>
-      <w:bookmarkStart w:id="22" w:name="_Toc482575150"/>
+      <w:bookmarkStart w:id="23" w:name="_Toc482575150"/>
       <w:r>
         <w:t>Functional Requirements diagram</w:t>
       </w:r>
-      <w:bookmarkEnd w:id="22"/>
+      <w:bookmarkEnd w:id="23"/>
     </w:p>
     <w:p>
       <w:pPr>
@@ -4352,6 +4395,7 @@
         <w:rPr>
           <w:rFonts w:ascii="宋体" w:eastAsia="宋体" w:hAnsi="宋体" w:cs="宋体" w:hint="eastAsia"/>
         </w:rPr>
+        <w:lastRenderedPageBreak/>
         <w:t>邱依强</w:t>
       </w:r>
       <w:r>
@@ -4464,8 +4508,8 @@
         </w:rPr>
         <w:t xml:space="preserve"> </w:t>
       </w:r>
-      <w:bookmarkStart w:id="23" w:name="BKM_EEFF5FD0_0083_46F3_9C3B_A4A2E23E7536"/>
-      <w:bookmarkEnd w:id="23"/>
+      <w:bookmarkStart w:id="24" w:name="BKM_EEFF5FD0_0083_46F3_9C3B_A4A2E23E7536"/>
+      <w:bookmarkEnd w:id="24"/>
     </w:p>
     <w:p>
       <w:pPr>
@@ -4480,16 +4524,16 @@
       <w:pPr>
         <w:pStyle w:val="3"/>
       </w:pPr>
-      <w:bookmarkStart w:id="24" w:name="_Toc482575151"/>
+      <w:bookmarkStart w:id="25" w:name="_Toc482575151"/>
       <w:r>
         <w:t>F</w:t>
       </w:r>
-      <w:bookmarkStart w:id="25" w:name="FEATURES_START"/>
+      <w:bookmarkStart w:id="26" w:name="FEATURES_START"/>
+      <w:bookmarkEnd w:id="26"/>
+      <w:r>
+        <w:t>eatures</w:t>
+      </w:r>
       <w:bookmarkEnd w:id="25"/>
-      <w:r>
-        <w:t>eatures</w:t>
-      </w:r>
-      <w:bookmarkEnd w:id="24"/>
     </w:p>
     <w:p>
       <w:pPr>
@@ -4551,7 +4595,6 @@
         </w:tabs>
       </w:pPr>
       <w:r>
-        <w:lastRenderedPageBreak/>
         <w:t xml:space="preserve"> created on 2017/5/8.  Last modified 2017/5/8</w:t>
       </w:r>
     </w:p>
@@ -4564,49 +4607,40 @@
         </w:rPr>
       </w:pPr>
     </w:p>
-    <w:p>
-      <w:pPr>
+    <w:p/>
+    <w:p>
+      <w:pPr>
+        <w:pStyle w:val="1"/>
+      </w:pPr>
+      <w:bookmarkStart w:id="27" w:name="_Toc482575152"/>
+      <w:r>
         <w:rPr>
           <w:rFonts w:hint="eastAsia"/>
         </w:rPr>
-      </w:pPr>
-    </w:p>
-    <w:p>
-      <w:pPr>
-        <w:pStyle w:val="1"/>
+        <w:t>通过活动图分析系统</w:t>
+      </w:r>
+      <w:r>
         <w:rPr>
           <w:rFonts w:hint="eastAsia"/>
         </w:rPr>
-      </w:pPr>
-      <w:bookmarkStart w:id="26" w:name="_Toc482575152"/>
-      <w:r>
-        <w:rPr>
-          <w:rFonts w:hint="eastAsia"/>
-        </w:rPr>
-        <w:t>通过活动图分析系统</w:t>
-      </w:r>
-      <w:r>
-        <w:rPr>
-          <w:rFonts w:hint="eastAsia"/>
-        </w:rPr>
         <w:t>流程</w:t>
       </w:r>
-      <w:bookmarkEnd w:id="26"/>
+      <w:bookmarkEnd w:id="27"/>
     </w:p>
     <w:p>
       <w:pPr>
         <w:pStyle w:val="2"/>
       </w:pPr>
-      <w:bookmarkStart w:id="27" w:name="_Toc482575153"/>
+      <w:bookmarkStart w:id="28" w:name="_Toc482575153"/>
       <w:r>
         <w:t>a</w:t>
       </w:r>
-      <w:bookmarkStart w:id="28" w:name="ACTIVITY_DIAGRAMS_START"/>
+      <w:bookmarkStart w:id="29" w:name="ACTIVITY_DIAGRAMS_START"/>
+      <w:bookmarkEnd w:id="29"/>
+      <w:r>
+        <w:t>ctivity diagrams</w:t>
+      </w:r>
       <w:bookmarkEnd w:id="28"/>
-      <w:r>
-        <w:t>ctivity diagrams</w:t>
-      </w:r>
-      <w:bookmarkEnd w:id="27"/>
     </w:p>
     <w:p>
       <w:pPr>
@@ -4695,16 +4729,17 @@
       <w:pPr>
         <w:pStyle w:val="3"/>
       </w:pPr>
-      <w:bookmarkStart w:id="29" w:name="_Toc482575154"/>
-      <w:r>
+      <w:bookmarkStart w:id="30" w:name="_Toc482575154"/>
+      <w:r>
+        <w:lastRenderedPageBreak/>
         <w:t>a</w:t>
       </w:r>
-      <w:bookmarkStart w:id="30" w:name="ADMINS_SIDE_START"/>
+      <w:bookmarkStart w:id="31" w:name="ADMINS_SIDE_START"/>
+      <w:bookmarkEnd w:id="31"/>
+      <w:r>
+        <w:t>dmins side</w:t>
+      </w:r>
       <w:bookmarkEnd w:id="30"/>
-      <w:r>
-        <w:t>dmins side</w:t>
-      </w:r>
-      <w:bookmarkEnd w:id="29"/>
     </w:p>
     <w:p>
       <w:pPr>
@@ -4793,11 +4828,11 @@
       <w:pPr>
         <w:pStyle w:val="3"/>
       </w:pPr>
-      <w:bookmarkStart w:id="31" w:name="_Toc482575155"/>
+      <w:bookmarkStart w:id="32" w:name="_Toc482575155"/>
       <w:r>
         <w:t>admins manage market diagram</w:t>
       </w:r>
-      <w:bookmarkEnd w:id="31"/>
+      <w:bookmarkEnd w:id="32"/>
     </w:p>
     <w:p>
       <w:pPr>
@@ -4888,7 +4923,6 @@
           <w:sz w:val="0"/>
           <w:szCs w:val="0"/>
         </w:rPr>
-        <w:lastRenderedPageBreak/>
         <w:drawing>
           <wp:inline distT="0" distB="0" distL="0" distR="0" wp14:anchorId="2822D347" wp14:editId="5B10047D">
             <wp:extent cx="5529262" cy="3648084"/>
@@ -4970,24 +5004,25 @@
           <w:sz w:val="20"/>
           <w:szCs w:val="20"/>
         </w:rPr>
+        <w:lastRenderedPageBreak/>
         <w:t xml:space="preserve">   </w:t>
       </w:r>
-      <w:bookmarkStart w:id="32" w:name="BKM_AFB84EA5_F5B2_4658_BC6D_B23B91A1F8D0"/>
-      <w:bookmarkStart w:id="33" w:name="ADMINS_SIDE_END"/>
-      <w:bookmarkStart w:id="34" w:name="BKM_48EB2E48_09A2_4C49_8C67_9504E0A85020"/>
-      <w:bookmarkEnd w:id="32"/>
+      <w:bookmarkStart w:id="33" w:name="BKM_AFB84EA5_F5B2_4658_BC6D_B23B91A1F8D0"/>
+      <w:bookmarkStart w:id="34" w:name="ADMINS_SIDE_END"/>
+      <w:bookmarkStart w:id="35" w:name="BKM_48EB2E48_09A2_4C49_8C67_9504E0A85020"/>
       <w:bookmarkEnd w:id="33"/>
       <w:bookmarkEnd w:id="34"/>
+      <w:bookmarkEnd w:id="35"/>
     </w:p>
     <w:p>
       <w:pPr>
         <w:pStyle w:val="3"/>
       </w:pPr>
-      <w:bookmarkStart w:id="35" w:name="_Toc482575156"/>
+      <w:bookmarkStart w:id="36" w:name="_Toc482575156"/>
       <w:r>
         <w:t>cashier side</w:t>
       </w:r>
-      <w:bookmarkEnd w:id="35"/>
+      <w:bookmarkEnd w:id="36"/>
     </w:p>
     <w:p>
       <w:pPr>
@@ -5093,11 +5128,11 @@
       <w:pPr>
         <w:pStyle w:val="3"/>
       </w:pPr>
-      <w:bookmarkStart w:id="36" w:name="_Toc482575157"/>
+      <w:bookmarkStart w:id="37" w:name="_Toc482575157"/>
       <w:r>
         <w:t>cashier do checkout diagram</w:t>
       </w:r>
-      <w:bookmarkEnd w:id="36"/>
+      <w:bookmarkEnd w:id="37"/>
     </w:p>
     <w:p>
       <w:pPr>
@@ -5149,7 +5184,6 @@
         <w:rPr>
           <w:rFonts w:ascii="宋体" w:eastAsia="宋体" w:hAnsi="宋体" w:cs="宋体" w:hint="eastAsia"/>
         </w:rPr>
-        <w:lastRenderedPageBreak/>
         <w:t>邱依强</w:t>
       </w:r>
       <w:r>
@@ -5189,6 +5223,7 @@
           <w:sz w:val="0"/>
           <w:szCs w:val="0"/>
         </w:rPr>
+        <w:lastRenderedPageBreak/>
         <w:drawing>
           <wp:inline distT="0" distB="0" distL="0" distR="0" wp14:anchorId="10890402" wp14:editId="736B76F9">
             <wp:extent cx="4140000" cy="4408497"/>
@@ -5272,22 +5307,22 @@
         </w:rPr>
         <w:t xml:space="preserve">   </w:t>
       </w:r>
-      <w:bookmarkStart w:id="37" w:name="BKM_174CEEE3_B74F_41EF_8A52_04A92C2266FF"/>
-      <w:bookmarkStart w:id="38" w:name="CASHIER_SIDE_END"/>
-      <w:bookmarkStart w:id="39" w:name="BKM_B396BF2B_0ED6_46AB_8AB2_4E80F1A199E6"/>
-      <w:bookmarkEnd w:id="37"/>
+      <w:bookmarkStart w:id="38" w:name="BKM_174CEEE3_B74F_41EF_8A52_04A92C2266FF"/>
+      <w:bookmarkStart w:id="39" w:name="CASHIER_SIDE_END"/>
+      <w:bookmarkStart w:id="40" w:name="BKM_B396BF2B_0ED6_46AB_8AB2_4E80F1A199E6"/>
       <w:bookmarkEnd w:id="38"/>
       <w:bookmarkEnd w:id="39"/>
+      <w:bookmarkEnd w:id="40"/>
     </w:p>
     <w:p>
       <w:pPr>
         <w:pStyle w:val="3"/>
       </w:pPr>
-      <w:bookmarkStart w:id="40" w:name="_Toc482575158"/>
+      <w:bookmarkStart w:id="41" w:name="_Toc482575158"/>
       <w:r>
         <w:t>customers side</w:t>
       </w:r>
-      <w:bookmarkEnd w:id="40"/>
+      <w:bookmarkEnd w:id="41"/>
     </w:p>
     <w:p>
       <w:pPr>
@@ -5380,22 +5415,12 @@
           <w:numId w:val="0"/>
         </w:numPr>
       </w:pPr>
-      <w:proofErr w:type="spellStart"/>
       <w:r>
         <w:rPr>
           <w:rFonts w:ascii="Calibri" w:eastAsia="Calibri" w:hAnsi="Calibri" w:cs="Calibri"/>
           <w:color w:val="233E5F"/>
         </w:rPr>
-        <w:lastRenderedPageBreak/>
-        <w:t>CustomerBuySth</w:t>
-      </w:r>
-      <w:proofErr w:type="spellEnd"/>
-      <w:r>
-        <w:rPr>
-          <w:rFonts w:ascii="Calibri" w:eastAsia="Calibri" w:hAnsi="Calibri" w:cs="Calibri"/>
-          <w:color w:val="233E5F"/>
-        </w:rPr>
-        <w:t xml:space="preserve"> diagram</w:t>
+        <w:t>CustomerBuySth diagram</w:t>
       </w:r>
     </w:p>
     <w:p>
@@ -5422,13 +5447,8 @@
           <w:tab w:val="left" w:pos="720"/>
         </w:tabs>
       </w:pPr>
-      <w:proofErr w:type="spellStart"/>
-      <w:r>
-        <w:t>CustomerBuySth</w:t>
-      </w:r>
-      <w:proofErr w:type="spellEnd"/>
-      <w:r>
-        <w:t xml:space="preserve"> </w:t>
+      <w:r>
+        <w:t xml:space="preserve">CustomerBuySth </w:t>
       </w:r>
     </w:p>
     <w:p>
@@ -5439,6 +5459,7 @@
         </w:tabs>
       </w:pPr>
       <w:r>
+        <w:lastRenderedPageBreak/>
         <w:t>Version 1.0</w:t>
       </w:r>
     </w:p>
@@ -5550,11 +5571,9 @@
       <w:pPr>
         <w:pStyle w:val="DiagramLabel"/>
       </w:pPr>
-      <w:proofErr w:type="spellStart"/>
       <w:r>
         <w:t>CustomerBuySth</w:t>
       </w:r>
-      <w:proofErr w:type="spellEnd"/>
     </w:p>
     <w:p>
       <w:pPr>
@@ -5577,12 +5596,12 @@
         </w:rPr>
         <w:t xml:space="preserve">   </w:t>
       </w:r>
-      <w:bookmarkStart w:id="41" w:name="BKM_F0C6AA28_3620_4AB9_AC0A_F6BFABF6CC15"/>
-      <w:bookmarkStart w:id="42" w:name="CUSTOMERS_SIDE_END"/>
-      <w:bookmarkStart w:id="43" w:name="BKM_5BBB6091_1A14_431B_BDFC_68DD867CF12A"/>
-      <w:bookmarkEnd w:id="41"/>
+      <w:bookmarkStart w:id="42" w:name="BKM_F0C6AA28_3620_4AB9_AC0A_F6BFABF6CC15"/>
+      <w:bookmarkStart w:id="43" w:name="CUSTOMERS_SIDE_END"/>
+      <w:bookmarkStart w:id="44" w:name="BKM_5BBB6091_1A14_431B_BDFC_68DD867CF12A"/>
       <w:bookmarkEnd w:id="42"/>
       <w:bookmarkEnd w:id="43"/>
+      <w:bookmarkEnd w:id="44"/>
     </w:p>
     <w:p/>
     <w:p>
@@ -5600,27 +5619,7 @@
           <w:sz w:val="24"/>
           <w:szCs w:val="24"/>
         </w:rPr>
-        <w:t xml:space="preserve">exchange </w:t>
-      </w:r>
-      <w:proofErr w:type="spellStart"/>
-      <w:r>
-        <w:rPr>
-          <w:rFonts w:ascii="Calibri" w:eastAsia="Calibri" w:hAnsi="Calibri" w:cs="Calibri"/>
-          <w:color w:val="233E5F"/>
-          <w:sz w:val="24"/>
-          <w:szCs w:val="24"/>
-        </w:rPr>
-        <w:t>salers</w:t>
-      </w:r>
-      <w:proofErr w:type="spellEnd"/>
-      <w:r>
-        <w:rPr>
-          <w:rFonts w:ascii="Calibri" w:eastAsia="Calibri" w:hAnsi="Calibri" w:cs="Calibri"/>
-          <w:color w:val="233E5F"/>
-          <w:sz w:val="24"/>
-          <w:szCs w:val="24"/>
-        </w:rPr>
-        <w:t xml:space="preserve"> side</w:t>
+        <w:t>exchange salers side</w:t>
       </w:r>
     </w:p>
     <w:p>
@@ -5648,15 +5647,7 @@
         </w:tabs>
       </w:pPr>
       <w:r>
-        <w:t xml:space="preserve">exchange </w:t>
-      </w:r>
-      <w:proofErr w:type="spellStart"/>
-      <w:r>
-        <w:t>salers</w:t>
-      </w:r>
-      <w:proofErr w:type="spellEnd"/>
-      <w:r>
-        <w:t xml:space="preserve"> side</w:t>
+        <w:t>exchange salers side</w:t>
       </w:r>
     </w:p>
     <w:p>
@@ -5727,23 +5718,7 @@
           <w:rFonts w:ascii="Calibri" w:eastAsia="Calibri" w:hAnsi="Calibri" w:cs="Calibri"/>
           <w:color w:val="233E5F"/>
         </w:rPr>
-        <w:t xml:space="preserve">exchange </w:t>
-      </w:r>
-      <w:proofErr w:type="spellStart"/>
-      <w:r>
-        <w:rPr>
-          <w:rFonts w:ascii="Calibri" w:eastAsia="Calibri" w:hAnsi="Calibri" w:cs="Calibri"/>
-          <w:color w:val="233E5F"/>
-        </w:rPr>
-        <w:t>salers</w:t>
-      </w:r>
-      <w:proofErr w:type="spellEnd"/>
-      <w:r>
-        <w:rPr>
-          <w:rFonts w:ascii="Calibri" w:eastAsia="Calibri" w:hAnsi="Calibri" w:cs="Calibri"/>
-          <w:color w:val="233E5F"/>
-        </w:rPr>
-        <w:t xml:space="preserve"> do exchange diagram</w:t>
+        <w:t>exchange salers do exchange diagram</w:t>
       </w:r>
     </w:p>
     <w:p>
@@ -5755,23 +5730,7 @@
           <w:rStyle w:val="Italics"/>
           <w:i w:val="0"/>
         </w:rPr>
-        <w:t xml:space="preserve">Activity diagram in package 'exchange </w:t>
-      </w:r>
-      <w:proofErr w:type="spellStart"/>
-      <w:r>
-        <w:rPr>
-          <w:rStyle w:val="Italics"/>
-          <w:i w:val="0"/>
-        </w:rPr>
-        <w:t>salers</w:t>
-      </w:r>
-      <w:proofErr w:type="spellEnd"/>
-      <w:r>
-        <w:rPr>
-          <w:rStyle w:val="Italics"/>
-          <w:i w:val="0"/>
-        </w:rPr>
-        <w:t xml:space="preserve"> side'</w:t>
+        <w:t>Activity diagram in package 'exchange salers side'</w:t>
       </w:r>
     </w:p>
     <w:p>
@@ -5787,15 +5746,7 @@
         </w:tabs>
       </w:pPr>
       <w:r>
-        <w:t xml:space="preserve">exchange </w:t>
-      </w:r>
-      <w:proofErr w:type="spellStart"/>
-      <w:r>
-        <w:t>salers</w:t>
-      </w:r>
-      <w:proofErr w:type="spellEnd"/>
-      <w:r>
-        <w:t xml:space="preserve"> do exchange </w:t>
+        <w:t xml:space="preserve">exchange salers do exchange </w:t>
       </w:r>
     </w:p>
     <w:p>
@@ -5918,15 +5869,7 @@
         <w:pStyle w:val="DiagramLabel"/>
       </w:pPr>
       <w:r>
-        <w:t xml:space="preserve">exchange </w:t>
-      </w:r>
-      <w:proofErr w:type="spellStart"/>
-      <w:r>
-        <w:t>salers</w:t>
-      </w:r>
-      <w:proofErr w:type="spellEnd"/>
-      <w:r>
-        <w:t xml:space="preserve"> do exchange</w:t>
+        <w:t>exchange salers do exchange</w:t>
       </w:r>
     </w:p>
     <w:p>
@@ -5950,12 +5893,12 @@
         </w:rPr>
         <w:t xml:space="preserve">   </w:t>
       </w:r>
-      <w:bookmarkStart w:id="44" w:name="BKM_F3769638_8F4B_4CDF_9CDA_9F003AC5965D"/>
-      <w:bookmarkStart w:id="45" w:name="EXCHANGE_SALERS_SIDE_END"/>
-      <w:bookmarkStart w:id="46" w:name="BKM_9E8B3F2A_F42A_4D5F_B241_55A9C9ABE0F9"/>
-      <w:bookmarkEnd w:id="44"/>
+      <w:bookmarkStart w:id="45" w:name="BKM_F3769638_8F4B_4CDF_9CDA_9F003AC5965D"/>
+      <w:bookmarkStart w:id="46" w:name="EXCHANGE_SALERS_SIDE_END"/>
+      <w:bookmarkStart w:id="47" w:name="BKM_9E8B3F2A_F42A_4D5F_B241_55A9C9ABE0F9"/>
       <w:bookmarkEnd w:id="45"/>
       <w:bookmarkEnd w:id="46"/>
+      <w:bookmarkEnd w:id="47"/>
     </w:p>
     <w:p>
       <w:pPr>
@@ -5970,13 +5913,13 @@
       <w:pPr>
         <w:pStyle w:val="3"/>
       </w:pPr>
-      <w:bookmarkStart w:id="47" w:name="MARKET_SIDE_START"/>
-      <w:bookmarkStart w:id="48" w:name="_Toc482575159"/>
-      <w:bookmarkEnd w:id="47"/>
+      <w:bookmarkStart w:id="48" w:name="MARKET_SIDE_START"/>
+      <w:bookmarkStart w:id="49" w:name="_Toc482575159"/>
+      <w:bookmarkEnd w:id="48"/>
       <w:r>
         <w:t>market side</w:t>
       </w:r>
-      <w:bookmarkEnd w:id="48"/>
+      <w:bookmarkEnd w:id="49"/>
     </w:p>
     <w:p>
       <w:pPr>
@@ -6074,23 +6017,7 @@
           <w:rFonts w:ascii="Calibri" w:eastAsia="Calibri" w:hAnsi="Calibri" w:cs="Calibri"/>
           <w:color w:val="233E5F"/>
         </w:rPr>
-        <w:t xml:space="preserve">market side - customer </w:t>
-      </w:r>
-      <w:proofErr w:type="spellStart"/>
-      <w:r>
-        <w:rPr>
-          <w:rFonts w:ascii="Calibri" w:eastAsia="Calibri" w:hAnsi="Calibri" w:cs="Calibri"/>
-          <w:color w:val="233E5F"/>
-        </w:rPr>
-        <w:t>oreinted</w:t>
-      </w:r>
-      <w:proofErr w:type="spellEnd"/>
-      <w:r>
-        <w:rPr>
-          <w:rFonts w:ascii="Calibri" w:eastAsia="Calibri" w:hAnsi="Calibri" w:cs="Calibri"/>
-          <w:color w:val="233E5F"/>
-        </w:rPr>
-        <w:t xml:space="preserve"> diagram</w:t>
+        <w:t>market side - customer oreinted diagram</w:t>
       </w:r>
     </w:p>
     <w:p>
@@ -6118,15 +6045,7 @@
         </w:tabs>
       </w:pPr>
       <w:r>
-        <w:t xml:space="preserve">market side - customer </w:t>
-      </w:r>
-      <w:proofErr w:type="spellStart"/>
-      <w:r>
-        <w:t>oreinted</w:t>
-      </w:r>
-      <w:proofErr w:type="spellEnd"/>
-      <w:r>
-        <w:t xml:space="preserve"> </w:t>
+        <w:t xml:space="preserve">market side - customer oreinted </w:t>
       </w:r>
     </w:p>
     <w:p>
@@ -6250,55 +6169,44 @@
         <w:pStyle w:val="DiagramLabel"/>
       </w:pPr>
       <w:r>
-        <w:t xml:space="preserve">market side - customer </w:t>
-      </w:r>
-      <w:proofErr w:type="spellStart"/>
-      <w:r>
-        <w:t>oreinted</w:t>
-      </w:r>
-      <w:proofErr w:type="spellEnd"/>
-    </w:p>
-    <w:p>
-      <w:pPr>
+        <w:t>market side - customer oreinted</w:t>
+      </w:r>
+    </w:p>
+    <w:p/>
+    <w:p>
+      <w:pPr>
+        <w:pStyle w:val="1"/>
+      </w:pPr>
+      <w:bookmarkStart w:id="50" w:name="_Toc482575160"/>
+      <w:r>
         <w:rPr>
           <w:rFonts w:hint="eastAsia"/>
         </w:rPr>
-      </w:pPr>
-    </w:p>
-    <w:p>
-      <w:pPr>
-        <w:pStyle w:val="1"/>
-      </w:pPr>
-      <w:bookmarkStart w:id="49" w:name="_Toc482575160"/>
+        <w:t>通过</w:t>
+      </w:r>
       <w:r>
         <w:rPr>
           <w:rFonts w:hint="eastAsia"/>
         </w:rPr>
-        <w:t>通过</w:t>
+        <w:t>用例</w:t>
       </w:r>
       <w:r>
         <w:rPr>
           <w:rFonts w:hint="eastAsia"/>
         </w:rPr>
-        <w:t>用例</w:t>
-      </w:r>
-      <w:r>
-        <w:rPr>
-          <w:rFonts w:hint="eastAsia"/>
-        </w:rPr>
         <w:t>图分析系统功能点</w:t>
       </w:r>
-      <w:bookmarkEnd w:id="49"/>
+      <w:bookmarkEnd w:id="50"/>
     </w:p>
     <w:p>
       <w:pPr>
         <w:pStyle w:val="2"/>
       </w:pPr>
-      <w:bookmarkStart w:id="50" w:name="_Toc482575161"/>
+      <w:bookmarkStart w:id="51" w:name="_Toc482575161"/>
       <w:r>
         <w:t>use case diagrams</w:t>
       </w:r>
-      <w:bookmarkEnd w:id="50"/>
+      <w:bookmarkEnd w:id="51"/>
     </w:p>
     <w:p>
       <w:pPr>
@@ -6381,11 +6289,11 @@
       <w:pPr>
         <w:pStyle w:val="2"/>
       </w:pPr>
-      <w:bookmarkStart w:id="51" w:name="_Toc482575162"/>
+      <w:bookmarkStart w:id="52" w:name="_Toc482575162"/>
       <w:r>
         <w:t>Use Case Model Overview diagram</w:t>
       </w:r>
-      <w:bookmarkEnd w:id="51"/>
+      <w:bookmarkEnd w:id="52"/>
     </w:p>
     <w:p>
       <w:pPr>
@@ -6560,8 +6468,8 @@
         </w:rPr>
         <w:t xml:space="preserve"> </w:t>
       </w:r>
-      <w:bookmarkStart w:id="52" w:name="BKM_AA8FF58F_FE86_4861_B486_534B038D1139"/>
-      <w:bookmarkEnd w:id="52"/>
+      <w:bookmarkStart w:id="53" w:name="BKM_AA8FF58F_FE86_4861_B486_534B038D1139"/>
+      <w:bookmarkEnd w:id="53"/>
     </w:p>
     <w:p>
       <w:pPr>
@@ -6576,16 +6484,16 @@
       <w:pPr>
         <w:pStyle w:val="3"/>
       </w:pPr>
-      <w:bookmarkStart w:id="53" w:name="_Toc482575163"/>
+      <w:bookmarkStart w:id="54" w:name="_Toc482575163"/>
       <w:r>
         <w:t>A</w:t>
       </w:r>
-      <w:bookmarkStart w:id="54" w:name="ACTORS_START"/>
+      <w:bookmarkStart w:id="55" w:name="ACTORS_START"/>
+      <w:bookmarkEnd w:id="55"/>
+      <w:r>
+        <w:t>ctors</w:t>
+      </w:r>
       <w:bookmarkEnd w:id="54"/>
-      <w:r>
-        <w:t>ctors</w:t>
-      </w:r>
-      <w:bookmarkEnd w:id="53"/>
     </w:p>
     <w:p>
       <w:pPr>
@@ -6863,26 +6771,26 @@
         </w:rPr>
         <w:t xml:space="preserve">  </w:t>
       </w:r>
-      <w:bookmarkStart w:id="55" w:name="BKM_691F5013_41B1_45BD_88FC_1B6142315043"/>
-      <w:bookmarkStart w:id="56" w:name="ACTORS_END"/>
-      <w:bookmarkStart w:id="57" w:name="BKM_5E2F22A2_32C4_4593_BF54_1140ACC9C73B"/>
-      <w:bookmarkEnd w:id="55"/>
+      <w:bookmarkStart w:id="56" w:name="BKM_691F5013_41B1_45BD_88FC_1B6142315043"/>
+      <w:bookmarkStart w:id="57" w:name="ACTORS_END"/>
+      <w:bookmarkStart w:id="58" w:name="BKM_5E2F22A2_32C4_4593_BF54_1140ACC9C73B"/>
       <w:bookmarkEnd w:id="56"/>
       <w:bookmarkEnd w:id="57"/>
-    </w:p>
-    <w:p>
-      <w:bookmarkStart w:id="58" w:name="PRIMARY_USE_CASES_START"/>
       <w:bookmarkEnd w:id="58"/>
     </w:p>
     <w:p>
+      <w:bookmarkStart w:id="59" w:name="PRIMARY_USE_CASES_START"/>
+      <w:bookmarkEnd w:id="59"/>
+    </w:p>
+    <w:p>
       <w:pPr>
         <w:pStyle w:val="3"/>
       </w:pPr>
-      <w:bookmarkStart w:id="59" w:name="_Toc482575164"/>
+      <w:bookmarkStart w:id="60" w:name="_Toc482575164"/>
       <w:r>
         <w:t>Primary Use Cases</w:t>
       </w:r>
-      <w:bookmarkEnd w:id="59"/>
+      <w:bookmarkEnd w:id="60"/>
     </w:p>
     <w:p>
       <w:pPr>
@@ -7151,8 +7059,8 @@
         </w:rPr>
         <w:t xml:space="preserve"> </w:t>
       </w:r>
-      <w:bookmarkStart w:id="60" w:name="BKM_6DE15FB1_4D90_4239_A906_65F0F140ED07"/>
-      <w:bookmarkEnd w:id="60"/>
+      <w:bookmarkStart w:id="61" w:name="BKM_6DE15FB1_4D90_4239_A906_65F0F140ED07"/>
+      <w:bookmarkEnd w:id="61"/>
     </w:p>
     <w:p>
       <w:pPr>
@@ -7179,8 +7087,8 @@
         </w:rPr>
         <w:t>A</w:t>
       </w:r>
-      <w:bookmarkStart w:id="61" w:name="ADMINISTRATE_SUB_SYSTEM_START"/>
-      <w:bookmarkEnd w:id="61"/>
+      <w:bookmarkStart w:id="62" w:name="ADMINISTRATE_SUB_SYSTEM_START"/>
+      <w:bookmarkEnd w:id="62"/>
       <w:r>
         <w:rPr>
           <w:rFonts w:ascii="Calibri" w:eastAsia="Calibri" w:hAnsi="Calibri" w:cs="Calibri"/>
@@ -7462,8 +7370,8 @@
         </w:rPr>
         <w:t xml:space="preserve"> </w:t>
       </w:r>
-      <w:bookmarkStart w:id="62" w:name="BKM_FEEAB334_CAFC_4B03_8245_0CBE4D8F9E21"/>
-      <w:bookmarkEnd w:id="62"/>
+      <w:bookmarkStart w:id="63" w:name="BKM_FEEAB334_CAFC_4B03_8245_0CBE4D8F9E21"/>
+      <w:bookmarkEnd w:id="63"/>
     </w:p>
     <w:p>
       <w:pPr>
@@ -7495,23 +7403,13 @@
       <w:pPr>
         <w:pStyle w:val="Notes"/>
       </w:pPr>
-      <w:proofErr w:type="spellStart"/>
       <w:r>
         <w:rPr>
           <w:rStyle w:val="Italics"/>
           <w:i w:val="0"/>
           <w:color w:val="000000"/>
         </w:rPr>
-        <w:t>UseCase</w:t>
-      </w:r>
-      <w:proofErr w:type="spellEnd"/>
-      <w:r>
-        <w:rPr>
-          <w:rStyle w:val="Italics"/>
-          <w:i w:val="0"/>
-          <w:color w:val="000000"/>
-        </w:rPr>
-        <w:t xml:space="preserve"> in package 'Administrate sub system'</w:t>
+        <w:t>UseCase in package 'Administrate sub system'</w:t>
       </w:r>
     </w:p>
     <w:p>
@@ -7578,8 +7476,8 @@
       <w:r>
         <w:t xml:space="preserve">  </w:t>
       </w:r>
-      <w:bookmarkStart w:id="63" w:name="BKM_1A932D60_B38A_40E9_BE16_159B1AB6F960"/>
-      <w:bookmarkEnd w:id="63"/>
+      <w:bookmarkStart w:id="64" w:name="BKM_1A932D60_B38A_40E9_BE16_159B1AB6F960"/>
+      <w:bookmarkEnd w:id="64"/>
     </w:p>
     <w:p>
       <w:pPr>
@@ -7607,23 +7505,13 @@
       <w:pPr>
         <w:pStyle w:val="Notes"/>
       </w:pPr>
-      <w:proofErr w:type="spellStart"/>
       <w:r>
         <w:rPr>
           <w:rStyle w:val="Italics"/>
           <w:i w:val="0"/>
           <w:color w:val="000000"/>
         </w:rPr>
-        <w:t>UseCase</w:t>
-      </w:r>
-      <w:proofErr w:type="spellEnd"/>
-      <w:r>
-        <w:rPr>
-          <w:rStyle w:val="Italics"/>
-          <w:i w:val="0"/>
-          <w:color w:val="000000"/>
-        </w:rPr>
-        <w:t xml:space="preserve"> in package 'Administrate sub system'</w:t>
+        <w:t>UseCase in package 'Administrate sub system'</w:t>
       </w:r>
     </w:p>
     <w:p>
@@ -7690,8 +7578,8 @@
       <w:r>
         <w:t xml:space="preserve">  </w:t>
       </w:r>
-      <w:bookmarkStart w:id="64" w:name="BKM_82E1DED8_CBBF_4C33_947E_D7143AB42528"/>
-      <w:bookmarkEnd w:id="64"/>
+      <w:bookmarkStart w:id="65" w:name="BKM_82E1DED8_CBBF_4C33_947E_D7143AB42528"/>
+      <w:bookmarkEnd w:id="65"/>
     </w:p>
     <w:p>
       <w:pPr>
@@ -7719,23 +7607,13 @@
       <w:pPr>
         <w:pStyle w:val="Notes"/>
       </w:pPr>
-      <w:proofErr w:type="spellStart"/>
       <w:r>
         <w:rPr>
           <w:rStyle w:val="Italics"/>
           <w:i w:val="0"/>
           <w:color w:val="000000"/>
         </w:rPr>
-        <w:t>UseCase</w:t>
-      </w:r>
-      <w:proofErr w:type="spellEnd"/>
-      <w:r>
-        <w:rPr>
-          <w:rStyle w:val="Italics"/>
-          <w:i w:val="0"/>
-          <w:color w:val="000000"/>
-        </w:rPr>
-        <w:t xml:space="preserve"> in package 'Administrate sub system'</w:t>
+        <w:t>UseCase in package 'Administrate sub system'</w:t>
       </w:r>
     </w:p>
     <w:p>
@@ -7802,8 +7680,8 @@
       <w:r>
         <w:t xml:space="preserve">  </w:t>
       </w:r>
-      <w:bookmarkStart w:id="65" w:name="BKM_9F335C44_4486_49B0_832C_D96D7D9643D7"/>
-      <w:bookmarkEnd w:id="65"/>
+      <w:bookmarkStart w:id="66" w:name="BKM_9F335C44_4486_49B0_832C_D96D7D9643D7"/>
+      <w:bookmarkEnd w:id="66"/>
     </w:p>
     <w:p>
       <w:pPr>
@@ -7831,23 +7709,13 @@
       <w:pPr>
         <w:pStyle w:val="Notes"/>
       </w:pPr>
-      <w:proofErr w:type="spellStart"/>
       <w:r>
         <w:rPr>
           <w:rStyle w:val="Italics"/>
           <w:i w:val="0"/>
           <w:color w:val="000000"/>
         </w:rPr>
-        <w:t>UseCase</w:t>
-      </w:r>
-      <w:proofErr w:type="spellEnd"/>
-      <w:r>
-        <w:rPr>
-          <w:rStyle w:val="Italics"/>
-          <w:i w:val="0"/>
-          <w:color w:val="000000"/>
-        </w:rPr>
-        <w:t xml:space="preserve"> in package 'Administrate sub system'</w:t>
+        <w:t>UseCase in package 'Administrate sub system'</w:t>
       </w:r>
     </w:p>
     <w:p>
@@ -8110,18 +7978,18 @@
         </w:rPr>
         <w:t xml:space="preserve">    </w:t>
       </w:r>
-      <w:bookmarkStart w:id="66" w:name="BKM_6F37A7BE_5427_493B_A143_8E69337EB609"/>
-      <w:bookmarkStart w:id="67" w:name="BKM_F60977D0_FA6A_45C3_ADBB_D41EB3108F8F"/>
-      <w:bookmarkStart w:id="68" w:name="ADMINISTRATE_SUB_SYSTEM_END"/>
-      <w:bookmarkStart w:id="69" w:name="BKM_54698000_4D42_456D_A9AB_216C970721A9"/>
-      <w:bookmarkEnd w:id="66"/>
+      <w:bookmarkStart w:id="67" w:name="BKM_6F37A7BE_5427_493B_A143_8E69337EB609"/>
+      <w:bookmarkStart w:id="68" w:name="BKM_F60977D0_FA6A_45C3_ADBB_D41EB3108F8F"/>
+      <w:bookmarkStart w:id="69" w:name="ADMINISTRATE_SUB_SYSTEM_END"/>
+      <w:bookmarkStart w:id="70" w:name="BKM_54698000_4D42_456D_A9AB_216C970721A9"/>
       <w:bookmarkEnd w:id="67"/>
       <w:bookmarkEnd w:id="68"/>
       <w:bookmarkEnd w:id="69"/>
-    </w:p>
-    <w:p>
-      <w:bookmarkStart w:id="70" w:name="CHECKOUT_SUB_SYSTEM_START"/>
       <w:bookmarkEnd w:id="70"/>
+    </w:p>
+    <w:p>
+      <w:bookmarkStart w:id="71" w:name="CHECKOUT_SUB_SYSTEM_START"/>
+      <w:bookmarkEnd w:id="71"/>
     </w:p>
     <w:p>
       <w:pPr>
@@ -8429,8 +8297,8 @@
         </w:rPr>
         <w:t xml:space="preserve"> </w:t>
       </w:r>
-      <w:bookmarkStart w:id="71" w:name="BKM_0884A4A7_4986_4382_B31B_7D4C23C7B9F1"/>
-      <w:bookmarkEnd w:id="71"/>
+      <w:bookmarkStart w:id="72" w:name="BKM_0884A4A7_4986_4382_B31B_7D4C23C7B9F1"/>
+      <w:bookmarkEnd w:id="72"/>
     </w:p>
     <w:p>
       <w:pPr>
@@ -8462,23 +8330,13 @@
       <w:pPr>
         <w:pStyle w:val="Notes"/>
       </w:pPr>
-      <w:proofErr w:type="spellStart"/>
       <w:r>
         <w:rPr>
           <w:rStyle w:val="Italics"/>
           <w:i w:val="0"/>
           <w:color w:val="000000"/>
         </w:rPr>
-        <w:t>UseCase</w:t>
-      </w:r>
-      <w:proofErr w:type="spellEnd"/>
-      <w:r>
-        <w:rPr>
-          <w:rStyle w:val="Italics"/>
-          <w:i w:val="0"/>
-          <w:color w:val="000000"/>
-        </w:rPr>
-        <w:t xml:space="preserve"> in package 'Checkout sub System'</w:t>
+        <w:t>UseCase in package 'Checkout sub System'</w:t>
       </w:r>
     </w:p>
     <w:p>
@@ -9488,21 +9346,7 @@
                 <w:color w:val="000000"/>
               </w:rPr>
               <w:tab/>
-              <w:t xml:space="preserve">Discount match : </w:t>
-            </w:r>
-            <w:proofErr w:type="spellStart"/>
-            <w:r>
-              <w:rPr>
-                <w:color w:val="000000"/>
-              </w:rPr>
-              <w:t>UseCase</w:t>
-            </w:r>
-            <w:proofErr w:type="spellEnd"/>
-            <w:r>
-              <w:rPr>
-                <w:color w:val="000000"/>
-              </w:rPr>
-              <w:t xml:space="preserve">, Public  </w:t>
+              <w:t xml:space="preserve">Discount match : UseCase, Public  </w:t>
             </w:r>
           </w:p>
           <w:p>
@@ -9526,21 +9370,7 @@
                 <w:color w:val="000000"/>
               </w:rPr>
               <w:tab/>
-              <w:t xml:space="preserve">Create Oder : </w:t>
-            </w:r>
-            <w:proofErr w:type="spellStart"/>
-            <w:r>
-              <w:rPr>
-                <w:color w:val="000000"/>
-              </w:rPr>
-              <w:t>UseCase</w:t>
-            </w:r>
-            <w:proofErr w:type="spellEnd"/>
-            <w:r>
-              <w:rPr>
-                <w:color w:val="000000"/>
-              </w:rPr>
-              <w:t xml:space="preserve">, Public  </w:t>
+              <w:t xml:space="preserve">Create Oder : UseCase, Public  </w:t>
             </w:r>
           </w:p>
           <w:p>
@@ -9679,21 +9509,7 @@
                 <w:color w:val="000000"/>
               </w:rPr>
               <w:tab/>
-              <w:t xml:space="preserve">Input goods : </w:t>
-            </w:r>
-            <w:proofErr w:type="spellStart"/>
-            <w:r>
-              <w:rPr>
-                <w:color w:val="000000"/>
-              </w:rPr>
-              <w:t>UseCase</w:t>
-            </w:r>
-            <w:proofErr w:type="spellEnd"/>
-            <w:r>
-              <w:rPr>
-                <w:color w:val="000000"/>
-              </w:rPr>
-              <w:t xml:space="preserve">, Public  </w:t>
+              <w:t xml:space="preserve">Input goods : UseCase, Public  </w:t>
             </w:r>
           </w:p>
           <w:p>
@@ -9717,21 +9533,7 @@
                 <w:color w:val="000000"/>
               </w:rPr>
               <w:tab/>
-              <w:t xml:space="preserve">Create Oder : </w:t>
-            </w:r>
-            <w:proofErr w:type="spellStart"/>
-            <w:r>
-              <w:rPr>
-                <w:color w:val="000000"/>
-              </w:rPr>
-              <w:t>UseCase</w:t>
-            </w:r>
-            <w:proofErr w:type="spellEnd"/>
-            <w:r>
-              <w:rPr>
-                <w:color w:val="000000"/>
-              </w:rPr>
-              <w:t xml:space="preserve">, Public  </w:t>
+              <w:t xml:space="preserve">Create Oder : UseCase, Public  </w:t>
             </w:r>
           </w:p>
           <w:p>
@@ -9870,21 +9672,7 @@
                 <w:color w:val="000000"/>
               </w:rPr>
               <w:tab/>
-              <w:t xml:space="preserve">Pay : </w:t>
-            </w:r>
-            <w:proofErr w:type="spellStart"/>
-            <w:r>
-              <w:rPr>
-                <w:color w:val="000000"/>
-              </w:rPr>
-              <w:t>UseCase</w:t>
-            </w:r>
-            <w:proofErr w:type="spellEnd"/>
-            <w:r>
-              <w:rPr>
-                <w:color w:val="000000"/>
-              </w:rPr>
-              <w:t xml:space="preserve">, Public  </w:t>
+              <w:t xml:space="preserve">Pay : UseCase, Public  </w:t>
             </w:r>
           </w:p>
           <w:p>
@@ -9908,21 +9696,7 @@
                 <w:color w:val="000000"/>
               </w:rPr>
               <w:tab/>
-              <w:t xml:space="preserve">Create Oder : </w:t>
-            </w:r>
-            <w:proofErr w:type="spellStart"/>
-            <w:r>
-              <w:rPr>
-                <w:color w:val="000000"/>
-              </w:rPr>
-              <w:t>UseCase</w:t>
-            </w:r>
-            <w:proofErr w:type="spellEnd"/>
-            <w:r>
-              <w:rPr>
-                <w:color w:val="000000"/>
-              </w:rPr>
-              <w:t xml:space="preserve">, Public  </w:t>
+              <w:t xml:space="preserve">Create Oder : UseCase, Public  </w:t>
             </w:r>
           </w:p>
           <w:p>
@@ -9948,8 +9722,8 @@
       <w:r>
         <w:t xml:space="preserve">  </w:t>
       </w:r>
-      <w:bookmarkStart w:id="72" w:name="BKM_C4E57846_F634_454E_BBA8_4F9A66CA011B"/>
-      <w:bookmarkEnd w:id="72"/>
+      <w:bookmarkStart w:id="73" w:name="BKM_C4E57846_F634_454E_BBA8_4F9A66CA011B"/>
+      <w:bookmarkEnd w:id="73"/>
     </w:p>
     <w:p>
       <w:pPr>
@@ -9977,23 +9751,13 @@
       <w:pPr>
         <w:pStyle w:val="Notes"/>
       </w:pPr>
-      <w:proofErr w:type="spellStart"/>
       <w:r>
         <w:rPr>
           <w:rStyle w:val="Italics"/>
           <w:i w:val="0"/>
           <w:color w:val="000000"/>
         </w:rPr>
-        <w:t>UseCase</w:t>
-      </w:r>
-      <w:proofErr w:type="spellEnd"/>
-      <w:r>
-        <w:rPr>
-          <w:rStyle w:val="Italics"/>
-          <w:i w:val="0"/>
-          <w:color w:val="000000"/>
-        </w:rPr>
-        <w:t xml:space="preserve"> in package 'Checkout sub System'</w:t>
+        <w:t>UseCase in package 'Checkout sub System'</w:t>
       </w:r>
     </w:p>
     <w:p>
@@ -10224,21 +9988,7 @@
                 <w:color w:val="000000"/>
               </w:rPr>
               <w:tab/>
-              <w:t xml:space="preserve">Customer INFO I/O : </w:t>
-            </w:r>
-            <w:proofErr w:type="spellStart"/>
-            <w:r>
-              <w:rPr>
-                <w:color w:val="000000"/>
-              </w:rPr>
-              <w:t>UseCase</w:t>
-            </w:r>
-            <w:proofErr w:type="spellEnd"/>
-            <w:r>
-              <w:rPr>
-                <w:color w:val="000000"/>
-              </w:rPr>
-              <w:t xml:space="preserve">, Public  </w:t>
+              <w:t xml:space="preserve">Customer INFO I/O : UseCase, Public  </w:t>
             </w:r>
           </w:p>
           <w:p>
@@ -10262,21 +10012,7 @@
                 <w:color w:val="000000"/>
               </w:rPr>
               <w:tab/>
-              <w:t xml:space="preserve">Discount match : </w:t>
-            </w:r>
-            <w:proofErr w:type="spellStart"/>
-            <w:r>
-              <w:rPr>
-                <w:color w:val="000000"/>
-              </w:rPr>
-              <w:t>UseCase</w:t>
-            </w:r>
-            <w:proofErr w:type="spellEnd"/>
-            <w:r>
-              <w:rPr>
-                <w:color w:val="000000"/>
-              </w:rPr>
-              <w:t xml:space="preserve">, Public  </w:t>
+              <w:t xml:space="preserve">Discount match : UseCase, Public  </w:t>
             </w:r>
           </w:p>
           <w:p>
@@ -10302,8 +10038,8 @@
       <w:r>
         <w:t xml:space="preserve">  </w:t>
       </w:r>
-      <w:bookmarkStart w:id="73" w:name="BKM_FD3F1C13_4A68_4150_A743_2E1412AB71A5"/>
-      <w:bookmarkEnd w:id="73"/>
+      <w:bookmarkStart w:id="74" w:name="BKM_FD3F1C13_4A68_4150_A743_2E1412AB71A5"/>
+      <w:bookmarkEnd w:id="74"/>
     </w:p>
     <w:p>
       <w:pPr>
@@ -10331,23 +10067,13 @@
       <w:pPr>
         <w:pStyle w:val="Notes"/>
       </w:pPr>
-      <w:proofErr w:type="spellStart"/>
       <w:r>
         <w:rPr>
           <w:rStyle w:val="Italics"/>
           <w:i w:val="0"/>
           <w:color w:val="000000"/>
         </w:rPr>
-        <w:t>UseCase</w:t>
-      </w:r>
-      <w:proofErr w:type="spellEnd"/>
-      <w:r>
-        <w:rPr>
-          <w:rStyle w:val="Italics"/>
-          <w:i w:val="0"/>
-          <w:color w:val="000000"/>
-        </w:rPr>
-        <w:t xml:space="preserve"> in package 'Checkout sub System'</w:t>
+        <w:t>UseCase in package 'Checkout sub System'</w:t>
       </w:r>
     </w:p>
     <w:p>
@@ -10410,8 +10136,8 @@
           <w:szCs w:val="20"/>
         </w:rPr>
       </w:pPr>
-      <w:bookmarkStart w:id="74" w:name="Pkg_Element_Element_TITLE_Begin"/>
-      <w:bookmarkEnd w:id="74"/>
+      <w:bookmarkStart w:id="75" w:name="Pkg_Element_Element_TITLE_Begin"/>
+      <w:bookmarkEnd w:id="75"/>
     </w:p>
     <w:tbl>
       <w:tblPr>
@@ -10455,8 +10181,8 @@
             <w:r>
               <w:t>ELEMENTS OWNED BY Discount match</w:t>
             </w:r>
-            <w:bookmarkStart w:id="75" w:name="Pkg_Element_Element_TITLE_End"/>
-            <w:bookmarkEnd w:id="75"/>
+            <w:bookmarkStart w:id="76" w:name="Pkg_Element_Element_TITLE_End"/>
+            <w:bookmarkEnd w:id="76"/>
           </w:p>
         </w:tc>
       </w:tr>
@@ -10738,21 +10464,7 @@
                 <w:color w:val="000000"/>
               </w:rPr>
               <w:tab/>
-              <w:t xml:space="preserve">Discount match : </w:t>
-            </w:r>
-            <w:proofErr w:type="spellStart"/>
-            <w:r>
-              <w:rPr>
-                <w:color w:val="000000"/>
-              </w:rPr>
-              <w:t>UseCase</w:t>
-            </w:r>
-            <w:proofErr w:type="spellEnd"/>
-            <w:r>
-              <w:rPr>
-                <w:color w:val="000000"/>
-              </w:rPr>
-              <w:t xml:space="preserve">, Public  </w:t>
+              <w:t xml:space="preserve">Discount match : UseCase, Public  </w:t>
             </w:r>
           </w:p>
           <w:p>
@@ -10776,21 +10488,7 @@
                 <w:color w:val="000000"/>
               </w:rPr>
               <w:tab/>
-              <w:t xml:space="preserve">Create Oder : </w:t>
-            </w:r>
-            <w:proofErr w:type="spellStart"/>
-            <w:r>
-              <w:rPr>
-                <w:color w:val="000000"/>
-              </w:rPr>
-              <w:t>UseCase</w:t>
-            </w:r>
-            <w:proofErr w:type="spellEnd"/>
-            <w:r>
-              <w:rPr>
-                <w:color w:val="000000"/>
-              </w:rPr>
-              <w:t xml:space="preserve">, Public  </w:t>
+              <w:t xml:space="preserve">Create Oder : UseCase, Public  </w:t>
             </w:r>
           </w:p>
           <w:p>
@@ -10929,21 +10627,7 @@
                 <w:color w:val="000000"/>
               </w:rPr>
               <w:tab/>
-              <w:t xml:space="preserve">Customer INFO I/O : </w:t>
-            </w:r>
-            <w:proofErr w:type="spellStart"/>
-            <w:r>
-              <w:rPr>
-                <w:color w:val="000000"/>
-              </w:rPr>
-              <w:t>UseCase</w:t>
-            </w:r>
-            <w:proofErr w:type="spellEnd"/>
-            <w:r>
-              <w:rPr>
-                <w:color w:val="000000"/>
-              </w:rPr>
-              <w:t xml:space="preserve">, Public  </w:t>
+              <w:t xml:space="preserve">Customer INFO I/O : UseCase, Public  </w:t>
             </w:r>
           </w:p>
           <w:p>
@@ -10967,21 +10651,7 @@
                 <w:color w:val="000000"/>
               </w:rPr>
               <w:tab/>
-              <w:t xml:space="preserve">Discount match : </w:t>
-            </w:r>
-            <w:proofErr w:type="spellStart"/>
-            <w:r>
-              <w:rPr>
-                <w:color w:val="000000"/>
-              </w:rPr>
-              <w:t>UseCase</w:t>
-            </w:r>
-            <w:proofErr w:type="spellEnd"/>
-            <w:r>
-              <w:rPr>
-                <w:color w:val="000000"/>
-              </w:rPr>
-              <w:t xml:space="preserve">, Public  </w:t>
+              <w:t xml:space="preserve">Discount match : UseCase, Public  </w:t>
             </w:r>
           </w:p>
           <w:p>
@@ -11186,13 +10856,13 @@
     <w:p>
       <w:pPr>
         <w:rPr>
-          <w:rFonts w:ascii="Times New Roman" w:eastAsia="Times New Roman" w:hAnsi="Times New Roman" w:cs="Times New Roman" w:hint="eastAsia"/>
+          <w:rFonts w:ascii="Times New Roman" w:eastAsia="Times New Roman" w:hAnsi="Times New Roman" w:cs="Times New Roman"/>
           <w:sz w:val="20"/>
           <w:szCs w:val="20"/>
         </w:rPr>
       </w:pPr>
-      <w:bookmarkStart w:id="76" w:name="BKM_4C153293_7183_422A_840C_88EB2C40B0F2"/>
-      <w:bookmarkEnd w:id="76"/>
+      <w:bookmarkStart w:id="77" w:name="BKM_4C153293_7183_422A_840C_88EB2C40B0F2"/>
+      <w:bookmarkEnd w:id="77"/>
     </w:p>
     <w:p>
       <w:pPr>
@@ -11201,10 +10871,10 @@
       <w:r>
         <w:t xml:space="preserve">   </w:t>
       </w:r>
-      <w:bookmarkStart w:id="77" w:name="BKM_18A23147_A51F_4BDB_BD19_016067D0D2B4"/>
-      <w:bookmarkStart w:id="78" w:name="BKM_0A06EDBB_B5A1_41BE_8E67_49629B93AEBA"/>
-      <w:bookmarkEnd w:id="77"/>
+      <w:bookmarkStart w:id="78" w:name="BKM_18A23147_A51F_4BDB_BD19_016067D0D2B4"/>
+      <w:bookmarkStart w:id="79" w:name="BKM_0A06EDBB_B5A1_41BE_8E67_49629B93AEBA"/>
       <w:bookmarkEnd w:id="78"/>
+      <w:bookmarkEnd w:id="79"/>
     </w:p>
     <w:p>
       <w:pPr>
@@ -11232,23 +10902,13 @@
       <w:pPr>
         <w:pStyle w:val="Notes"/>
       </w:pPr>
-      <w:proofErr w:type="spellStart"/>
       <w:r>
         <w:rPr>
           <w:rStyle w:val="Italics"/>
           <w:i w:val="0"/>
           <w:color w:val="000000"/>
         </w:rPr>
-        <w:t>UseCase</w:t>
-      </w:r>
-      <w:proofErr w:type="spellEnd"/>
-      <w:r>
-        <w:rPr>
-          <w:rStyle w:val="Italics"/>
-          <w:i w:val="0"/>
-          <w:color w:val="000000"/>
-        </w:rPr>
-        <w:t xml:space="preserve"> in package 'Checkout sub System'</w:t>
+        <w:t>UseCase in package 'Checkout sub System'</w:t>
       </w:r>
     </w:p>
     <w:p>
@@ -11480,21 +11140,7 @@
                 <w:color w:val="000000"/>
               </w:rPr>
               <w:tab/>
-              <w:t xml:space="preserve">Input goods : </w:t>
-            </w:r>
-            <w:proofErr w:type="spellStart"/>
-            <w:r>
-              <w:rPr>
-                <w:color w:val="000000"/>
-              </w:rPr>
-              <w:t>UseCase</w:t>
-            </w:r>
-            <w:proofErr w:type="spellEnd"/>
-            <w:r>
-              <w:rPr>
-                <w:color w:val="000000"/>
-              </w:rPr>
-              <w:t xml:space="preserve">, Public  </w:t>
+              <w:t xml:space="preserve">Input goods : UseCase, Public  </w:t>
             </w:r>
           </w:p>
           <w:p>
@@ -11518,21 +11164,7 @@
                 <w:color w:val="000000"/>
               </w:rPr>
               <w:tab/>
-              <w:t xml:space="preserve">Create Oder : </w:t>
-            </w:r>
-            <w:proofErr w:type="spellStart"/>
-            <w:r>
-              <w:rPr>
-                <w:color w:val="000000"/>
-              </w:rPr>
-              <w:t>UseCase</w:t>
-            </w:r>
-            <w:proofErr w:type="spellEnd"/>
-            <w:r>
-              <w:rPr>
-                <w:color w:val="000000"/>
-              </w:rPr>
-              <w:t xml:space="preserve">, Public  </w:t>
+              <w:t xml:space="preserve">Create Oder : UseCase, Public  </w:t>
             </w:r>
           </w:p>
           <w:p>
@@ -11558,8 +11190,8 @@
       <w:r>
         <w:t xml:space="preserve">  </w:t>
       </w:r>
-      <w:bookmarkStart w:id="79" w:name="BKM_B979FDE5_3DF2_487B_9BD9_FD0F50FF24B6"/>
-      <w:bookmarkEnd w:id="79"/>
+      <w:bookmarkStart w:id="80" w:name="BKM_B979FDE5_3DF2_487B_9BD9_FD0F50FF24B6"/>
+      <w:bookmarkEnd w:id="80"/>
     </w:p>
     <w:p>
       <w:pPr>
@@ -11587,23 +11219,13 @@
       <w:pPr>
         <w:pStyle w:val="Notes"/>
       </w:pPr>
-      <w:proofErr w:type="spellStart"/>
       <w:r>
         <w:rPr>
           <w:rStyle w:val="Italics"/>
           <w:i w:val="0"/>
           <w:color w:val="000000"/>
         </w:rPr>
-        <w:t>UseCase</w:t>
-      </w:r>
-      <w:proofErr w:type="spellEnd"/>
-      <w:r>
-        <w:rPr>
-          <w:rStyle w:val="Italics"/>
-          <w:i w:val="0"/>
-          <w:color w:val="000000"/>
-        </w:rPr>
-        <w:t xml:space="preserve"> in package 'Checkout sub System'</w:t>
+        <w:t>UseCase in package 'Checkout sub System'</w:t>
       </w:r>
     </w:p>
     <w:p>
@@ -11820,21 +11442,7 @@
                   <w:color w:val="0000FF"/>
                   <w:u w:val="single"/>
                 </w:rPr>
-                <w:t>Payment sub sys</w:t>
-              </w:r>
-              <w:r>
-                <w:rPr>
-                  <w:color w:val="0000FF"/>
-                  <w:u w:val="single"/>
-                </w:rPr>
-                <w:t>t</w:t>
-              </w:r>
-              <w:r>
-                <w:rPr>
-                  <w:color w:val="0000FF"/>
-                  <w:u w:val="single"/>
-                </w:rPr>
-                <w:t>em</w:t>
+                <w:t>Payment sub system</w:t>
               </w:r>
             </w:hyperlink>
             <w:r>
@@ -12031,21 +11639,7 @@
                 <w:color w:val="000000"/>
               </w:rPr>
               <w:tab/>
-              <w:t xml:space="preserve">Pay : </w:t>
-            </w:r>
-            <w:proofErr w:type="spellStart"/>
-            <w:r>
-              <w:rPr>
-                <w:color w:val="000000"/>
-              </w:rPr>
-              <w:t>UseCase</w:t>
-            </w:r>
-            <w:proofErr w:type="spellEnd"/>
-            <w:r>
-              <w:rPr>
-                <w:color w:val="000000"/>
-              </w:rPr>
-              <w:t xml:space="preserve">, Public  </w:t>
+              <w:t xml:space="preserve">Pay : UseCase, Public  </w:t>
             </w:r>
           </w:p>
           <w:p>
@@ -12069,21 +11663,7 @@
                 <w:color w:val="000000"/>
               </w:rPr>
               <w:tab/>
-              <w:t xml:space="preserve">Create Oder : </w:t>
-            </w:r>
-            <w:proofErr w:type="spellStart"/>
-            <w:r>
-              <w:rPr>
-                <w:color w:val="000000"/>
-              </w:rPr>
-              <w:t>UseCase</w:t>
-            </w:r>
-            <w:proofErr w:type="spellEnd"/>
-            <w:r>
-              <w:rPr>
-                <w:color w:val="000000"/>
-              </w:rPr>
-              <w:t xml:space="preserve">, Public  </w:t>
+              <w:t xml:space="preserve">Create Oder : UseCase, Public  </w:t>
             </w:r>
           </w:p>
           <w:p>
@@ -12109,12 +11689,12 @@
       <w:r>
         <w:t xml:space="preserve">    </w:t>
       </w:r>
-      <w:bookmarkStart w:id="80" w:name="BKM_B3C417C6_7395_4815_9104_D32993B55DC2"/>
-      <w:bookmarkStart w:id="81" w:name="CHECKOUT_SUB_SYSTEM_END"/>
-      <w:bookmarkStart w:id="82" w:name="BKM_E87029C8_D931_43B3_A372_05007AED65E6"/>
-      <w:bookmarkEnd w:id="80"/>
+      <w:bookmarkStart w:id="81" w:name="BKM_B3C417C6_7395_4815_9104_D32993B55DC2"/>
+      <w:bookmarkStart w:id="82" w:name="CHECKOUT_SUB_SYSTEM_END"/>
+      <w:bookmarkStart w:id="83" w:name="BKM_E87029C8_D931_43B3_A372_05007AED65E6"/>
       <w:bookmarkEnd w:id="81"/>
       <w:bookmarkEnd w:id="82"/>
+      <w:bookmarkEnd w:id="83"/>
     </w:p>
     <w:p>
       <w:pPr>
@@ -12122,8 +11702,8 @@
       </w:pPr>
     </w:p>
     <w:p>
-      <w:bookmarkStart w:id="83" w:name="PAYMENT_SUB_SYSTEM_START"/>
-      <w:bookmarkEnd w:id="83"/>
+      <w:bookmarkStart w:id="84" w:name="PAYMENT_SUB_SYSTEM_START"/>
+      <w:bookmarkEnd w:id="84"/>
       <w:r>
         <w:rPr>
           <w:rFonts w:ascii="Times New Roman" w:eastAsia="Times New Roman" w:hAnsi="Times New Roman" w:cs="Times New Roman"/>
@@ -12404,17 +11984,11 @@
         </w:rPr>
       </w:pPr>
     </w:p>
-    <w:p>
-      <w:pPr>
-        <w:rPr>
-          <w:rFonts w:hint="eastAsia"/>
-        </w:rPr>
-      </w:pPr>
-    </w:p>
-    <w:p>
-      <w:pPr>
-        <w:rPr>
-          <w:rFonts w:ascii="Times New Roman" w:eastAsiaTheme="minorEastAsia" w:hAnsi="Times New Roman" w:cs="Times New Roman" w:hint="eastAsia"/>
+    <w:p/>
+    <w:p>
+      <w:pPr>
+        <w:rPr>
+          <w:rFonts w:ascii="Times New Roman" w:eastAsiaTheme="minorEastAsia" w:hAnsi="Times New Roman" w:cs="Times New Roman"/>
           <w:sz w:val="20"/>
           <w:szCs w:val="20"/>
         </w:rPr>
@@ -12427,8 +12001,8 @@
         </w:rPr>
         <w:t xml:space="preserve"> </w:t>
       </w:r>
-      <w:bookmarkStart w:id="84" w:name="BKM_61C2A511_5B48_46C3_93E5_B3B85D34D339"/>
-      <w:bookmarkEnd w:id="84"/>
+      <w:bookmarkStart w:id="85" w:name="BKM_61C2A511_5B48_46C3_93E5_B3B85D34D339"/>
+      <w:bookmarkEnd w:id="85"/>
     </w:p>
     <w:p>
       <w:pPr>
@@ -12439,7 +12013,6 @@
         </w:numPr>
         <w:ind w:left="1296" w:hanging="1296"/>
       </w:pPr>
-      <w:proofErr w:type="spellStart"/>
       <w:r>
         <w:rPr>
           <w:rFonts w:ascii="Calibri" w:eastAsia="Calibri" w:hAnsi="Calibri" w:cs="Calibri"/>
@@ -12447,29 +12020,18 @@
         </w:rPr>
         <w:t>Alipay</w:t>
       </w:r>
-      <w:proofErr w:type="spellEnd"/>
     </w:p>
     <w:p>
       <w:pPr>
         <w:pStyle w:val="Notes"/>
       </w:pPr>
-      <w:proofErr w:type="spellStart"/>
       <w:r>
         <w:rPr>
           <w:rStyle w:val="Italics"/>
           <w:i w:val="0"/>
           <w:color w:val="000000"/>
         </w:rPr>
-        <w:t>UseCase</w:t>
-      </w:r>
-      <w:proofErr w:type="spellEnd"/>
-      <w:r>
-        <w:rPr>
-          <w:rStyle w:val="Italics"/>
-          <w:i w:val="0"/>
-          <w:color w:val="000000"/>
-        </w:rPr>
-        <w:t xml:space="preserve"> in package 'Payment sub system'</w:t>
+        <w:t>UseCase in package 'Payment sub system'</w:t>
       </w:r>
     </w:p>
     <w:p>
@@ -12484,13 +12046,8 @@
       <w:pPr>
         <w:pStyle w:val="Properties"/>
       </w:pPr>
-      <w:proofErr w:type="spellStart"/>
-      <w:r>
-        <w:t>Alipay</w:t>
-      </w:r>
-      <w:proofErr w:type="spellEnd"/>
-      <w:r>
-        <w:t xml:space="preserve"> </w:t>
+      <w:r>
+        <w:t xml:space="preserve">Alipay </w:t>
       </w:r>
     </w:p>
     <w:p>
@@ -12705,34 +12262,7 @@
                 <w:color w:val="000000"/>
               </w:rPr>
               <w:tab/>
-            </w:r>
-            <w:proofErr w:type="spellStart"/>
-            <w:r>
-              <w:rPr>
-                <w:color w:val="000000"/>
-              </w:rPr>
-              <w:t>Alipay</w:t>
-            </w:r>
-            <w:proofErr w:type="spellEnd"/>
-            <w:r>
-              <w:rPr>
-                <w:color w:val="000000"/>
-              </w:rPr>
-              <w:t xml:space="preserve"> : </w:t>
-            </w:r>
-            <w:proofErr w:type="spellStart"/>
-            <w:r>
-              <w:rPr>
-                <w:color w:val="000000"/>
-              </w:rPr>
-              <w:t>UseCase</w:t>
-            </w:r>
-            <w:proofErr w:type="spellEnd"/>
-            <w:r>
-              <w:rPr>
-                <w:color w:val="000000"/>
-              </w:rPr>
-              <w:t xml:space="preserve">, Public  </w:t>
+              <w:t xml:space="preserve">Alipay : UseCase, Public  </w:t>
             </w:r>
           </w:p>
           <w:p>
@@ -12756,21 +12286,7 @@
                 <w:color w:val="000000"/>
               </w:rPr>
               <w:tab/>
-              <w:t xml:space="preserve">Normal payment : </w:t>
-            </w:r>
-            <w:proofErr w:type="spellStart"/>
-            <w:r>
-              <w:rPr>
-                <w:color w:val="000000"/>
-              </w:rPr>
-              <w:t>UseCase</w:t>
-            </w:r>
-            <w:proofErr w:type="spellEnd"/>
-            <w:r>
-              <w:rPr>
-                <w:color w:val="000000"/>
-              </w:rPr>
-              <w:t xml:space="preserve">, Public  </w:t>
+              <w:t xml:space="preserve">Normal payment : UseCase, Public  </w:t>
             </w:r>
           </w:p>
           <w:p>
@@ -12796,8 +12312,8 @@
       <w:r>
         <w:t xml:space="preserve">  </w:t>
       </w:r>
-      <w:bookmarkStart w:id="85" w:name="BKM_9942D782_D7FF_47E2_8ADB_0B7BA66EF6E5"/>
-      <w:bookmarkEnd w:id="85"/>
+      <w:bookmarkStart w:id="86" w:name="BKM_9942D782_D7FF_47E2_8ADB_0B7BA66EF6E5"/>
+      <w:bookmarkEnd w:id="86"/>
     </w:p>
     <w:p>
       <w:pPr>
@@ -12825,23 +12341,13 @@
       <w:pPr>
         <w:pStyle w:val="Notes"/>
       </w:pPr>
-      <w:proofErr w:type="spellStart"/>
       <w:r>
         <w:rPr>
           <w:rStyle w:val="Italics"/>
           <w:i w:val="0"/>
           <w:color w:val="000000"/>
         </w:rPr>
-        <w:t>UseCase</w:t>
-      </w:r>
-      <w:proofErr w:type="spellEnd"/>
-      <w:r>
-        <w:rPr>
-          <w:rStyle w:val="Italics"/>
-          <w:i w:val="0"/>
-          <w:color w:val="000000"/>
-        </w:rPr>
-        <w:t xml:space="preserve"> in package 'Payment sub system'</w:t>
+        <w:t>UseCase in package 'Payment sub system'</w:t>
       </w:r>
     </w:p>
     <w:p>
@@ -13072,21 +12578,7 @@
                 <w:color w:val="000000"/>
               </w:rPr>
               <w:tab/>
-              <w:t xml:space="preserve">Cash : </w:t>
-            </w:r>
-            <w:proofErr w:type="spellStart"/>
-            <w:r>
-              <w:rPr>
-                <w:color w:val="000000"/>
-              </w:rPr>
-              <w:t>UseCase</w:t>
-            </w:r>
-            <w:proofErr w:type="spellEnd"/>
-            <w:r>
-              <w:rPr>
-                <w:color w:val="000000"/>
-              </w:rPr>
-              <w:t xml:space="preserve">, Public  </w:t>
+              <w:t xml:space="preserve">Cash : UseCase, Public  </w:t>
             </w:r>
           </w:p>
           <w:p>
@@ -13110,21 +12602,7 @@
                 <w:color w:val="000000"/>
               </w:rPr>
               <w:tab/>
-              <w:t xml:space="preserve">Normal payment : </w:t>
-            </w:r>
-            <w:proofErr w:type="spellStart"/>
-            <w:r>
-              <w:rPr>
-                <w:color w:val="000000"/>
-              </w:rPr>
-              <w:t>UseCase</w:t>
-            </w:r>
-            <w:proofErr w:type="spellEnd"/>
-            <w:r>
-              <w:rPr>
-                <w:color w:val="000000"/>
-              </w:rPr>
-              <w:t xml:space="preserve">, Public  </w:t>
+              <w:t xml:space="preserve">Normal payment : UseCase, Public  </w:t>
             </w:r>
           </w:p>
           <w:p>
@@ -13150,8 +12628,8 @@
       <w:r>
         <w:t xml:space="preserve">  </w:t>
       </w:r>
-      <w:bookmarkStart w:id="86" w:name="BKM_ED2FE401_2BA5_4D0F_ADB0_7CAB5AD986AC"/>
-      <w:bookmarkEnd w:id="86"/>
+      <w:bookmarkStart w:id="87" w:name="BKM_ED2FE401_2BA5_4D0F_ADB0_7CAB5AD986AC"/>
+      <w:bookmarkEnd w:id="87"/>
     </w:p>
     <w:p>
       <w:pPr>
@@ -13179,23 +12657,13 @@
       <w:pPr>
         <w:pStyle w:val="Notes"/>
       </w:pPr>
-      <w:proofErr w:type="spellStart"/>
       <w:r>
         <w:rPr>
           <w:rStyle w:val="Italics"/>
           <w:i w:val="0"/>
           <w:color w:val="000000"/>
         </w:rPr>
-        <w:t>UseCase</w:t>
-      </w:r>
-      <w:proofErr w:type="spellEnd"/>
-      <w:r>
-        <w:rPr>
-          <w:rStyle w:val="Italics"/>
-          <w:i w:val="0"/>
-          <w:color w:val="000000"/>
-        </w:rPr>
-        <w:t xml:space="preserve"> in package 'Payment sub system'</w:t>
+        <w:t>UseCase in package 'Payment sub system'</w:t>
       </w:r>
     </w:p>
     <w:p>
@@ -13426,34 +12894,7 @@
                 <w:color w:val="000000"/>
               </w:rPr>
               <w:tab/>
-            </w:r>
-            <w:proofErr w:type="spellStart"/>
-            <w:r>
-              <w:rPr>
-                <w:color w:val="000000"/>
-              </w:rPr>
-              <w:t>Wechat</w:t>
-            </w:r>
-            <w:proofErr w:type="spellEnd"/>
-            <w:r>
-              <w:rPr>
-                <w:color w:val="000000"/>
-              </w:rPr>
-              <w:t xml:space="preserve"> : </w:t>
-            </w:r>
-            <w:proofErr w:type="spellStart"/>
-            <w:r>
-              <w:rPr>
-                <w:color w:val="000000"/>
-              </w:rPr>
-              <w:t>UseCase</w:t>
-            </w:r>
-            <w:proofErr w:type="spellEnd"/>
-            <w:r>
-              <w:rPr>
-                <w:color w:val="000000"/>
-              </w:rPr>
-              <w:t xml:space="preserve">, Public  </w:t>
+              <w:t xml:space="preserve">Wechat : UseCase, Public  </w:t>
             </w:r>
           </w:p>
           <w:p>
@@ -13477,21 +12918,7 @@
                 <w:color w:val="000000"/>
               </w:rPr>
               <w:tab/>
-              <w:t xml:space="preserve">Normal payment : </w:t>
-            </w:r>
-            <w:proofErr w:type="spellStart"/>
-            <w:r>
-              <w:rPr>
-                <w:color w:val="000000"/>
-              </w:rPr>
-              <w:t>UseCase</w:t>
-            </w:r>
-            <w:proofErr w:type="spellEnd"/>
-            <w:r>
-              <w:rPr>
-                <w:color w:val="000000"/>
-              </w:rPr>
-              <w:t xml:space="preserve">, Public  </w:t>
+              <w:t xml:space="preserve">Normal payment : UseCase, Public  </w:t>
             </w:r>
           </w:p>
           <w:p>
@@ -13630,21 +13057,7 @@
                 <w:color w:val="000000"/>
               </w:rPr>
               <w:tab/>
-              <w:t xml:space="preserve">credit : </w:t>
-            </w:r>
-            <w:proofErr w:type="spellStart"/>
-            <w:r>
-              <w:rPr>
-                <w:color w:val="000000"/>
-              </w:rPr>
-              <w:t>UseCase</w:t>
-            </w:r>
-            <w:proofErr w:type="spellEnd"/>
-            <w:r>
-              <w:rPr>
-                <w:color w:val="000000"/>
-              </w:rPr>
-              <w:t xml:space="preserve">, Public  </w:t>
+              <w:t xml:space="preserve">credit : UseCase, Public  </w:t>
             </w:r>
           </w:p>
           <w:p>
@@ -13668,21 +13081,7 @@
                 <w:color w:val="000000"/>
               </w:rPr>
               <w:tab/>
-              <w:t xml:space="preserve">Normal payment : </w:t>
-            </w:r>
-            <w:proofErr w:type="spellStart"/>
-            <w:r>
-              <w:rPr>
-                <w:color w:val="000000"/>
-              </w:rPr>
-              <w:t>UseCase</w:t>
-            </w:r>
-            <w:proofErr w:type="spellEnd"/>
-            <w:r>
-              <w:rPr>
-                <w:color w:val="000000"/>
-              </w:rPr>
-              <w:t xml:space="preserve">, Public  </w:t>
+              <w:t xml:space="preserve">Normal payment : UseCase, Public  </w:t>
             </w:r>
           </w:p>
           <w:p>
@@ -13818,34 +13217,7 @@
                 <w:color w:val="000000"/>
               </w:rPr>
               <w:tab/>
-            </w:r>
-            <w:proofErr w:type="spellStart"/>
-            <w:r>
-              <w:rPr>
-                <w:color w:val="000000"/>
-              </w:rPr>
-              <w:t>Alipay</w:t>
-            </w:r>
-            <w:proofErr w:type="spellEnd"/>
-            <w:r>
-              <w:rPr>
-                <w:color w:val="000000"/>
-              </w:rPr>
-              <w:t xml:space="preserve"> : </w:t>
-            </w:r>
-            <w:proofErr w:type="spellStart"/>
-            <w:r>
-              <w:rPr>
-                <w:color w:val="000000"/>
-              </w:rPr>
-              <w:t>UseCase</w:t>
-            </w:r>
-            <w:proofErr w:type="spellEnd"/>
-            <w:r>
-              <w:rPr>
-                <w:color w:val="000000"/>
-              </w:rPr>
-              <w:t xml:space="preserve">, Public  </w:t>
+              <w:t xml:space="preserve">Alipay : UseCase, Public  </w:t>
             </w:r>
           </w:p>
           <w:p>
@@ -13869,21 +13241,7 @@
                 <w:color w:val="000000"/>
               </w:rPr>
               <w:tab/>
-              <w:t xml:space="preserve">Normal payment : </w:t>
-            </w:r>
-            <w:proofErr w:type="spellStart"/>
-            <w:r>
-              <w:rPr>
-                <w:color w:val="000000"/>
-              </w:rPr>
-              <w:t>UseCase</w:t>
-            </w:r>
-            <w:proofErr w:type="spellEnd"/>
-            <w:r>
-              <w:rPr>
-                <w:color w:val="000000"/>
-              </w:rPr>
-              <w:t xml:space="preserve">, Public  </w:t>
+              <w:t xml:space="preserve">Normal payment : UseCase, Public  </w:t>
             </w:r>
           </w:p>
           <w:p>
@@ -14019,21 +13377,7 @@
                 <w:color w:val="000000"/>
               </w:rPr>
               <w:tab/>
-              <w:t xml:space="preserve">Cash : </w:t>
-            </w:r>
-            <w:proofErr w:type="spellStart"/>
-            <w:r>
-              <w:rPr>
-                <w:color w:val="000000"/>
-              </w:rPr>
-              <w:t>UseCase</w:t>
-            </w:r>
-            <w:proofErr w:type="spellEnd"/>
-            <w:r>
-              <w:rPr>
-                <w:color w:val="000000"/>
-              </w:rPr>
-              <w:t xml:space="preserve">, Public  </w:t>
+              <w:t xml:space="preserve">Cash : UseCase, Public  </w:t>
             </w:r>
           </w:p>
           <w:p>
@@ -14057,21 +13401,7 @@
                 <w:color w:val="000000"/>
               </w:rPr>
               <w:tab/>
-              <w:t xml:space="preserve">Normal payment : </w:t>
-            </w:r>
-            <w:proofErr w:type="spellStart"/>
-            <w:r>
-              <w:rPr>
-                <w:color w:val="000000"/>
-              </w:rPr>
-              <w:t>UseCase</w:t>
-            </w:r>
-            <w:proofErr w:type="spellEnd"/>
-            <w:r>
-              <w:rPr>
-                <w:color w:val="000000"/>
-              </w:rPr>
-              <w:t xml:space="preserve">, Public  </w:t>
+              <w:t xml:space="preserve">Normal payment : UseCase, Public  </w:t>
             </w:r>
           </w:p>
           <w:p>
@@ -14210,21 +13540,7 @@
                 <w:color w:val="000000"/>
               </w:rPr>
               <w:tab/>
-              <w:t xml:space="preserve">card : </w:t>
-            </w:r>
-            <w:proofErr w:type="spellStart"/>
-            <w:r>
-              <w:rPr>
-                <w:color w:val="000000"/>
-              </w:rPr>
-              <w:t>UseCase</w:t>
-            </w:r>
-            <w:proofErr w:type="spellEnd"/>
-            <w:r>
-              <w:rPr>
-                <w:color w:val="000000"/>
-              </w:rPr>
-              <w:t xml:space="preserve">, Public  </w:t>
+              <w:t xml:space="preserve">card : UseCase, Public  </w:t>
             </w:r>
           </w:p>
           <w:p>
@@ -14248,21 +13564,7 @@
                 <w:color w:val="000000"/>
               </w:rPr>
               <w:tab/>
-              <w:t xml:space="preserve">Normal payment : </w:t>
-            </w:r>
-            <w:proofErr w:type="spellStart"/>
-            <w:r>
-              <w:rPr>
-                <w:color w:val="000000"/>
-              </w:rPr>
-              <w:t>UseCase</w:t>
-            </w:r>
-            <w:proofErr w:type="spellEnd"/>
-            <w:r>
-              <w:rPr>
-                <w:color w:val="000000"/>
-              </w:rPr>
-              <w:t xml:space="preserve">, Public  </w:t>
+              <w:t xml:space="preserve">Normal payment : UseCase, Public  </w:t>
             </w:r>
           </w:p>
           <w:p>
@@ -14484,10 +13786,10 @@
         </w:rPr>
         <w:t xml:space="preserve">  </w:t>
       </w:r>
-      <w:bookmarkStart w:id="87" w:name="BKM_706BB933_FD26_475F_AF76_1FB74031592D"/>
-      <w:bookmarkStart w:id="88" w:name="BKM_5B39B14E_E8A5_467C_977E_E82CC9012093"/>
-      <w:bookmarkEnd w:id="87"/>
+      <w:bookmarkStart w:id="88" w:name="BKM_706BB933_FD26_475F_AF76_1FB74031592D"/>
+      <w:bookmarkStart w:id="89" w:name="BKM_5B39B14E_E8A5_467C_977E_E82CC9012093"/>
       <w:bookmarkEnd w:id="88"/>
+      <w:bookmarkEnd w:id="89"/>
     </w:p>
     <w:p>
       <w:pPr>
@@ -14507,7 +13809,6 @@
         </w:numPr>
         <w:ind w:left="1296" w:hanging="1296"/>
       </w:pPr>
-      <w:proofErr w:type="spellStart"/>
       <w:r>
         <w:rPr>
           <w:rFonts w:ascii="Calibri" w:eastAsia="Calibri" w:hAnsi="Calibri" w:cs="Calibri"/>
@@ -14515,29 +13816,18 @@
         </w:rPr>
         <w:t>Wechat</w:t>
       </w:r>
-      <w:proofErr w:type="spellEnd"/>
     </w:p>
     <w:p>
       <w:pPr>
         <w:pStyle w:val="Notes"/>
       </w:pPr>
-      <w:proofErr w:type="spellStart"/>
       <w:r>
         <w:rPr>
           <w:rStyle w:val="Italics"/>
           <w:i w:val="0"/>
           <w:color w:val="000000"/>
         </w:rPr>
-        <w:t>UseCase</w:t>
-      </w:r>
-      <w:proofErr w:type="spellEnd"/>
-      <w:r>
-        <w:rPr>
-          <w:rStyle w:val="Italics"/>
-          <w:i w:val="0"/>
-          <w:color w:val="000000"/>
-        </w:rPr>
-        <w:t xml:space="preserve"> in package 'Payment sub system'</w:t>
+        <w:t>UseCase in package 'Payment sub system'</w:t>
       </w:r>
     </w:p>
     <w:p>
@@ -14552,13 +13842,8 @@
       <w:pPr>
         <w:pStyle w:val="Properties"/>
       </w:pPr>
-      <w:proofErr w:type="spellStart"/>
-      <w:r>
-        <w:t>Wechat</w:t>
-      </w:r>
-      <w:proofErr w:type="spellEnd"/>
-      <w:r>
-        <w:t xml:space="preserve"> </w:t>
+      <w:r>
+        <w:t xml:space="preserve">Wechat </w:t>
       </w:r>
     </w:p>
     <w:p>
@@ -14773,34 +14058,7 @@
                 <w:color w:val="000000"/>
               </w:rPr>
               <w:tab/>
-            </w:r>
-            <w:proofErr w:type="spellStart"/>
-            <w:r>
-              <w:rPr>
-                <w:color w:val="000000"/>
-              </w:rPr>
-              <w:t>Wechat</w:t>
-            </w:r>
-            <w:proofErr w:type="spellEnd"/>
-            <w:r>
-              <w:rPr>
-                <w:color w:val="000000"/>
-              </w:rPr>
-              <w:t xml:space="preserve"> : </w:t>
-            </w:r>
-            <w:proofErr w:type="spellStart"/>
-            <w:r>
-              <w:rPr>
-                <w:color w:val="000000"/>
-              </w:rPr>
-              <w:t>UseCase</w:t>
-            </w:r>
-            <w:proofErr w:type="spellEnd"/>
-            <w:r>
-              <w:rPr>
-                <w:color w:val="000000"/>
-              </w:rPr>
-              <w:t xml:space="preserve">, Public  </w:t>
+              <w:t xml:space="preserve">Wechat : UseCase, Public  </w:t>
             </w:r>
           </w:p>
           <w:p>
@@ -14824,21 +14082,7 @@
                 <w:color w:val="000000"/>
               </w:rPr>
               <w:tab/>
-              <w:t xml:space="preserve">Normal payment : </w:t>
-            </w:r>
-            <w:proofErr w:type="spellStart"/>
-            <w:r>
-              <w:rPr>
-                <w:color w:val="000000"/>
-              </w:rPr>
-              <w:t>UseCase</w:t>
-            </w:r>
-            <w:proofErr w:type="spellEnd"/>
-            <w:r>
-              <w:rPr>
-                <w:color w:val="000000"/>
-              </w:rPr>
-              <w:t xml:space="preserve">, Public  </w:t>
+              <w:t xml:space="preserve">Normal payment : UseCase, Public  </w:t>
             </w:r>
           </w:p>
           <w:p>
@@ -14864,8 +14108,8 @@
       <w:r>
         <w:t xml:space="preserve">  </w:t>
       </w:r>
-      <w:bookmarkStart w:id="89" w:name="BKM_9ABFEF81_18FB_4494_B5CE_60061A7068A1"/>
-      <w:bookmarkEnd w:id="89"/>
+      <w:bookmarkStart w:id="90" w:name="BKM_9ABFEF81_18FB_4494_B5CE_60061A7068A1"/>
+      <w:bookmarkEnd w:id="90"/>
     </w:p>
     <w:p>
       <w:pPr>
@@ -14893,23 +14137,13 @@
       <w:pPr>
         <w:pStyle w:val="Notes"/>
       </w:pPr>
-      <w:proofErr w:type="spellStart"/>
       <w:r>
         <w:rPr>
           <w:rStyle w:val="Italics"/>
           <w:i w:val="0"/>
           <w:color w:val="000000"/>
         </w:rPr>
-        <w:t>UseCase</w:t>
-      </w:r>
-      <w:proofErr w:type="spellEnd"/>
-      <w:r>
-        <w:rPr>
-          <w:rStyle w:val="Italics"/>
-          <w:i w:val="0"/>
-          <w:color w:val="000000"/>
-        </w:rPr>
-        <w:t xml:space="preserve"> in package 'Payment sub system'</w:t>
+        <w:t>UseCase in package 'Payment sub system'</w:t>
       </w:r>
     </w:p>
     <w:p>
@@ -15140,21 +14374,7 @@
                 <w:color w:val="000000"/>
               </w:rPr>
               <w:tab/>
-              <w:t xml:space="preserve">card : </w:t>
-            </w:r>
-            <w:proofErr w:type="spellStart"/>
-            <w:r>
-              <w:rPr>
-                <w:color w:val="000000"/>
-              </w:rPr>
-              <w:t>UseCase</w:t>
-            </w:r>
-            <w:proofErr w:type="spellEnd"/>
-            <w:r>
-              <w:rPr>
-                <w:color w:val="000000"/>
-              </w:rPr>
-              <w:t xml:space="preserve">, Public  </w:t>
+              <w:t xml:space="preserve">card : UseCase, Public  </w:t>
             </w:r>
           </w:p>
           <w:p>
@@ -15178,21 +14398,7 @@
                 <w:color w:val="000000"/>
               </w:rPr>
               <w:tab/>
-              <w:t xml:space="preserve">Normal payment : </w:t>
-            </w:r>
-            <w:proofErr w:type="spellStart"/>
-            <w:r>
-              <w:rPr>
-                <w:color w:val="000000"/>
-              </w:rPr>
-              <w:t>UseCase</w:t>
-            </w:r>
-            <w:proofErr w:type="spellEnd"/>
-            <w:r>
-              <w:rPr>
-                <w:color w:val="000000"/>
-              </w:rPr>
-              <w:t xml:space="preserve">, Public  </w:t>
+              <w:t xml:space="preserve">Normal payment : UseCase, Public  </w:t>
             </w:r>
           </w:p>
           <w:p>
@@ -15218,8 +14424,8 @@
       <w:r>
         <w:t xml:space="preserve">  </w:t>
       </w:r>
-      <w:bookmarkStart w:id="90" w:name="BKM_946CDD6C_3374_420A_BC44_269611E7DD55"/>
-      <w:bookmarkEnd w:id="90"/>
+      <w:bookmarkStart w:id="91" w:name="BKM_946CDD6C_3374_420A_BC44_269611E7DD55"/>
+      <w:bookmarkEnd w:id="91"/>
     </w:p>
     <w:p>
       <w:pPr>
@@ -15247,23 +14453,13 @@
       <w:pPr>
         <w:pStyle w:val="Notes"/>
       </w:pPr>
-      <w:proofErr w:type="spellStart"/>
       <w:r>
         <w:rPr>
           <w:rStyle w:val="Italics"/>
           <w:i w:val="0"/>
           <w:color w:val="000000"/>
         </w:rPr>
-        <w:t>UseCase</w:t>
-      </w:r>
-      <w:proofErr w:type="spellEnd"/>
-      <w:r>
-        <w:rPr>
-          <w:rStyle w:val="Italics"/>
-          <w:i w:val="0"/>
-          <w:color w:val="000000"/>
-        </w:rPr>
-        <w:t xml:space="preserve"> in package 'Payment sub system'</w:t>
+        <w:t>UseCase in package 'Payment sub system'</w:t>
       </w:r>
     </w:p>
     <w:p>
@@ -15494,21 +14690,7 @@
                 <w:color w:val="000000"/>
               </w:rPr>
               <w:tab/>
-              <w:t xml:space="preserve">credit : </w:t>
-            </w:r>
-            <w:proofErr w:type="spellStart"/>
-            <w:r>
-              <w:rPr>
-                <w:color w:val="000000"/>
-              </w:rPr>
-              <w:t>UseCase</w:t>
-            </w:r>
-            <w:proofErr w:type="spellEnd"/>
-            <w:r>
-              <w:rPr>
-                <w:color w:val="000000"/>
-              </w:rPr>
-              <w:t xml:space="preserve">, Public  </w:t>
+              <w:t xml:space="preserve">credit : UseCase, Public  </w:t>
             </w:r>
           </w:p>
           <w:p>
@@ -15532,21 +14714,7 @@
                 <w:color w:val="000000"/>
               </w:rPr>
               <w:tab/>
-              <w:t xml:space="preserve">Normal payment : </w:t>
-            </w:r>
-            <w:proofErr w:type="spellStart"/>
-            <w:r>
-              <w:rPr>
-                <w:color w:val="000000"/>
-              </w:rPr>
-              <w:t>UseCase</w:t>
-            </w:r>
-            <w:proofErr w:type="spellEnd"/>
-            <w:r>
-              <w:rPr>
-                <w:color w:val="000000"/>
-              </w:rPr>
-              <w:t xml:space="preserve">, Public  </w:t>
+              <w:t xml:space="preserve">Normal payment : UseCase, Public  </w:t>
             </w:r>
           </w:p>
           <w:p>
@@ -15578,12 +14746,12 @@
         </w:rPr>
         <w:t xml:space="preserve">  </w:t>
       </w:r>
-      <w:bookmarkStart w:id="91" w:name="BKM_EBDE814C_E338_4EAB_A0A7_8C9CAE222B67"/>
-      <w:bookmarkStart w:id="92" w:name="PAYMENT_SUB_SYSTEM_END"/>
-      <w:bookmarkStart w:id="93" w:name="BKM_1A28038C_25B8_4E82_90AC_258D163A22E8"/>
-      <w:bookmarkEnd w:id="91"/>
+      <w:bookmarkStart w:id="92" w:name="BKM_EBDE814C_E338_4EAB_A0A7_8C9CAE222B67"/>
+      <w:bookmarkStart w:id="93" w:name="PAYMENT_SUB_SYSTEM_END"/>
+      <w:bookmarkStart w:id="94" w:name="BKM_1A28038C_25B8_4E82_90AC_258D163A22E8"/>
       <w:bookmarkEnd w:id="92"/>
       <w:bookmarkEnd w:id="93"/>
+      <w:bookmarkEnd w:id="94"/>
     </w:p>
     <w:p>
       <w:pPr>
@@ -15611,23 +14779,13 @@
       <w:pPr>
         <w:pStyle w:val="Notes"/>
       </w:pPr>
-      <w:proofErr w:type="spellStart"/>
       <w:r>
         <w:rPr>
           <w:rStyle w:val="Italics"/>
           <w:i w:val="0"/>
           <w:color w:val="000000"/>
         </w:rPr>
-        <w:t>UseCase</w:t>
-      </w:r>
-      <w:proofErr w:type="spellEnd"/>
-      <w:r>
-        <w:rPr>
-          <w:rStyle w:val="Italics"/>
-          <w:i w:val="0"/>
-          <w:color w:val="000000"/>
-        </w:rPr>
-        <w:t xml:space="preserve"> in package 'Primary Use Cases'</w:t>
+        <w:t>UseCase in package 'Primary Use Cases'</w:t>
       </w:r>
     </w:p>
     <w:p>
@@ -15878,8 +15036,8 @@
       <w:r>
         <w:t xml:space="preserve">  </w:t>
       </w:r>
-      <w:bookmarkStart w:id="94" w:name="BKM_248E80AF_80DD_4042_9517_FC5398E638FE"/>
-      <w:bookmarkEnd w:id="94"/>
+      <w:bookmarkStart w:id="95" w:name="BKM_248E80AF_80DD_4042_9517_FC5398E638FE"/>
+      <w:bookmarkEnd w:id="95"/>
     </w:p>
     <w:p>
       <w:pPr>
@@ -15907,23 +15065,13 @@
       <w:pPr>
         <w:pStyle w:val="Notes"/>
       </w:pPr>
-      <w:proofErr w:type="spellStart"/>
       <w:r>
         <w:rPr>
           <w:rStyle w:val="Italics"/>
           <w:i w:val="0"/>
           <w:color w:val="000000"/>
         </w:rPr>
-        <w:t>UseCase</w:t>
-      </w:r>
-      <w:proofErr w:type="spellEnd"/>
-      <w:r>
-        <w:rPr>
-          <w:rStyle w:val="Italics"/>
-          <w:i w:val="0"/>
-          <w:color w:val="000000"/>
-        </w:rPr>
-        <w:t xml:space="preserve"> in package 'Primary Use Cases'</w:t>
+        <w:t>UseCase in package 'Primary Use Cases'</w:t>
       </w:r>
     </w:p>
     <w:p>
@@ -16324,8 +15472,8 @@
                 <w:color w:val="000000"/>
               </w:rPr>
             </w:pPr>
-            <w:bookmarkStart w:id="95" w:name="Pkg_Element_ElemScenario_Scenario_Struct"/>
-            <w:bookmarkEnd w:id="95"/>
+            <w:bookmarkStart w:id="96" w:name="Pkg_Element_ElemScenario_Scenario_Struct"/>
+            <w:bookmarkEnd w:id="96"/>
           </w:p>
           <w:p>
             <w:pPr>
@@ -16364,8 +15512,8 @@
       <w:r>
         <w:t xml:space="preserve">  </w:t>
       </w:r>
-      <w:bookmarkStart w:id="96" w:name="BKM_C573BAFA_2A8E_42EE_984C_6F1B83D810C3"/>
-      <w:bookmarkEnd w:id="96"/>
+      <w:bookmarkStart w:id="97" w:name="BKM_C573BAFA_2A8E_42EE_984C_6F1B83D810C3"/>
+      <w:bookmarkEnd w:id="97"/>
     </w:p>
     <w:p>
       <w:pPr>
@@ -16394,23 +15542,13 @@
       <w:pPr>
         <w:pStyle w:val="Notes"/>
       </w:pPr>
-      <w:proofErr w:type="spellStart"/>
       <w:r>
         <w:rPr>
           <w:rStyle w:val="Italics"/>
           <w:i w:val="0"/>
           <w:color w:val="000000"/>
         </w:rPr>
-        <w:t>UseCase</w:t>
-      </w:r>
-      <w:proofErr w:type="spellEnd"/>
-      <w:r>
-        <w:rPr>
-          <w:rStyle w:val="Italics"/>
-          <w:i w:val="0"/>
-          <w:color w:val="000000"/>
-        </w:rPr>
-        <w:t xml:space="preserve"> in package 'Primary Use Cases'</w:t>
+        <w:t>UseCase in package 'Primary Use Cases'</w:t>
       </w:r>
     </w:p>
     <w:p>
@@ -16654,8 +15792,8 @@
       <w:r>
         <w:t xml:space="preserve">  </w:t>
       </w:r>
-      <w:bookmarkStart w:id="97" w:name="BKM_D0189E3B_5BCE_495E_B2AC_CB043699273B"/>
-      <w:bookmarkEnd w:id="97"/>
+      <w:bookmarkStart w:id="98" w:name="BKM_D0189E3B_5BCE_495E_B2AC_CB043699273B"/>
+      <w:bookmarkEnd w:id="98"/>
     </w:p>
     <w:p>
       <w:pPr>
@@ -16683,23 +15821,13 @@
       <w:pPr>
         <w:pStyle w:val="Notes"/>
       </w:pPr>
-      <w:proofErr w:type="spellStart"/>
       <w:r>
         <w:rPr>
           <w:rStyle w:val="Italics"/>
           <w:i w:val="0"/>
           <w:color w:val="000000"/>
         </w:rPr>
-        <w:t>UseCase</w:t>
-      </w:r>
-      <w:proofErr w:type="spellEnd"/>
-      <w:r>
-        <w:rPr>
-          <w:rStyle w:val="Italics"/>
-          <w:i w:val="0"/>
-          <w:color w:val="000000"/>
-        </w:rPr>
-        <w:t xml:space="preserve"> in package 'Primary Use Cases'</w:t>
+        <w:t>UseCase in package 'Primary Use Cases'</w:t>
       </w:r>
     </w:p>
     <w:p>
@@ -16916,21 +16044,7 @@
                   <w:color w:val="0000FF"/>
                   <w:u w:val="single"/>
                 </w:rPr>
-                <w:t>Paymen</w:t>
-              </w:r>
-              <w:r>
-                <w:rPr>
-                  <w:color w:val="0000FF"/>
-                  <w:u w:val="single"/>
-                </w:rPr>
-                <w:t>t</w:t>
-              </w:r>
-              <w:r>
-                <w:rPr>
-                  <w:color w:val="0000FF"/>
-                  <w:u w:val="single"/>
-                </w:rPr>
-                <w:t xml:space="preserve"> sub system</w:t>
+                <w:t>Payment sub system</w:t>
               </w:r>
             </w:hyperlink>
             <w:r>
@@ -16969,18 +16083,17 @@
         </w:rPr>
         <w:t xml:space="preserve">          </w:t>
       </w:r>
-      <w:bookmarkStart w:id="98" w:name="BKM_13179181_F4FE_4628_9458_C6545A56F174"/>
-      <w:bookmarkStart w:id="99" w:name="PRIMARY_USE_CASES_END"/>
-      <w:bookmarkStart w:id="100" w:name="BKM_15A5DAB8_7BA5_414A_9602_B3386CE75D1B"/>
-      <w:bookmarkStart w:id="101" w:name="USE_CASE_DIAGRAMS_END"/>
-      <w:bookmarkStart w:id="102" w:name="BKM_8EC41AC3_BF2C_44ED_A539_ACEF54E219E5"/>
-      <w:bookmarkStart w:id="103" w:name="FEATURES_END"/>
-      <w:bookmarkStart w:id="104" w:name="BKM_6D9A29E1_EC84_4C8A_A46C_B3B37984C2F3"/>
-      <w:bookmarkStart w:id="105" w:name="FUNCTIONAL_REQUIREMENTS_END"/>
-      <w:bookmarkStart w:id="106" w:name="BKM_F81CA05C_54CD_45E6_B5F4_F34215EDEBB0"/>
-      <w:bookmarkStart w:id="107" w:name="REQUIREMENTS_END"/>
-      <w:bookmarkStart w:id="108" w:name="BKM_CA76056F_0A05_4603_8E37_178E3B5A54EE"/>
-      <w:bookmarkEnd w:id="98"/>
+      <w:bookmarkStart w:id="99" w:name="BKM_13179181_F4FE_4628_9458_C6545A56F174"/>
+      <w:bookmarkStart w:id="100" w:name="PRIMARY_USE_CASES_END"/>
+      <w:bookmarkStart w:id="101" w:name="BKM_15A5DAB8_7BA5_414A_9602_B3386CE75D1B"/>
+      <w:bookmarkStart w:id="102" w:name="USE_CASE_DIAGRAMS_END"/>
+      <w:bookmarkStart w:id="103" w:name="BKM_8EC41AC3_BF2C_44ED_A539_ACEF54E219E5"/>
+      <w:bookmarkStart w:id="104" w:name="FEATURES_END"/>
+      <w:bookmarkStart w:id="105" w:name="BKM_6D9A29E1_EC84_4C8A_A46C_B3B37984C2F3"/>
+      <w:bookmarkStart w:id="106" w:name="FUNCTIONAL_REQUIREMENTS_END"/>
+      <w:bookmarkStart w:id="107" w:name="BKM_F81CA05C_54CD_45E6_B5F4_F34215EDEBB0"/>
+      <w:bookmarkStart w:id="108" w:name="REQUIREMENTS_END"/>
+      <w:bookmarkStart w:id="109" w:name="BKM_CA76056F_0A05_4603_8E37_178E3B5A54EE"/>
       <w:bookmarkEnd w:id="99"/>
       <w:bookmarkEnd w:id="100"/>
       <w:bookmarkEnd w:id="101"/>
@@ -16991,24 +16104,19 @@
       <w:bookmarkEnd w:id="106"/>
       <w:bookmarkEnd w:id="107"/>
       <w:bookmarkEnd w:id="108"/>
+      <w:bookmarkEnd w:id="109"/>
     </w:p>
     <w:p>
       <w:pPr>
         <w:pStyle w:val="Notes"/>
       </w:pPr>
     </w:p>
-    <w:p>
-      <w:pPr>
-        <w:rPr>
-          <w:rFonts w:hint="eastAsia"/>
-        </w:rPr>
-      </w:pPr>
-    </w:p>
+    <w:p/>
     <w:p>
       <w:pPr>
         <w:pStyle w:val="1"/>
       </w:pPr>
-      <w:bookmarkStart w:id="109" w:name="_Toc482575165"/>
+      <w:bookmarkStart w:id="110" w:name="_Toc482575165"/>
       <w:r>
         <w:rPr>
           <w:rFonts w:hint="eastAsia"/>
@@ -17016,63 +16124,50 @@
         <w:lastRenderedPageBreak/>
         <w:t>结语</w:t>
       </w:r>
-      <w:bookmarkEnd w:id="109"/>
-    </w:p>
-    <w:p>
-      <w:pPr>
+      <w:bookmarkEnd w:id="110"/>
+    </w:p>
+    <w:p>
+      <w:r>
         <w:rPr>
           <w:rFonts w:hint="eastAsia"/>
         </w:rPr>
-      </w:pPr>
+        <w:t>通过使用UML技术，用活动图逐步深入了解促销系统在整个商场系统中的位置以及其自身应当扮演的角色、为了达成促销系统目标应当执行的步骤；用用例图在活动图的基础上，强化系统边界、得出系统用例、明确系统参与者，为下一步编码操作提供基础，</w:t>
+      </w:r>
       <w:r>
         <w:rPr>
           <w:rFonts w:hint="eastAsia"/>
         </w:rPr>
-        <w:t>通过使用UML技术，用活动图逐步深入了解促销系统在整个商场系统中的位置以及其自身应当扮演的角色、为了达成促销系统目标应当执行的步骤；用用例图在活动图的基础上，强化系统边界、得出系统用例、明确系统参与者，为下一步编码操作提供基础，</w:t>
+        <w:t>同时</w:t>
       </w:r>
       <w:r>
         <w:rPr>
           <w:rFonts w:hint="eastAsia"/>
         </w:rPr>
-        <w:t>同时</w:t>
+        <w:t>也为</w:t>
       </w:r>
       <w:r>
         <w:rPr>
           <w:rFonts w:hint="eastAsia"/>
         </w:rPr>
-        <w:t>也为</w:t>
+        <w:t>简化了与</w:t>
       </w:r>
       <w:r>
         <w:rPr>
           <w:rFonts w:hint="eastAsia"/>
         </w:rPr>
-        <w:t>简化了与</w:t>
+        <w:t>用户</w:t>
       </w:r>
       <w:r>
         <w:rPr>
           <w:rFonts w:hint="eastAsia"/>
         </w:rPr>
-        <w:t>用户</w:t>
+        <w:t>之间</w:t>
       </w:r>
       <w:r>
         <w:rPr>
           <w:rFonts w:hint="eastAsia"/>
         </w:rPr>
-        <w:t>之间</w:t>
-      </w:r>
-      <w:r>
-        <w:rPr>
-          <w:rFonts w:hint="eastAsia"/>
-        </w:rPr>
-        <w:t>的沟通</w:t>
-      </w:r>
-      <w:bookmarkStart w:id="110" w:name="_GoBack"/>
-      <w:bookmarkEnd w:id="110"/>
-      <w:r>
-        <w:rPr>
-          <w:rFonts w:hint="eastAsia"/>
-        </w:rPr>
-        <w:t>。</w:t>
+        <w:t>的沟通。</w:t>
       </w:r>
     </w:p>
     <w:sectPr>
@@ -17160,7 +16255,7 @@
           <w:rPr>
             <w:noProof/>
           </w:rPr>
-          <w:t>28</w:t>
+          <w:t>4</w:t>
         </w:r>
         <w:r>
           <w:rPr>
@@ -17199,24 +16294,14 @@
         <w:r>
           <w:t xml:space="preserve"> </w:t>
         </w:r>
-        <w:r>
-          <w:fldChar w:fldCharType="begin"/>
-        </w:r>
-        <w:r>
-          <w:instrText xml:space="preserve"> SECTIONPAGES  </w:instrText>
-        </w:r>
-        <w:r>
-          <w:fldChar w:fldCharType="separate"/>
-        </w:r>
-        <w:r>
-          <w:rPr>
-            <w:noProof/>
-          </w:rPr>
-          <w:t>30</w:t>
-        </w:r>
-        <w:r>
-          <w:fldChar w:fldCharType="end"/>
-        </w:r>
+        <w:fldSimple w:instr=" SECTIONPAGES  ">
+          <w:r>
+            <w:rPr>
+              <w:noProof/>
+            </w:rPr>
+            <w:t>31</w:t>
+          </w:r>
+        </w:fldSimple>
         <w:r>
           <w:t xml:space="preserve"> </w:t>
         </w:r>
@@ -17356,7 +16441,7 @@
             <w:noProof/>
             <w:lang w:val="zh-CN"/>
           </w:rPr>
-          <w:t>30</w:t>
+          <w:t>31</w:t>
         </w:r>
         <w:r>
           <w:rPr>
@@ -18995,7 +18080,7 @@
 </file>
 
 <file path=customXml/itemProps2.xml><?xml version="1.0" encoding="utf-8"?>
-<ds:datastoreItem xmlns:ds="http://schemas.openxmlformats.org/officeDocument/2006/customXml" ds:itemID="{69F40E82-AA7E-462A-8735-1DBFBC57AB08}">
+<ds:datastoreItem xmlns:ds="http://schemas.openxmlformats.org/officeDocument/2006/customXml" ds:itemID="{45515FEA-DB50-48AC-8A52-65CC726673E7}">
   <ds:schemaRefs>
     <ds:schemaRef ds:uri="http://schemas.openxmlformats.org/officeDocument/2006/bibliography"/>
   </ds:schemaRefs>

--- a/Doc/market promotion sys - Requirement analysis.docx
+++ b/Doc/market promotion sys - Requirement analysis.docx
@@ -10,6 +10,7 @@
           <w:docPartUnique/>
         </w:docPartObj>
       </w:sdtPr>
+      <w:sdtEndPr/>
       <w:sdtContent>
         <w:p/>
         <w:p>
@@ -112,6 +113,7 @@
                                     <w:dataBinding w:prefixMappings="xmlns:ns0='http://purl.org/dc/elements/1.1/' xmlns:ns1='http://schemas.openxmlformats.org/package/2006/metadata/core-properties' " w:xpath="/ns1:coreProperties[1]/ns0:title[1]" w:storeItemID="{6C3C8BC8-F283-45AE-878A-BAB7291924A1}"/>
                                     <w:text/>
                                   </w:sdtPr>
+                                  <w:sdtEndPr/>
                                   <w:sdtContent>
                                     <w:r>
                                       <w:rPr>
@@ -139,6 +141,7 @@
                                   <w:dataBinding w:prefixMappings="xmlns:ns0='http://purl.org/dc/elements/1.1/' xmlns:ns1='http://schemas.openxmlformats.org/package/2006/metadata/core-properties' " w:xpath="/ns1:coreProperties[1]/ns0:subject[1]" w:storeItemID="{6C3C8BC8-F283-45AE-878A-BAB7291924A1}"/>
                                   <w:text/>
                                 </w:sdtPr>
+                                <w:sdtEndPr/>
                                 <w:sdtContent>
                                   <w:p>
                                     <w:pPr>
@@ -207,6 +210,7 @@
                                   <w:dataBinding w:prefixMappings="xmlns:ns0='http://purl.org/dc/elements/1.1/' xmlns:ns1='http://schemas.openxmlformats.org/package/2006/metadata/core-properties' " w:xpath="/ns1:coreProperties[1]/ns0:creator[1]" w:storeItemID="{6C3C8BC8-F283-45AE-878A-BAB7291924A1}"/>
                                   <w:text/>
                                 </w:sdtPr>
+                                <w:sdtEndPr/>
                                 <w:sdtContent>
                                   <w:p>
                                     <w:pPr>
@@ -293,6 +297,7 @@
                               <w:dataBinding w:prefixMappings="xmlns:ns0='http://purl.org/dc/elements/1.1/' xmlns:ns1='http://schemas.openxmlformats.org/package/2006/metadata/core-properties' " w:xpath="/ns1:coreProperties[1]/ns0:title[1]" w:storeItemID="{6C3C8BC8-F283-45AE-878A-BAB7291924A1}"/>
                               <w:text/>
                             </w:sdtPr>
+                            <w:sdtEndPr/>
                             <w:sdtContent>
                               <w:r>
                                 <w:rPr>
@@ -320,6 +325,7 @@
                             <w:dataBinding w:prefixMappings="xmlns:ns0='http://purl.org/dc/elements/1.1/' xmlns:ns1='http://schemas.openxmlformats.org/package/2006/metadata/core-properties' " w:xpath="/ns1:coreProperties[1]/ns0:subject[1]" w:storeItemID="{6C3C8BC8-F283-45AE-878A-BAB7291924A1}"/>
                             <w:text/>
                           </w:sdtPr>
+                          <w:sdtEndPr/>
                           <w:sdtContent>
                             <w:p>
                               <w:pPr>
@@ -388,6 +394,7 @@
                             <w:dataBinding w:prefixMappings="xmlns:ns0='http://purl.org/dc/elements/1.1/' xmlns:ns1='http://schemas.openxmlformats.org/package/2006/metadata/core-properties' " w:xpath="/ns1:coreProperties[1]/ns0:creator[1]" w:storeItemID="{6C3C8BC8-F283-45AE-878A-BAB7291924A1}"/>
                             <w:text/>
                           </w:sdtPr>
+                          <w:sdtEndPr/>
                           <w:sdtContent>
                             <w:p>
                               <w:pPr>
@@ -515,6 +522,7 @@
                                     <w:calendar w:val="gregorian"/>
                                   </w:date>
                                 </w:sdtPr>
+                                <w:sdtEndPr/>
                                 <w:sdtContent>
                                   <w:p>
                                     <w:pPr>
@@ -583,6 +591,7 @@
                               <w:calendar w:val="gregorian"/>
                             </w:date>
                           </w:sdtPr>
+                          <w:sdtEndPr/>
                           <w:sdtContent>
                             <w:p>
                               <w:pPr>
@@ -665,6 +674,8 @@
             </w:rPr>
             <w:t>目录</w:t>
           </w:r>
+          <w:bookmarkStart w:id="0" w:name="_GoBack"/>
+          <w:bookmarkEnd w:id="0"/>
         </w:p>
         <w:p>
           <w:pPr>
@@ -689,7 +700,7 @@
           <w:r>
             <w:fldChar w:fldCharType="separate"/>
           </w:r>
-          <w:hyperlink w:anchor="_Toc482575129" w:history="1">
+          <w:hyperlink w:anchor="_Toc482619282" w:history="1">
             <w:r>
               <w:rPr>
                 <w:rStyle w:val="aa"/>
@@ -732,7 +743,7 @@
                 <w:noProof/>
                 <w:webHidden/>
               </w:rPr>
-              <w:instrText xml:space="preserve"> PAGEREF _Toc482575129 \h </w:instrText>
+              <w:instrText xml:space="preserve"> PAGEREF _Toc482619282 \h </w:instrText>
             </w:r>
             <w:r>
               <w:rPr>
@@ -777,7 +788,7 @@
               <w:szCs w:val="22"/>
             </w:rPr>
           </w:pPr>
-          <w:hyperlink w:anchor="_Toc482575130" w:history="1">
+          <w:hyperlink w:anchor="_Toc482619283" w:history="1">
             <w:r>
               <w:rPr>
                 <w:rStyle w:val="aa"/>
@@ -804,7 +815,7 @@
                 <w:noProof/>
                 <w:webHidden/>
               </w:rPr>
-              <w:instrText xml:space="preserve"> PAGEREF _Toc482575130 \h </w:instrText>
+              <w:instrText xml:space="preserve"> PAGEREF _Toc482619283 \h </w:instrText>
             </w:r>
             <w:r>
               <w:rPr>
@@ -849,7 +860,7 @@
               <w:szCs w:val="22"/>
             </w:rPr>
           </w:pPr>
-          <w:hyperlink w:anchor="_Toc482575131" w:history="1">
+          <w:hyperlink w:anchor="_Toc482619284" w:history="1">
             <w:r>
               <w:rPr>
                 <w:rStyle w:val="aa"/>
@@ -876,7 +887,7 @@
                 <w:noProof/>
                 <w:webHidden/>
               </w:rPr>
-              <w:instrText xml:space="preserve"> PAGEREF _Toc482575131 \h </w:instrText>
+              <w:instrText xml:space="preserve"> PAGEREF _Toc482619284 \h </w:instrText>
             </w:r>
             <w:r>
               <w:rPr>
@@ -921,7 +932,7 @@
               <w:szCs w:val="22"/>
             </w:rPr>
           </w:pPr>
-          <w:hyperlink w:anchor="_Toc482575132" w:history="1">
+          <w:hyperlink w:anchor="_Toc482619285" w:history="1">
             <w:r>
               <w:rPr>
                 <w:rStyle w:val="aa"/>
@@ -948,7 +959,7 @@
                 <w:noProof/>
                 <w:webHidden/>
               </w:rPr>
-              <w:instrText xml:space="preserve"> PAGEREF _Toc482575132 \h </w:instrText>
+              <w:instrText xml:space="preserve"> PAGEREF _Toc482619285 \h </w:instrText>
             </w:r>
             <w:r>
               <w:rPr>
@@ -993,7 +1004,7 @@
               <w:szCs w:val="22"/>
             </w:rPr>
           </w:pPr>
-          <w:hyperlink w:anchor="_Toc482575133" w:history="1">
+          <w:hyperlink w:anchor="_Toc482619286" w:history="1">
             <w:r>
               <w:rPr>
                 <w:rStyle w:val="aa"/>
@@ -1020,7 +1031,7 @@
                 <w:noProof/>
                 <w:webHidden/>
               </w:rPr>
-              <w:instrText xml:space="preserve"> PAGEREF _Toc482575133 \h </w:instrText>
+              <w:instrText xml:space="preserve"> PAGEREF _Toc482619286 \h </w:instrText>
             </w:r>
             <w:r>
               <w:rPr>
@@ -1065,7 +1076,7 @@
               <w:szCs w:val="22"/>
             </w:rPr>
           </w:pPr>
-          <w:hyperlink w:anchor="_Toc482575134" w:history="1">
+          <w:hyperlink w:anchor="_Toc482619287" w:history="1">
             <w:r>
               <w:rPr>
                 <w:rStyle w:val="aa"/>
@@ -1092,7 +1103,7 @@
                 <w:noProof/>
                 <w:webHidden/>
               </w:rPr>
-              <w:instrText xml:space="preserve"> PAGEREF _Toc482575134 \h </w:instrText>
+              <w:instrText xml:space="preserve"> PAGEREF _Toc482619287 \h </w:instrText>
             </w:r>
             <w:r>
               <w:rPr>
@@ -1137,7 +1148,7 @@
               <w:szCs w:val="22"/>
             </w:rPr>
           </w:pPr>
-          <w:hyperlink w:anchor="_Toc482575135" w:history="1">
+          <w:hyperlink w:anchor="_Toc482619288" w:history="1">
             <w:r>
               <w:rPr>
                 <w:rStyle w:val="aa"/>
@@ -1164,7 +1175,7 @@
                 <w:noProof/>
                 <w:webHidden/>
               </w:rPr>
-              <w:instrText xml:space="preserve"> PAGEREF _Toc482575135 \h </w:instrText>
+              <w:instrText xml:space="preserve"> PAGEREF _Toc482619288 \h </w:instrText>
             </w:r>
             <w:r>
               <w:rPr>
@@ -1209,7 +1220,7 @@
               <w:szCs w:val="22"/>
             </w:rPr>
           </w:pPr>
-          <w:hyperlink w:anchor="_Toc482575136" w:history="1">
+          <w:hyperlink w:anchor="_Toc482619289" w:history="1">
             <w:r>
               <w:rPr>
                 <w:rStyle w:val="aa"/>
@@ -1236,7 +1247,7 @@
                 <w:noProof/>
                 <w:webHidden/>
               </w:rPr>
-              <w:instrText xml:space="preserve"> PAGEREF _Toc482575136 \h </w:instrText>
+              <w:instrText xml:space="preserve"> PAGEREF _Toc482619289 \h </w:instrText>
             </w:r>
             <w:r>
               <w:rPr>
@@ -1281,7 +1292,7 @@
               <w:szCs w:val="22"/>
             </w:rPr>
           </w:pPr>
-          <w:hyperlink w:anchor="_Toc482575137" w:history="1">
+          <w:hyperlink w:anchor="_Toc482619290" w:history="1">
             <w:r>
               <w:rPr>
                 <w:rStyle w:val="aa"/>
@@ -1308,7 +1319,7 @@
                 <w:noProof/>
                 <w:webHidden/>
               </w:rPr>
-              <w:instrText xml:space="preserve"> PAGEREF _Toc482575137 \h </w:instrText>
+              <w:instrText xml:space="preserve"> PAGEREF _Toc482619290 \h </w:instrText>
             </w:r>
             <w:r>
               <w:rPr>
@@ -1353,7 +1364,7 @@
               <w:szCs w:val="22"/>
             </w:rPr>
           </w:pPr>
-          <w:hyperlink w:anchor="_Toc482575138" w:history="1">
+          <w:hyperlink w:anchor="_Toc482619291" w:history="1">
             <w:r>
               <w:rPr>
                 <w:rStyle w:val="aa"/>
@@ -1380,7 +1391,7 @@
                 <w:noProof/>
                 <w:webHidden/>
               </w:rPr>
-              <w:instrText xml:space="preserve"> PAGEREF _Toc482575138 \h </w:instrText>
+              <w:instrText xml:space="preserve"> PAGEREF _Toc482619291 \h </w:instrText>
             </w:r>
             <w:r>
               <w:rPr>
@@ -1425,7 +1436,7 @@
               <w:szCs w:val="22"/>
             </w:rPr>
           </w:pPr>
-          <w:hyperlink w:anchor="_Toc482575139" w:history="1">
+          <w:hyperlink w:anchor="_Toc482619292" w:history="1">
             <w:r>
               <w:rPr>
                 <w:rStyle w:val="aa"/>
@@ -1452,7 +1463,7 @@
                 <w:noProof/>
                 <w:webHidden/>
               </w:rPr>
-              <w:instrText xml:space="preserve"> PAGEREF _Toc482575139 \h </w:instrText>
+              <w:instrText xml:space="preserve"> PAGEREF _Toc482619292 \h </w:instrText>
             </w:r>
             <w:r>
               <w:rPr>
@@ -1497,13 +1508,13 @@
               <w:szCs w:val="22"/>
             </w:rPr>
           </w:pPr>
-          <w:hyperlink w:anchor="_Toc482575140" w:history="1">
+          <w:hyperlink w:anchor="_Toc482619293" w:history="1">
             <w:r>
               <w:rPr>
                 <w:rStyle w:val="aa"/>
                 <w:noProof/>
               </w:rPr>
-              <w:t>1.5.6 外部依赖模块</w:t>
+              <w:t>1.5.6 外部系统支持</w:t>
             </w:r>
             <w:r>
               <w:rPr>
@@ -1524,7 +1535,79 @@
                 <w:noProof/>
                 <w:webHidden/>
               </w:rPr>
-              <w:instrText xml:space="preserve"> PAGEREF _Toc482575140 \h </w:instrText>
+              <w:instrText xml:space="preserve"> PAGEREF _Toc482619293 \h </w:instrText>
+            </w:r>
+            <w:r>
+              <w:rPr>
+                <w:noProof/>
+                <w:webHidden/>
+              </w:rPr>
+            </w:r>
+            <w:r>
+              <w:rPr>
+                <w:noProof/>
+                <w:webHidden/>
+              </w:rPr>
+              <w:fldChar w:fldCharType="separate"/>
+            </w:r>
+            <w:r>
+              <w:rPr>
+                <w:noProof/>
+                <w:webHidden/>
+              </w:rPr>
+              <w:t>2</w:t>
+            </w:r>
+            <w:r>
+              <w:rPr>
+                <w:noProof/>
+                <w:webHidden/>
+              </w:rPr>
+              <w:fldChar w:fldCharType="end"/>
+            </w:r>
+          </w:hyperlink>
+        </w:p>
+        <w:p>
+          <w:pPr>
+            <w:pStyle w:val="31"/>
+            <w:tabs>
+              <w:tab w:val="right" w:leader="dot" w:pos="8296"/>
+            </w:tabs>
+            <w:ind w:left="960"/>
+            <w:rPr>
+              <w:rFonts w:asciiTheme="minorHAnsi" w:eastAsiaTheme="minorEastAsia" w:hAnsiTheme="minorHAnsi" w:cstheme="minorBidi"/>
+              <w:noProof/>
+              <w:sz w:val="21"/>
+              <w:szCs w:val="22"/>
+            </w:rPr>
+          </w:pPr>
+          <w:hyperlink w:anchor="_Toc482619294" w:history="1">
+            <w:r>
+              <w:rPr>
+                <w:rStyle w:val="aa"/>
+                <w:noProof/>
+              </w:rPr>
+              <w:t>1.5.7 开发策略和环境</w:t>
+            </w:r>
+            <w:r>
+              <w:rPr>
+                <w:noProof/>
+                <w:webHidden/>
+              </w:rPr>
+              <w:tab/>
+            </w:r>
+            <w:r>
+              <w:rPr>
+                <w:noProof/>
+                <w:webHidden/>
+              </w:rPr>
+              <w:fldChar w:fldCharType="begin"/>
+            </w:r>
+            <w:r>
+              <w:rPr>
+                <w:noProof/>
+                <w:webHidden/>
+              </w:rPr>
+              <w:instrText xml:space="preserve"> PAGEREF _Toc482619294 \h </w:instrText>
             </w:r>
             <w:r>
               <w:rPr>
@@ -1569,7 +1652,7 @@
               <w:szCs w:val="22"/>
             </w:rPr>
           </w:pPr>
-          <w:hyperlink w:anchor="_Toc482575141" w:history="1">
+          <w:hyperlink w:anchor="_Toc482619295" w:history="1">
             <w:r>
               <w:rPr>
                 <w:rStyle w:val="aa"/>
@@ -1612,7 +1695,7 @@
                 <w:noProof/>
                 <w:webHidden/>
               </w:rPr>
-              <w:instrText xml:space="preserve"> PAGEREF _Toc482575141 \h </w:instrText>
+              <w:instrText xml:space="preserve"> PAGEREF _Toc482619295 \h </w:instrText>
             </w:r>
             <w:r>
               <w:rPr>
@@ -1657,7 +1740,7 @@
               <w:szCs w:val="22"/>
             </w:rPr>
           </w:pPr>
-          <w:hyperlink w:anchor="_Toc482575142" w:history="1">
+          <w:hyperlink w:anchor="_Toc482619296" w:history="1">
             <w:r>
               <w:rPr>
                 <w:rStyle w:val="aa"/>
@@ -1684,7 +1767,7 @@
                 <w:noProof/>
                 <w:webHidden/>
               </w:rPr>
-              <w:instrText xml:space="preserve"> PAGEREF _Toc482575142 \h </w:instrText>
+              <w:instrText xml:space="preserve"> PAGEREF _Toc482619296 \h </w:instrText>
             </w:r>
             <w:r>
               <w:rPr>
@@ -1729,7 +1812,7 @@
               <w:szCs w:val="22"/>
             </w:rPr>
           </w:pPr>
-          <w:hyperlink w:anchor="_Toc482575143" w:history="1">
+          <w:hyperlink w:anchor="_Toc482619297" w:history="1">
             <w:r>
               <w:rPr>
                 <w:rStyle w:val="aa"/>
@@ -1756,7 +1839,7 @@
                 <w:noProof/>
                 <w:webHidden/>
               </w:rPr>
-              <w:instrText xml:space="preserve"> PAGEREF _Toc482575143 \h </w:instrText>
+              <w:instrText xml:space="preserve"> PAGEREF _Toc482619297 \h </w:instrText>
             </w:r>
             <w:r>
               <w:rPr>
@@ -1776,7 +1859,7 @@
                 <w:noProof/>
                 <w:webHidden/>
               </w:rPr>
-              <w:t>2</w:t>
+              <w:t>3</w:t>
             </w:r>
             <w:r>
               <w:rPr>
@@ -1801,7 +1884,7 @@
               <w:szCs w:val="22"/>
             </w:rPr>
           </w:pPr>
-          <w:hyperlink w:anchor="_Toc482575144" w:history="1">
+          <w:hyperlink w:anchor="_Toc482619298" w:history="1">
             <w:r>
               <w:rPr>
                 <w:rStyle w:val="aa"/>
@@ -1844,7 +1927,7 @@
                 <w:noProof/>
                 <w:webHidden/>
               </w:rPr>
-              <w:instrText xml:space="preserve"> PAGEREF _Toc482575144 \h </w:instrText>
+              <w:instrText xml:space="preserve"> PAGEREF _Toc482619298 \h </w:instrText>
             </w:r>
             <w:r>
               <w:rPr>
@@ -1889,7 +1972,7 @@
               <w:szCs w:val="22"/>
             </w:rPr>
           </w:pPr>
-          <w:hyperlink w:anchor="_Toc482575145" w:history="1">
+          <w:hyperlink w:anchor="_Toc482619299" w:history="1">
             <w:r>
               <w:rPr>
                 <w:rStyle w:val="aa"/>
@@ -1916,7 +1999,7 @@
                 <w:noProof/>
                 <w:webHidden/>
               </w:rPr>
-              <w:instrText xml:space="preserve"> PAGEREF _Toc482575145 \h </w:instrText>
+              <w:instrText xml:space="preserve"> PAGEREF _Toc482619299 \h </w:instrText>
             </w:r>
             <w:r>
               <w:rPr>
@@ -1961,7 +2044,7 @@
               <w:szCs w:val="22"/>
             </w:rPr>
           </w:pPr>
-          <w:hyperlink w:anchor="_Toc482575146" w:history="1">
+          <w:hyperlink w:anchor="_Toc482619300" w:history="1">
             <w:r>
               <w:rPr>
                 <w:rStyle w:val="aa"/>
@@ -1988,7 +2071,223 @@
                 <w:noProof/>
                 <w:webHidden/>
               </w:rPr>
-              <w:instrText xml:space="preserve"> PAGEREF _Toc482575146 \h </w:instrText>
+              <w:instrText xml:space="preserve"> PAGEREF _Toc482619300 \h </w:instrText>
+            </w:r>
+            <w:r>
+              <w:rPr>
+                <w:noProof/>
+                <w:webHidden/>
+              </w:rPr>
+            </w:r>
+            <w:r>
+              <w:rPr>
+                <w:noProof/>
+                <w:webHidden/>
+              </w:rPr>
+              <w:fldChar w:fldCharType="separate"/>
+            </w:r>
+            <w:r>
+              <w:rPr>
+                <w:noProof/>
+                <w:webHidden/>
+              </w:rPr>
+              <w:t>3</w:t>
+            </w:r>
+            <w:r>
+              <w:rPr>
+                <w:noProof/>
+                <w:webHidden/>
+              </w:rPr>
+              <w:fldChar w:fldCharType="end"/>
+            </w:r>
+          </w:hyperlink>
+        </w:p>
+        <w:p>
+          <w:pPr>
+            <w:pStyle w:val="31"/>
+            <w:tabs>
+              <w:tab w:val="right" w:leader="dot" w:pos="8296"/>
+            </w:tabs>
+            <w:ind w:left="960"/>
+            <w:rPr>
+              <w:rFonts w:asciiTheme="minorHAnsi" w:eastAsiaTheme="minorEastAsia" w:hAnsiTheme="minorHAnsi" w:cstheme="minorBidi"/>
+              <w:noProof/>
+              <w:sz w:val="21"/>
+              <w:szCs w:val="22"/>
+            </w:rPr>
+          </w:pPr>
+          <w:hyperlink w:anchor="_Toc482619301" w:history="1">
+            <w:r>
+              <w:rPr>
+                <w:rStyle w:val="aa"/>
+                <w:noProof/>
+              </w:rPr>
+              <w:t>3.2.1 经费与时间的限制</w:t>
+            </w:r>
+            <w:r>
+              <w:rPr>
+                <w:noProof/>
+                <w:webHidden/>
+              </w:rPr>
+              <w:tab/>
+            </w:r>
+            <w:r>
+              <w:rPr>
+                <w:noProof/>
+                <w:webHidden/>
+              </w:rPr>
+              <w:fldChar w:fldCharType="begin"/>
+            </w:r>
+            <w:r>
+              <w:rPr>
+                <w:noProof/>
+                <w:webHidden/>
+              </w:rPr>
+              <w:instrText xml:space="preserve"> PAGEREF _Toc482619301 \h </w:instrText>
+            </w:r>
+            <w:r>
+              <w:rPr>
+                <w:noProof/>
+                <w:webHidden/>
+              </w:rPr>
+            </w:r>
+            <w:r>
+              <w:rPr>
+                <w:noProof/>
+                <w:webHidden/>
+              </w:rPr>
+              <w:fldChar w:fldCharType="separate"/>
+            </w:r>
+            <w:r>
+              <w:rPr>
+                <w:noProof/>
+                <w:webHidden/>
+              </w:rPr>
+              <w:t>3</w:t>
+            </w:r>
+            <w:r>
+              <w:rPr>
+                <w:noProof/>
+                <w:webHidden/>
+              </w:rPr>
+              <w:fldChar w:fldCharType="end"/>
+            </w:r>
+          </w:hyperlink>
+        </w:p>
+        <w:p>
+          <w:pPr>
+            <w:pStyle w:val="31"/>
+            <w:tabs>
+              <w:tab w:val="right" w:leader="dot" w:pos="8296"/>
+            </w:tabs>
+            <w:ind w:left="960"/>
+            <w:rPr>
+              <w:rFonts w:asciiTheme="minorHAnsi" w:eastAsiaTheme="minorEastAsia" w:hAnsiTheme="minorHAnsi" w:cstheme="minorBidi"/>
+              <w:noProof/>
+              <w:sz w:val="21"/>
+              <w:szCs w:val="22"/>
+            </w:rPr>
+          </w:pPr>
+          <w:hyperlink w:anchor="_Toc482619302" w:history="1">
+            <w:r>
+              <w:rPr>
+                <w:rStyle w:val="aa"/>
+                <w:noProof/>
+              </w:rPr>
+              <w:t>3.2.2 安全性限制</w:t>
+            </w:r>
+            <w:r>
+              <w:rPr>
+                <w:noProof/>
+                <w:webHidden/>
+              </w:rPr>
+              <w:tab/>
+            </w:r>
+            <w:r>
+              <w:rPr>
+                <w:noProof/>
+                <w:webHidden/>
+              </w:rPr>
+              <w:fldChar w:fldCharType="begin"/>
+            </w:r>
+            <w:r>
+              <w:rPr>
+                <w:noProof/>
+                <w:webHidden/>
+              </w:rPr>
+              <w:instrText xml:space="preserve"> PAGEREF _Toc482619302 \h </w:instrText>
+            </w:r>
+            <w:r>
+              <w:rPr>
+                <w:noProof/>
+                <w:webHidden/>
+              </w:rPr>
+            </w:r>
+            <w:r>
+              <w:rPr>
+                <w:noProof/>
+                <w:webHidden/>
+              </w:rPr>
+              <w:fldChar w:fldCharType="separate"/>
+            </w:r>
+            <w:r>
+              <w:rPr>
+                <w:noProof/>
+                <w:webHidden/>
+              </w:rPr>
+              <w:t>3</w:t>
+            </w:r>
+            <w:r>
+              <w:rPr>
+                <w:noProof/>
+                <w:webHidden/>
+              </w:rPr>
+              <w:fldChar w:fldCharType="end"/>
+            </w:r>
+          </w:hyperlink>
+        </w:p>
+        <w:p>
+          <w:pPr>
+            <w:pStyle w:val="31"/>
+            <w:tabs>
+              <w:tab w:val="right" w:leader="dot" w:pos="8296"/>
+            </w:tabs>
+            <w:ind w:left="960"/>
+            <w:rPr>
+              <w:rFonts w:asciiTheme="minorHAnsi" w:eastAsiaTheme="minorEastAsia" w:hAnsiTheme="minorHAnsi" w:cstheme="minorBidi"/>
+              <w:noProof/>
+              <w:sz w:val="21"/>
+              <w:szCs w:val="22"/>
+            </w:rPr>
+          </w:pPr>
+          <w:hyperlink w:anchor="_Toc482619303" w:history="1">
+            <w:r>
+              <w:rPr>
+                <w:rStyle w:val="aa"/>
+                <w:noProof/>
+              </w:rPr>
+              <w:t>3.2.3 性能与稳定性限制</w:t>
+            </w:r>
+            <w:r>
+              <w:rPr>
+                <w:noProof/>
+                <w:webHidden/>
+              </w:rPr>
+              <w:tab/>
+            </w:r>
+            <w:r>
+              <w:rPr>
+                <w:noProof/>
+                <w:webHidden/>
+              </w:rPr>
+              <w:fldChar w:fldCharType="begin"/>
+            </w:r>
+            <w:r>
+              <w:rPr>
+                <w:noProof/>
+                <w:webHidden/>
+              </w:rPr>
+              <w:instrText xml:space="preserve"> PAGEREF _Toc482619303 \h </w:instrText>
             </w:r>
             <w:r>
               <w:rPr>
@@ -2033,7 +2332,7 @@
               <w:szCs w:val="22"/>
             </w:rPr>
           </w:pPr>
-          <w:hyperlink w:anchor="_Toc482575147" w:history="1">
+          <w:hyperlink w:anchor="_Toc482619304" w:history="1">
             <w:r>
               <w:rPr>
                 <w:rStyle w:val="aa"/>
@@ -2055,7 +2354,7 @@
                 <w:rStyle w:val="aa"/>
                 <w:noProof/>
               </w:rPr>
-              <w:t>分析概览</w:t>
+              <w:t>开发策略与环境</w:t>
             </w:r>
             <w:r>
               <w:rPr>
@@ -2076,7 +2375,7 @@
                 <w:noProof/>
                 <w:webHidden/>
               </w:rPr>
-              <w:instrText xml:space="preserve"> PAGEREF _Toc482575147 \h </w:instrText>
+              <w:instrText xml:space="preserve"> PAGEREF _Toc482619304 \h </w:instrText>
             </w:r>
             <w:r>
               <w:rPr>
@@ -2096,7 +2395,7 @@
                 <w:noProof/>
                 <w:webHidden/>
               </w:rPr>
-              <w:t>3</w:t>
+              <w:t>4</w:t>
             </w:r>
             <w:r>
               <w:rPr>
@@ -2121,13 +2420,13 @@
               <w:szCs w:val="22"/>
             </w:rPr>
           </w:pPr>
-          <w:hyperlink w:anchor="_Toc482575148" w:history="1">
+          <w:hyperlink w:anchor="_Toc482619305" w:history="1">
             <w:r>
               <w:rPr>
                 <w:rStyle w:val="aa"/>
                 <w:noProof/>
               </w:rPr>
-              <w:t>4.1 Requirements Model Overview diagram</w:t>
+              <w:t>4.1 开发策略</w:t>
             </w:r>
             <w:r>
               <w:rPr>
@@ -2148,7 +2447,7 @@
                 <w:noProof/>
                 <w:webHidden/>
               </w:rPr>
-              <w:instrText xml:space="preserve"> PAGEREF _Toc482575148 \h </w:instrText>
+              <w:instrText xml:space="preserve"> PAGEREF _Toc482619305 \h </w:instrText>
             </w:r>
             <w:r>
               <w:rPr>
@@ -2168,7 +2467,7 @@
                 <w:noProof/>
                 <w:webHidden/>
               </w:rPr>
-              <w:t>3</w:t>
+              <w:t>4</w:t>
             </w:r>
             <w:r>
               <w:rPr>
@@ -2193,13 +2492,13 @@
               <w:szCs w:val="22"/>
             </w:rPr>
           </w:pPr>
-          <w:hyperlink w:anchor="_Toc482575149" w:history="1">
+          <w:hyperlink w:anchor="_Toc482619306" w:history="1">
             <w:r>
               <w:rPr>
                 <w:rStyle w:val="aa"/>
                 <w:noProof/>
               </w:rPr>
-              <w:t>4.2 Functional Requirements</w:t>
+              <w:t>4.2 开发环境</w:t>
             </w:r>
             <w:r>
               <w:rPr>
@@ -2220,7 +2519,315 @@
                 <w:noProof/>
                 <w:webHidden/>
               </w:rPr>
-              <w:instrText xml:space="preserve"> PAGEREF _Toc482575149 \h </w:instrText>
+              <w:instrText xml:space="preserve"> PAGEREF _Toc482619306 \h </w:instrText>
+            </w:r>
+            <w:r>
+              <w:rPr>
+                <w:noProof/>
+                <w:webHidden/>
+              </w:rPr>
+            </w:r>
+            <w:r>
+              <w:rPr>
+                <w:noProof/>
+                <w:webHidden/>
+              </w:rPr>
+              <w:fldChar w:fldCharType="separate"/>
+            </w:r>
+            <w:r>
+              <w:rPr>
+                <w:noProof/>
+                <w:webHidden/>
+              </w:rPr>
+              <w:t>4</w:t>
+            </w:r>
+            <w:r>
+              <w:rPr>
+                <w:noProof/>
+                <w:webHidden/>
+              </w:rPr>
+              <w:fldChar w:fldCharType="end"/>
+            </w:r>
+          </w:hyperlink>
+        </w:p>
+        <w:p>
+          <w:pPr>
+            <w:pStyle w:val="11"/>
+            <w:tabs>
+              <w:tab w:val="left" w:pos="420"/>
+              <w:tab w:val="right" w:leader="dot" w:pos="8296"/>
+            </w:tabs>
+            <w:rPr>
+              <w:rFonts w:asciiTheme="minorHAnsi" w:eastAsiaTheme="minorEastAsia" w:hAnsiTheme="minorHAnsi" w:cstheme="minorBidi"/>
+              <w:noProof/>
+              <w:sz w:val="21"/>
+              <w:szCs w:val="22"/>
+            </w:rPr>
+          </w:pPr>
+          <w:hyperlink w:anchor="_Toc482619307" w:history="1">
+            <w:r>
+              <w:rPr>
+                <w:rStyle w:val="aa"/>
+                <w:noProof/>
+              </w:rPr>
+              <w:t>5</w:t>
+            </w:r>
+            <w:r>
+              <w:rPr>
+                <w:rFonts w:asciiTheme="minorHAnsi" w:eastAsiaTheme="minorEastAsia" w:hAnsiTheme="minorHAnsi" w:cstheme="minorBidi"/>
+                <w:noProof/>
+                <w:sz w:val="21"/>
+                <w:szCs w:val="22"/>
+              </w:rPr>
+              <w:tab/>
+            </w:r>
+            <w:r>
+              <w:rPr>
+                <w:rStyle w:val="aa"/>
+                <w:noProof/>
+              </w:rPr>
+              <w:t>需求分析详细过程</w:t>
+            </w:r>
+            <w:r>
+              <w:rPr>
+                <w:noProof/>
+                <w:webHidden/>
+              </w:rPr>
+              <w:tab/>
+            </w:r>
+            <w:r>
+              <w:rPr>
+                <w:noProof/>
+                <w:webHidden/>
+              </w:rPr>
+              <w:fldChar w:fldCharType="begin"/>
+            </w:r>
+            <w:r>
+              <w:rPr>
+                <w:noProof/>
+                <w:webHidden/>
+              </w:rPr>
+              <w:instrText xml:space="preserve"> PAGEREF _Toc482619307 \h </w:instrText>
+            </w:r>
+            <w:r>
+              <w:rPr>
+                <w:noProof/>
+                <w:webHidden/>
+              </w:rPr>
+            </w:r>
+            <w:r>
+              <w:rPr>
+                <w:noProof/>
+                <w:webHidden/>
+              </w:rPr>
+              <w:fldChar w:fldCharType="separate"/>
+            </w:r>
+            <w:r>
+              <w:rPr>
+                <w:noProof/>
+                <w:webHidden/>
+              </w:rPr>
+              <w:t>4</w:t>
+            </w:r>
+            <w:r>
+              <w:rPr>
+                <w:noProof/>
+                <w:webHidden/>
+              </w:rPr>
+              <w:fldChar w:fldCharType="end"/>
+            </w:r>
+          </w:hyperlink>
+        </w:p>
+        <w:p>
+          <w:pPr>
+            <w:pStyle w:val="21"/>
+            <w:tabs>
+              <w:tab w:val="right" w:leader="dot" w:pos="8296"/>
+            </w:tabs>
+            <w:ind w:left="480"/>
+            <w:rPr>
+              <w:rFonts w:asciiTheme="minorHAnsi" w:eastAsiaTheme="minorEastAsia" w:hAnsiTheme="minorHAnsi" w:cstheme="minorBidi"/>
+              <w:noProof/>
+              <w:sz w:val="21"/>
+              <w:szCs w:val="22"/>
+            </w:rPr>
+          </w:pPr>
+          <w:hyperlink w:anchor="_Toc482619308" w:history="1">
+            <w:r>
+              <w:rPr>
+                <w:rStyle w:val="aa"/>
+                <w:noProof/>
+              </w:rPr>
+              <w:t>5.1</w:t>
+            </w:r>
+            <w:r>
+              <w:rPr>
+                <w:rStyle w:val="aa"/>
+                <w:rFonts w:ascii="Calibri" w:eastAsia="Calibri" w:hAnsi="Calibri" w:cs="Calibri"/>
+                <w:noProof/>
+              </w:rPr>
+              <w:t xml:space="preserve"> Requirements</w:t>
+            </w:r>
+            <w:r>
+              <w:rPr>
+                <w:rStyle w:val="aa"/>
+                <w:noProof/>
+              </w:rPr>
+              <w:t xml:space="preserve"> </w:t>
+            </w:r>
+            <w:r>
+              <w:rPr>
+                <w:rStyle w:val="aa"/>
+                <w:rFonts w:ascii="Calibri" w:eastAsia="Calibri" w:hAnsi="Calibri" w:cs="Calibri"/>
+                <w:noProof/>
+              </w:rPr>
+              <w:t>Model</w:t>
+            </w:r>
+            <w:r>
+              <w:rPr>
+                <w:rStyle w:val="aa"/>
+                <w:noProof/>
+              </w:rPr>
+              <w:t xml:space="preserve"> </w:t>
+            </w:r>
+            <w:r>
+              <w:rPr>
+                <w:rStyle w:val="aa"/>
+                <w:rFonts w:ascii="Calibri" w:eastAsia="Calibri" w:hAnsi="Calibri" w:cs="Calibri"/>
+                <w:noProof/>
+              </w:rPr>
+              <w:t>Overview</w:t>
+            </w:r>
+            <w:r>
+              <w:rPr>
+                <w:rStyle w:val="aa"/>
+                <w:noProof/>
+              </w:rPr>
+              <w:t xml:space="preserve"> </w:t>
+            </w:r>
+            <w:r>
+              <w:rPr>
+                <w:rStyle w:val="aa"/>
+                <w:rFonts w:ascii="Calibri" w:eastAsia="Calibri" w:hAnsi="Calibri" w:cs="Calibri"/>
+                <w:noProof/>
+              </w:rPr>
+              <w:t>diagram</w:t>
+            </w:r>
+            <w:r>
+              <w:rPr>
+                <w:noProof/>
+                <w:webHidden/>
+              </w:rPr>
+              <w:tab/>
+            </w:r>
+            <w:r>
+              <w:rPr>
+                <w:noProof/>
+                <w:webHidden/>
+              </w:rPr>
+              <w:fldChar w:fldCharType="begin"/>
+            </w:r>
+            <w:r>
+              <w:rPr>
+                <w:noProof/>
+                <w:webHidden/>
+              </w:rPr>
+              <w:instrText xml:space="preserve"> PAGEREF _Toc482619308 \h </w:instrText>
+            </w:r>
+            <w:r>
+              <w:rPr>
+                <w:noProof/>
+                <w:webHidden/>
+              </w:rPr>
+            </w:r>
+            <w:r>
+              <w:rPr>
+                <w:noProof/>
+                <w:webHidden/>
+              </w:rPr>
+              <w:fldChar w:fldCharType="separate"/>
+            </w:r>
+            <w:r>
+              <w:rPr>
+                <w:noProof/>
+                <w:webHidden/>
+              </w:rPr>
+              <w:t>4</w:t>
+            </w:r>
+            <w:r>
+              <w:rPr>
+                <w:noProof/>
+                <w:webHidden/>
+              </w:rPr>
+              <w:fldChar w:fldCharType="end"/>
+            </w:r>
+          </w:hyperlink>
+        </w:p>
+        <w:p>
+          <w:pPr>
+            <w:pStyle w:val="21"/>
+            <w:tabs>
+              <w:tab w:val="right" w:leader="dot" w:pos="8296"/>
+            </w:tabs>
+            <w:ind w:left="480"/>
+            <w:rPr>
+              <w:rFonts w:asciiTheme="minorHAnsi" w:eastAsiaTheme="minorEastAsia" w:hAnsiTheme="minorHAnsi" w:cstheme="minorBidi"/>
+              <w:noProof/>
+              <w:sz w:val="21"/>
+              <w:szCs w:val="22"/>
+            </w:rPr>
+          </w:pPr>
+          <w:hyperlink w:anchor="_Toc482619309" w:history="1">
+            <w:r>
+              <w:rPr>
+                <w:rStyle w:val="aa"/>
+                <w:noProof/>
+              </w:rPr>
+              <w:t>5.2</w:t>
+            </w:r>
+            <w:r>
+              <w:rPr>
+                <w:rStyle w:val="aa"/>
+                <w:rFonts w:ascii="Calibri" w:eastAsia="Calibri" w:hAnsi="Calibri" w:cs="Calibri"/>
+                <w:noProof/>
+              </w:rPr>
+              <w:t xml:space="preserve"> Functional</w:t>
+            </w:r>
+            <w:r>
+              <w:rPr>
+                <w:rStyle w:val="aa"/>
+                <w:noProof/>
+              </w:rPr>
+              <w:t xml:space="preserve"> </w:t>
+            </w:r>
+            <w:r>
+              <w:rPr>
+                <w:rStyle w:val="aa"/>
+                <w:rFonts w:ascii="Calibri" w:eastAsia="Calibri" w:hAnsi="Calibri" w:cs="Calibri"/>
+                <w:noProof/>
+              </w:rPr>
+              <w:t>Requirements</w:t>
+            </w:r>
+            <w:r>
+              <w:rPr>
+                <w:noProof/>
+                <w:webHidden/>
+              </w:rPr>
+              <w:tab/>
+            </w:r>
+            <w:r>
+              <w:rPr>
+                <w:noProof/>
+                <w:webHidden/>
+              </w:rPr>
+              <w:fldChar w:fldCharType="begin"/>
+            </w:r>
+            <w:r>
+              <w:rPr>
+                <w:noProof/>
+                <w:webHidden/>
+              </w:rPr>
+              <w:instrText xml:space="preserve"> PAGEREF _Toc482619309 \h </w:instrText>
             </w:r>
             <w:r>
               <w:rPr>
@@ -2265,13 +2872,14 @@
               <w:szCs w:val="22"/>
             </w:rPr>
           </w:pPr>
-          <w:hyperlink w:anchor="_Toc482575150" w:history="1">
+          <w:hyperlink w:anchor="_Toc482619310" w:history="1">
             <w:r>
               <w:rPr>
                 <w:rStyle w:val="aa"/>
-                <w:noProof/>
-              </w:rPr>
-              <w:t>4.2.1 Functional Requirements diagram</w:t>
+                <w:rFonts w:ascii="Calibri" w:eastAsia="Calibri" w:hAnsi="Calibri" w:cs="Calibri"/>
+                <w:noProof/>
+              </w:rPr>
+              <w:t>5.2.1 Functional Requirements diagram</w:t>
             </w:r>
             <w:r>
               <w:rPr>
@@ -2292,7 +2900,7 @@
                 <w:noProof/>
                 <w:webHidden/>
               </w:rPr>
-              <w:instrText xml:space="preserve"> PAGEREF _Toc482575150 \h </w:instrText>
+              <w:instrText xml:space="preserve"> PAGEREF _Toc482619310 \h </w:instrText>
             </w:r>
             <w:r>
               <w:rPr>
@@ -2312,7 +2920,7 @@
                 <w:noProof/>
                 <w:webHidden/>
               </w:rPr>
-              <w:t>4</w:t>
+              <w:t>5</w:t>
             </w:r>
             <w:r>
               <w:rPr>
@@ -2337,13 +2945,14 @@
               <w:szCs w:val="22"/>
             </w:rPr>
           </w:pPr>
-          <w:hyperlink w:anchor="_Toc482575151" w:history="1">
+          <w:hyperlink w:anchor="_Toc482619311" w:history="1">
             <w:r>
               <w:rPr>
                 <w:rStyle w:val="aa"/>
-                <w:noProof/>
-              </w:rPr>
-              <w:t>4.2.2 Features</w:t>
+                <w:rFonts w:ascii="Calibri" w:eastAsia="Calibri" w:hAnsi="Calibri" w:cs="Calibri"/>
+                <w:noProof/>
+              </w:rPr>
+              <w:t>5.2.2 Features</w:t>
             </w:r>
             <w:r>
               <w:rPr>
@@ -2364,7 +2973,7 @@
                 <w:noProof/>
                 <w:webHidden/>
               </w:rPr>
-              <w:instrText xml:space="preserve"> PAGEREF _Toc482575151 \h </w:instrText>
+              <w:instrText xml:space="preserve"> PAGEREF _Toc482619311 \h </w:instrText>
             </w:r>
             <w:r>
               <w:rPr>
@@ -2384,7 +2993,7 @@
                 <w:noProof/>
                 <w:webHidden/>
               </w:rPr>
-              <w:t>4</w:t>
+              <w:t>5</w:t>
             </w:r>
             <w:r>
               <w:rPr>
@@ -2409,13 +3018,13 @@
               <w:szCs w:val="22"/>
             </w:rPr>
           </w:pPr>
-          <w:hyperlink w:anchor="_Toc482575152" w:history="1">
+          <w:hyperlink w:anchor="_Toc482619312" w:history="1">
             <w:r>
               <w:rPr>
                 <w:rStyle w:val="aa"/>
                 <w:noProof/>
               </w:rPr>
-              <w:t>5</w:t>
+              <w:t>6</w:t>
             </w:r>
             <w:r>
               <w:rPr>
@@ -2452,7 +3061,7 @@
                 <w:noProof/>
                 <w:webHidden/>
               </w:rPr>
-              <w:instrText xml:space="preserve"> PAGEREF _Toc482575152 \h </w:instrText>
+              <w:instrText xml:space="preserve"> PAGEREF _Toc482619312 \h </w:instrText>
             </w:r>
             <w:r>
               <w:rPr>
@@ -2472,7 +3081,7 @@
                 <w:noProof/>
                 <w:webHidden/>
               </w:rPr>
-              <w:t>5</w:t>
+              <w:t>6</w:t>
             </w:r>
             <w:r>
               <w:rPr>
@@ -2497,13 +3106,36 @@
               <w:szCs w:val="22"/>
             </w:rPr>
           </w:pPr>
-          <w:hyperlink w:anchor="_Toc482575153" w:history="1">
+          <w:hyperlink w:anchor="_Toc482619313" w:history="1">
             <w:r>
               <w:rPr>
                 <w:rStyle w:val="aa"/>
                 <w:noProof/>
               </w:rPr>
-              <w:t>5.1 activity diagrams</w:t>
+              <w:t>6.1</w:t>
+            </w:r>
+            <w:r>
+              <w:rPr>
+                <w:rStyle w:val="aa"/>
+                <w:rFonts w:ascii="Calibri" w:eastAsia="Calibri" w:hAnsi="Calibri" w:cs="Calibri"/>
+                <w:noProof/>
+              </w:rPr>
+              <w:t xml:space="preserve"> activity</w:t>
+            </w:r>
+            <w:r>
+              <w:rPr>
+                <w:rStyle w:val="aa"/>
+                <w:noProof/>
+              </w:rPr>
+              <w:t xml:space="preserve"> </w:t>
+            </w:r>
+            <w:r>
+              <w:rPr>
+                <w:rStyle w:val="aa"/>
+                <w:rFonts w:ascii="Calibri" w:eastAsia="Calibri" w:hAnsi="Calibri" w:cs="Calibri"/>
+                <w:noProof/>
+              </w:rPr>
+              <w:t>diagrams</w:t>
             </w:r>
             <w:r>
               <w:rPr>
@@ -2524,7 +3156,7 @@
                 <w:noProof/>
                 <w:webHidden/>
               </w:rPr>
-              <w:instrText xml:space="preserve"> PAGEREF _Toc482575153 \h </w:instrText>
+              <w:instrText xml:space="preserve"> PAGEREF _Toc482619313 \h </w:instrText>
             </w:r>
             <w:r>
               <w:rPr>
@@ -2544,7 +3176,7 @@
                 <w:noProof/>
                 <w:webHidden/>
               </w:rPr>
-              <w:t>5</w:t>
+              <w:t>6</w:t>
             </w:r>
             <w:r>
               <w:rPr>
@@ -2569,13 +3201,14 @@
               <w:szCs w:val="22"/>
             </w:rPr>
           </w:pPr>
-          <w:hyperlink w:anchor="_Toc482575154" w:history="1">
+          <w:hyperlink w:anchor="_Toc482619314" w:history="1">
             <w:r>
               <w:rPr>
                 <w:rStyle w:val="aa"/>
-                <w:noProof/>
-              </w:rPr>
-              <w:t>5.1.1 admins side</w:t>
+                <w:rFonts w:ascii="Calibri" w:eastAsia="Calibri" w:hAnsi="Calibri" w:cs="Calibri"/>
+                <w:noProof/>
+              </w:rPr>
+              <w:t>6.1.1 admins side</w:t>
             </w:r>
             <w:r>
               <w:rPr>
@@ -2596,7 +3229,7 @@
                 <w:noProof/>
                 <w:webHidden/>
               </w:rPr>
-              <w:instrText xml:space="preserve"> PAGEREF _Toc482575154 \h </w:instrText>
+              <w:instrText xml:space="preserve"> PAGEREF _Toc482619314 \h </w:instrText>
             </w:r>
             <w:r>
               <w:rPr>
@@ -2616,7 +3249,7 @@
                 <w:noProof/>
                 <w:webHidden/>
               </w:rPr>
-              <w:t>5</w:t>
+              <w:t>6</w:t>
             </w:r>
             <w:r>
               <w:rPr>
@@ -2641,13 +3274,14 @@
               <w:szCs w:val="22"/>
             </w:rPr>
           </w:pPr>
-          <w:hyperlink w:anchor="_Toc482575155" w:history="1">
+          <w:hyperlink w:anchor="_Toc482619315" w:history="1">
             <w:r>
               <w:rPr>
                 <w:rStyle w:val="aa"/>
-                <w:noProof/>
-              </w:rPr>
-              <w:t>5.1.2 admins manage market diagram</w:t>
+                <w:rFonts w:ascii="Calibri" w:eastAsia="Calibri" w:hAnsi="Calibri" w:cs="Calibri"/>
+                <w:noProof/>
+              </w:rPr>
+              <w:t>6.1.2 admins manage market diagram</w:t>
             </w:r>
             <w:r>
               <w:rPr>
@@ -2668,7 +3302,7 @@
                 <w:noProof/>
                 <w:webHidden/>
               </w:rPr>
-              <w:instrText xml:space="preserve"> PAGEREF _Toc482575155 \h </w:instrText>
+              <w:instrText xml:space="preserve"> PAGEREF _Toc482619315 \h </w:instrText>
             </w:r>
             <w:r>
               <w:rPr>
@@ -2688,7 +3322,7 @@
                 <w:noProof/>
                 <w:webHidden/>
               </w:rPr>
-              <w:t>5</w:t>
+              <w:t>6</w:t>
             </w:r>
             <w:r>
               <w:rPr>
@@ -2713,13 +3347,14 @@
               <w:szCs w:val="22"/>
             </w:rPr>
           </w:pPr>
-          <w:hyperlink w:anchor="_Toc482575156" w:history="1">
+          <w:hyperlink w:anchor="_Toc482619316" w:history="1">
             <w:r>
               <w:rPr>
                 <w:rStyle w:val="aa"/>
-                <w:noProof/>
-              </w:rPr>
-              <w:t>5.1.3 cashier side</w:t>
+                <w:rFonts w:ascii="Calibri" w:eastAsia="Calibri" w:hAnsi="Calibri" w:cs="Calibri"/>
+                <w:noProof/>
+              </w:rPr>
+              <w:t>6.1.3 cashier side</w:t>
             </w:r>
             <w:r>
               <w:rPr>
@@ -2740,7 +3375,7 @@
                 <w:noProof/>
                 <w:webHidden/>
               </w:rPr>
-              <w:instrText xml:space="preserve"> PAGEREF _Toc482575156 \h </w:instrText>
+              <w:instrText xml:space="preserve"> PAGEREF _Toc482619316 \h </w:instrText>
             </w:r>
             <w:r>
               <w:rPr>
@@ -2760,7 +3395,7 @@
                 <w:noProof/>
                 <w:webHidden/>
               </w:rPr>
-              <w:t>6</w:t>
+              <w:t>7</w:t>
             </w:r>
             <w:r>
               <w:rPr>
@@ -2785,13 +3420,14 @@
               <w:szCs w:val="22"/>
             </w:rPr>
           </w:pPr>
-          <w:hyperlink w:anchor="_Toc482575157" w:history="1">
+          <w:hyperlink w:anchor="_Toc482619317" w:history="1">
             <w:r>
               <w:rPr>
                 <w:rStyle w:val="aa"/>
-                <w:noProof/>
-              </w:rPr>
-              <w:t>5.1.4 cashier do checkout diagram</w:t>
+                <w:rFonts w:ascii="Calibri" w:eastAsia="Calibri" w:hAnsi="Calibri" w:cs="Calibri"/>
+                <w:noProof/>
+              </w:rPr>
+              <w:t>6.1.4 cashier do checkout diagram</w:t>
             </w:r>
             <w:r>
               <w:rPr>
@@ -2812,7 +3448,7 @@
                 <w:noProof/>
                 <w:webHidden/>
               </w:rPr>
-              <w:instrText xml:space="preserve"> PAGEREF _Toc482575157 \h </w:instrText>
+              <w:instrText xml:space="preserve"> PAGEREF _Toc482619317 \h </w:instrText>
             </w:r>
             <w:r>
               <w:rPr>
@@ -2832,7 +3468,7 @@
                 <w:noProof/>
                 <w:webHidden/>
               </w:rPr>
-              <w:t>6</w:t>
+              <w:t>7</w:t>
             </w:r>
             <w:r>
               <w:rPr>
@@ -2857,13 +3493,14 @@
               <w:szCs w:val="22"/>
             </w:rPr>
           </w:pPr>
-          <w:hyperlink w:anchor="_Toc482575158" w:history="1">
+          <w:hyperlink w:anchor="_Toc482619318" w:history="1">
             <w:r>
               <w:rPr>
                 <w:rStyle w:val="aa"/>
-                <w:noProof/>
-              </w:rPr>
-              <w:t>5.1.5 customers side</w:t>
+                <w:rFonts w:ascii="Calibri" w:eastAsia="Calibri" w:hAnsi="Calibri" w:cs="Calibri"/>
+                <w:noProof/>
+              </w:rPr>
+              <w:t>6.1.5 customers side</w:t>
             </w:r>
             <w:r>
               <w:rPr>
@@ -2884,7 +3521,7 @@
                 <w:noProof/>
                 <w:webHidden/>
               </w:rPr>
-              <w:instrText xml:space="preserve"> PAGEREF _Toc482575158 \h </w:instrText>
+              <w:instrText xml:space="preserve"> PAGEREF _Toc482619318 \h </w:instrText>
             </w:r>
             <w:r>
               <w:rPr>
@@ -2904,7 +3541,7 @@
                 <w:noProof/>
                 <w:webHidden/>
               </w:rPr>
-              <w:t>7</w:t>
+              <w:t>8</w:t>
             </w:r>
             <w:r>
               <w:rPr>
@@ -2929,13 +3566,14 @@
               <w:szCs w:val="22"/>
             </w:rPr>
           </w:pPr>
-          <w:hyperlink w:anchor="_Toc482575159" w:history="1">
+          <w:hyperlink w:anchor="_Toc482619319" w:history="1">
             <w:r>
               <w:rPr>
                 <w:rStyle w:val="aa"/>
-                <w:noProof/>
-              </w:rPr>
-              <w:t>5.1.6 market side</w:t>
+                <w:rFonts w:ascii="Calibri" w:eastAsia="Calibri" w:hAnsi="Calibri" w:cs="Calibri"/>
+                <w:noProof/>
+              </w:rPr>
+              <w:t>6.1.6 market side</w:t>
             </w:r>
             <w:r>
               <w:rPr>
@@ -2956,7 +3594,7 @@
                 <w:noProof/>
                 <w:webHidden/>
               </w:rPr>
-              <w:instrText xml:space="preserve"> PAGEREF _Toc482575159 \h </w:instrText>
+              <w:instrText xml:space="preserve"> PAGEREF _Toc482619319 \h </w:instrText>
             </w:r>
             <w:r>
               <w:rPr>
@@ -2976,7 +3614,7 @@
                 <w:noProof/>
                 <w:webHidden/>
               </w:rPr>
-              <w:t>9</w:t>
+              <w:t>10</w:t>
             </w:r>
             <w:r>
               <w:rPr>
@@ -3001,13 +3639,13 @@
               <w:szCs w:val="22"/>
             </w:rPr>
           </w:pPr>
-          <w:hyperlink w:anchor="_Toc482575160" w:history="1">
+          <w:hyperlink w:anchor="_Toc482619320" w:history="1">
             <w:r>
               <w:rPr>
                 <w:rStyle w:val="aa"/>
                 <w:noProof/>
               </w:rPr>
-              <w:t>6</w:t>
+              <w:t>7</w:t>
             </w:r>
             <w:r>
               <w:rPr>
@@ -3044,7 +3682,7 @@
                 <w:noProof/>
                 <w:webHidden/>
               </w:rPr>
-              <w:instrText xml:space="preserve"> PAGEREF _Toc482575160 \h </w:instrText>
+              <w:instrText xml:space="preserve"> PAGEREF _Toc482619320 \h </w:instrText>
             </w:r>
             <w:r>
               <w:rPr>
@@ -3064,7 +3702,7 @@
                 <w:noProof/>
                 <w:webHidden/>
               </w:rPr>
-              <w:t>10</w:t>
+              <w:t>11</w:t>
             </w:r>
             <w:r>
               <w:rPr>
@@ -3089,13 +3727,21 @@
               <w:szCs w:val="22"/>
             </w:rPr>
           </w:pPr>
-          <w:hyperlink w:anchor="_Toc482575161" w:history="1">
+          <w:hyperlink w:anchor="_Toc482619321" w:history="1">
             <w:r>
               <w:rPr>
                 <w:rStyle w:val="aa"/>
                 <w:noProof/>
               </w:rPr>
-              <w:t>6.1 use case diagrams</w:t>
+              <w:t>7.1</w:t>
+            </w:r>
+            <w:r>
+              <w:rPr>
+                <w:rStyle w:val="aa"/>
+                <w:rFonts w:ascii="Calibri" w:eastAsia="Calibri" w:hAnsi="Calibri" w:cs="Calibri"/>
+                <w:noProof/>
+              </w:rPr>
+              <w:t xml:space="preserve"> use case diagrams</w:t>
             </w:r>
             <w:r>
               <w:rPr>
@@ -3116,7 +3762,7 @@
                 <w:noProof/>
                 <w:webHidden/>
               </w:rPr>
-              <w:instrText xml:space="preserve"> PAGEREF _Toc482575161 \h </w:instrText>
+              <w:instrText xml:space="preserve"> PAGEREF _Toc482619321 \h </w:instrText>
             </w:r>
             <w:r>
               <w:rPr>
@@ -3136,7 +3782,7 @@
                 <w:noProof/>
                 <w:webHidden/>
               </w:rPr>
-              <w:t>10</w:t>
+              <w:t>11</w:t>
             </w:r>
             <w:r>
               <w:rPr>
@@ -3161,13 +3807,81 @@
               <w:szCs w:val="22"/>
             </w:rPr>
           </w:pPr>
-          <w:hyperlink w:anchor="_Toc482575162" w:history="1">
+          <w:hyperlink w:anchor="_Toc482619322" w:history="1">
             <w:r>
               <w:rPr>
                 <w:rStyle w:val="aa"/>
                 <w:noProof/>
               </w:rPr>
-              <w:t>6.2 Use Case Model Overview diagram</w:t>
+              <w:t>7.2</w:t>
+            </w:r>
+            <w:r>
+              <w:rPr>
+                <w:rStyle w:val="aa"/>
+                <w:rFonts w:ascii="Calibri" w:eastAsia="Calibri" w:hAnsi="Calibri" w:cs="Calibri"/>
+                <w:noProof/>
+              </w:rPr>
+              <w:t xml:space="preserve"> Use</w:t>
+            </w:r>
+            <w:r>
+              <w:rPr>
+                <w:rStyle w:val="aa"/>
+                <w:noProof/>
+              </w:rPr>
+              <w:t xml:space="preserve"> </w:t>
+            </w:r>
+            <w:r>
+              <w:rPr>
+                <w:rStyle w:val="aa"/>
+                <w:rFonts w:ascii="Calibri" w:eastAsia="Calibri" w:hAnsi="Calibri" w:cs="Calibri"/>
+                <w:noProof/>
+              </w:rPr>
+              <w:t>Case</w:t>
+            </w:r>
+            <w:r>
+              <w:rPr>
+                <w:rStyle w:val="aa"/>
+                <w:noProof/>
+              </w:rPr>
+              <w:t xml:space="preserve"> </w:t>
+            </w:r>
+            <w:r>
+              <w:rPr>
+                <w:rStyle w:val="aa"/>
+                <w:rFonts w:ascii="Calibri" w:eastAsia="Calibri" w:hAnsi="Calibri" w:cs="Calibri"/>
+                <w:noProof/>
+              </w:rPr>
+              <w:t>Model</w:t>
+            </w:r>
+            <w:r>
+              <w:rPr>
+                <w:rStyle w:val="aa"/>
+                <w:noProof/>
+              </w:rPr>
+              <w:t xml:space="preserve"> </w:t>
+            </w:r>
+            <w:r>
+              <w:rPr>
+                <w:rStyle w:val="aa"/>
+                <w:rFonts w:ascii="Calibri" w:eastAsia="Calibri" w:hAnsi="Calibri" w:cs="Calibri"/>
+                <w:noProof/>
+              </w:rPr>
+              <w:t>Overview</w:t>
+            </w:r>
+            <w:r>
+              <w:rPr>
+                <w:rStyle w:val="aa"/>
+                <w:noProof/>
+              </w:rPr>
+              <w:t xml:space="preserve"> </w:t>
+            </w:r>
+            <w:r>
+              <w:rPr>
+                <w:rStyle w:val="aa"/>
+                <w:rFonts w:ascii="Calibri" w:eastAsia="Calibri" w:hAnsi="Calibri" w:cs="Calibri"/>
+                <w:noProof/>
+              </w:rPr>
+              <w:t>diagram</w:t>
             </w:r>
             <w:r>
               <w:rPr>
@@ -3188,7 +3902,7 @@
                 <w:noProof/>
                 <w:webHidden/>
               </w:rPr>
-              <w:instrText xml:space="preserve"> PAGEREF _Toc482575162 \h </w:instrText>
+              <w:instrText xml:space="preserve"> PAGEREF _Toc482619322 \h </w:instrText>
             </w:r>
             <w:r>
               <w:rPr>
@@ -3208,7 +3922,7 @@
                 <w:noProof/>
                 <w:webHidden/>
               </w:rPr>
-              <w:t>10</w:t>
+              <w:t>11</w:t>
             </w:r>
             <w:r>
               <w:rPr>
@@ -3233,13 +3947,14 @@
               <w:szCs w:val="22"/>
             </w:rPr>
           </w:pPr>
-          <w:hyperlink w:anchor="_Toc482575163" w:history="1">
+          <w:hyperlink w:anchor="_Toc482619323" w:history="1">
             <w:r>
               <w:rPr>
                 <w:rStyle w:val="aa"/>
-                <w:noProof/>
-              </w:rPr>
-              <w:t>6.2.1 Actors</w:t>
+                <w:rFonts w:ascii="Calibri" w:eastAsia="Calibri" w:hAnsi="Calibri" w:cs="Calibri"/>
+                <w:noProof/>
+              </w:rPr>
+              <w:t>7.2.1 Actors</w:t>
             </w:r>
             <w:r>
               <w:rPr>
@@ -3260,7 +3975,7 @@
                 <w:noProof/>
                 <w:webHidden/>
               </w:rPr>
-              <w:instrText xml:space="preserve"> PAGEREF _Toc482575163 \h </w:instrText>
+              <w:instrText xml:space="preserve"> PAGEREF _Toc482619323 \h </w:instrText>
             </w:r>
             <w:r>
               <w:rPr>
@@ -3280,7 +3995,7 @@
                 <w:noProof/>
                 <w:webHidden/>
               </w:rPr>
-              <w:t>11</w:t>
+              <w:t>12</w:t>
             </w:r>
             <w:r>
               <w:rPr>
@@ -3305,13 +4020,14 @@
               <w:szCs w:val="22"/>
             </w:rPr>
           </w:pPr>
-          <w:hyperlink w:anchor="_Toc482575164" w:history="1">
+          <w:hyperlink w:anchor="_Toc482619324" w:history="1">
             <w:r>
               <w:rPr>
                 <w:rStyle w:val="aa"/>
-                <w:noProof/>
-              </w:rPr>
-              <w:t>6.2.2 Primary Use Cases</w:t>
+                <w:rFonts w:ascii="Calibri" w:eastAsia="Calibri" w:hAnsi="Calibri" w:cs="Calibri"/>
+                <w:noProof/>
+              </w:rPr>
+              <w:t>7.2.2 Primary Use Cases</w:t>
             </w:r>
             <w:r>
               <w:rPr>
@@ -3332,7 +4048,7 @@
                 <w:noProof/>
                 <w:webHidden/>
               </w:rPr>
-              <w:instrText xml:space="preserve"> PAGEREF _Toc482575164 \h </w:instrText>
+              <w:instrText xml:space="preserve"> PAGEREF _Toc482619324 \h </w:instrText>
             </w:r>
             <w:r>
               <w:rPr>
@@ -3352,7 +4068,7 @@
                 <w:noProof/>
                 <w:webHidden/>
               </w:rPr>
-              <w:t>12</w:t>
+              <w:t>13</w:t>
             </w:r>
             <w:r>
               <w:rPr>
@@ -3377,13 +4093,13 @@
               <w:szCs w:val="22"/>
             </w:rPr>
           </w:pPr>
-          <w:hyperlink w:anchor="_Toc482575165" w:history="1">
+          <w:hyperlink w:anchor="_Toc482619325" w:history="1">
             <w:r>
               <w:rPr>
                 <w:rStyle w:val="aa"/>
                 <w:noProof/>
               </w:rPr>
-              <w:t>7</w:t>
+              <w:t>8</w:t>
             </w:r>
             <w:r>
               <w:rPr>
@@ -3420,7 +4136,7 @@
                 <w:noProof/>
                 <w:webHidden/>
               </w:rPr>
-              <w:instrText xml:space="preserve"> PAGEREF _Toc482575165 \h </w:instrText>
+              <w:instrText xml:space="preserve"> PAGEREF _Toc482619325 \h </w:instrText>
             </w:r>
             <w:r>
               <w:rPr>
@@ -3440,7 +4156,7 @@
                 <w:noProof/>
                 <w:webHidden/>
               </w:rPr>
-              <w:t>30</w:t>
+              <w:t>31</w:t>
             </w:r>
             <w:r>
               <w:rPr>
@@ -3481,7 +4197,7 @@
       <w:pPr>
         <w:pStyle w:val="1"/>
       </w:pPr>
-      <w:bookmarkStart w:id="0" w:name="_Toc482575129"/>
+      <w:bookmarkStart w:id="1" w:name="_Toc482619282"/>
       <w:r>
         <w:rPr>
           <w:rFonts w:hint="eastAsia"/>
@@ -3489,20 +4205,20 @@
         <w:lastRenderedPageBreak/>
         <w:t>介绍</w:t>
       </w:r>
-      <w:bookmarkEnd w:id="0"/>
+      <w:bookmarkEnd w:id="1"/>
     </w:p>
     <w:p>
       <w:pPr>
         <w:pStyle w:val="2"/>
       </w:pPr>
-      <w:bookmarkStart w:id="1" w:name="_Toc482575130"/>
+      <w:bookmarkStart w:id="2" w:name="_Toc482619283"/>
       <w:r>
         <w:rPr>
           <w:rFonts w:hint="eastAsia"/>
         </w:rPr>
         <w:t>目的</w:t>
       </w:r>
-      <w:bookmarkEnd w:id="1"/>
+      <w:bookmarkEnd w:id="2"/>
     </w:p>
     <w:p>
       <w:r>
@@ -3522,14 +4238,14 @@
       <w:pPr>
         <w:pStyle w:val="2"/>
       </w:pPr>
-      <w:bookmarkStart w:id="2" w:name="_Toc482575131"/>
+      <w:bookmarkStart w:id="3" w:name="_Toc482619284"/>
       <w:r>
         <w:rPr>
           <w:rFonts w:hint="eastAsia"/>
         </w:rPr>
         <w:t>范围</w:t>
       </w:r>
-      <w:bookmarkEnd w:id="2"/>
+      <w:bookmarkEnd w:id="3"/>
     </w:p>
     <w:p>
       <w:r>
@@ -3543,14 +4259,14 @@
       <w:pPr>
         <w:pStyle w:val="2"/>
       </w:pPr>
-      <w:bookmarkStart w:id="3" w:name="_Toc482575132"/>
+      <w:bookmarkStart w:id="4" w:name="_Toc482619285"/>
       <w:r>
         <w:rPr>
           <w:rFonts w:hint="eastAsia"/>
         </w:rPr>
         <w:t>定义，缩写词</w:t>
       </w:r>
-      <w:bookmarkEnd w:id="3"/>
+      <w:bookmarkEnd w:id="4"/>
     </w:p>
     <w:p>
       <w:r>
@@ -3564,14 +4280,14 @@
       <w:pPr>
         <w:pStyle w:val="2"/>
       </w:pPr>
-      <w:bookmarkStart w:id="4" w:name="_Toc482575133"/>
+      <w:bookmarkStart w:id="5" w:name="_Toc482619286"/>
       <w:r>
         <w:rPr>
           <w:rFonts w:hint="eastAsia"/>
         </w:rPr>
         <w:t>参考资料</w:t>
       </w:r>
-      <w:bookmarkEnd w:id="4"/>
+      <w:bookmarkEnd w:id="5"/>
     </w:p>
     <w:p>
       <w:r>
@@ -3649,27 +4365,27 @@
       <w:pPr>
         <w:pStyle w:val="2"/>
       </w:pPr>
-      <w:bookmarkStart w:id="5" w:name="_Toc482575134"/>
+      <w:bookmarkStart w:id="6" w:name="_Toc482619287"/>
       <w:r>
         <w:rPr>
           <w:rFonts w:hint="eastAsia"/>
         </w:rPr>
         <w:t>内容概览</w:t>
       </w:r>
-      <w:bookmarkEnd w:id="5"/>
+      <w:bookmarkEnd w:id="6"/>
     </w:p>
     <w:p>
       <w:pPr>
         <w:pStyle w:val="3"/>
       </w:pPr>
-      <w:bookmarkStart w:id="6" w:name="_Toc482575135"/>
+      <w:bookmarkStart w:id="7" w:name="_Toc482619288"/>
       <w:r>
         <w:rPr>
           <w:rFonts w:hint="eastAsia"/>
         </w:rPr>
         <w:t>身份验证模块</w:t>
       </w:r>
-      <w:bookmarkEnd w:id="6"/>
+      <w:bookmarkEnd w:id="7"/>
     </w:p>
     <w:p>
       <w:r>
@@ -3683,14 +4399,14 @@
       <w:pPr>
         <w:pStyle w:val="3"/>
       </w:pPr>
-      <w:bookmarkStart w:id="7" w:name="_Toc482575136"/>
+      <w:bookmarkStart w:id="8" w:name="_Toc482619289"/>
       <w:r>
         <w:rPr>
           <w:rFonts w:hint="eastAsia"/>
         </w:rPr>
         <w:t>结算模块</w:t>
       </w:r>
-      <w:bookmarkEnd w:id="7"/>
+      <w:bookmarkEnd w:id="8"/>
     </w:p>
     <w:p>
       <w:r>
@@ -3704,7 +4420,7 @@
       <w:pPr>
         <w:pStyle w:val="3"/>
       </w:pPr>
-      <w:bookmarkStart w:id="8" w:name="_Toc482575137"/>
+      <w:bookmarkStart w:id="9" w:name="_Toc482619290"/>
       <w:r>
         <w:rPr>
           <w:rFonts w:hint="eastAsia"/>
@@ -3712,7 +4428,7 @@
         <w:lastRenderedPageBreak/>
         <w:t>促销规则匹配模块</w:t>
       </w:r>
-      <w:bookmarkEnd w:id="8"/>
+      <w:bookmarkEnd w:id="9"/>
     </w:p>
     <w:p>
       <w:r>
@@ -3732,14 +4448,14 @@
       <w:pPr>
         <w:pStyle w:val="3"/>
       </w:pPr>
-      <w:bookmarkStart w:id="9" w:name="_Toc482575138"/>
+      <w:bookmarkStart w:id="10" w:name="_Toc482619291"/>
       <w:r>
         <w:rPr>
           <w:rFonts w:hint="eastAsia"/>
         </w:rPr>
         <w:t>支付模块</w:t>
       </w:r>
-      <w:bookmarkEnd w:id="9"/>
+      <w:bookmarkEnd w:id="10"/>
     </w:p>
     <w:p>
       <w:r>
@@ -3753,14 +4469,14 @@
       <w:pPr>
         <w:pStyle w:val="3"/>
       </w:pPr>
-      <w:bookmarkStart w:id="10" w:name="_Toc482575139"/>
+      <w:bookmarkStart w:id="11" w:name="_Toc482619292"/>
       <w:r>
         <w:rPr>
           <w:rFonts w:hint="eastAsia"/>
         </w:rPr>
         <w:t>分级管理模块</w:t>
       </w:r>
-      <w:bookmarkEnd w:id="10"/>
+      <w:bookmarkEnd w:id="11"/>
     </w:p>
     <w:p>
       <w:r>
@@ -3774,20 +4490,20 @@
       <w:pPr>
         <w:pStyle w:val="3"/>
       </w:pPr>
-      <w:bookmarkStart w:id="11" w:name="_Toc482575140"/>
+      <w:bookmarkStart w:id="12" w:name="_Toc482619293"/>
       <w:r>
         <w:rPr>
           <w:rFonts w:hint="eastAsia"/>
         </w:rPr>
         <w:t>外部</w:t>
       </w:r>
-      <w:bookmarkEnd w:id="11"/>
       <w:r>
         <w:rPr>
           <w:rFonts w:hint="eastAsia"/>
         </w:rPr>
         <w:t>系统支持</w:t>
       </w:r>
+      <w:bookmarkEnd w:id="12"/>
     </w:p>
     <w:p>
       <w:r>
@@ -3801,89 +4517,86 @@
       <w:pPr>
         <w:pStyle w:val="3"/>
       </w:pPr>
+      <w:bookmarkStart w:id="13" w:name="_Toc482619294"/>
       <w:r>
         <w:rPr>
           <w:rFonts w:hint="eastAsia"/>
         </w:rPr>
         <w:t>开发策略和环境</w:t>
       </w:r>
-    </w:p>
-    <w:p>
-      <w:pPr>
+      <w:bookmarkEnd w:id="13"/>
+    </w:p>
+    <w:p>
+      <w:r>
         <w:rPr>
           <w:rFonts w:hint="eastAsia"/>
         </w:rPr>
-      </w:pPr>
+        <w:t>开发策略是本次项目所遵循的总体开发思路，如采用的架构等等；开发环境是</w:t>
+      </w:r>
       <w:r>
         <w:rPr>
           <w:rFonts w:hint="eastAsia"/>
         </w:rPr>
-        <w:t>开发策略是本次项目所遵循的总体开发思路，如采用的架构等等；开发环境是</w:t>
+        <w:t>指</w:t>
       </w:r>
       <w:r>
         <w:rPr>
           <w:rFonts w:hint="eastAsia"/>
         </w:rPr>
-        <w:t>指</w:t>
-      </w:r>
+        <w:t>项目运行起来所需要的基本环境。</w:t>
+      </w:r>
+    </w:p>
+    <w:p>
+      <w:pPr>
+        <w:pStyle w:val="1"/>
+      </w:pPr>
+      <w:bookmarkStart w:id="14" w:name="_Toc482619295"/>
       <w:r>
         <w:rPr>
           <w:rFonts w:hint="eastAsia"/>
         </w:rPr>
-        <w:t>项目运行起来所需要的基本环境。</w:t>
-      </w:r>
-    </w:p>
-    <w:p>
-      <w:pPr>
-        <w:pStyle w:val="1"/>
-      </w:pPr>
-      <w:bookmarkStart w:id="12" w:name="_Toc482575141"/>
+        <w:t>需求分析过程表示方法</w:t>
+      </w:r>
+      <w:bookmarkEnd w:id="14"/>
+    </w:p>
+    <w:p>
+      <w:pPr>
+        <w:pStyle w:val="2"/>
+      </w:pPr>
+      <w:bookmarkStart w:id="15" w:name="_Toc482619296"/>
       <w:r>
         <w:rPr>
           <w:rFonts w:hint="eastAsia"/>
         </w:rPr>
-        <w:t>需求分析过程表示方法</w:t>
-      </w:r>
-      <w:bookmarkEnd w:id="12"/>
+        <w:t>活动图（activity</w:t>
+      </w:r>
+      <w:r>
+        <w:t xml:space="preserve"> </w:t>
+      </w:r>
+      <w:r>
+        <w:rPr>
+          <w:rFonts w:hint="eastAsia"/>
+        </w:rPr>
+        <w:t>diagram）</w:t>
+      </w:r>
+      <w:bookmarkEnd w:id="15"/>
+    </w:p>
+    <w:p>
+      <w:r>
+        <w:rPr>
+          <w:rFonts w:hint="eastAsia"/>
+        </w:rPr>
+        <w:t>活动图（</w:t>
+      </w:r>
+      <w:r>
+        <w:t>activity diagram，动态图）是阐明了业务用例实现的工作流程。业务工作流程说明了业务为向所服务的业务主角提供其所需的价值而必须完成的工作。业务用例由一系列活动组成，它们共同为业务主角生成某些工件。工作流程通常包括一个基本工作流程和一个或多个备选工作流程。工作流程的结构使用活动图来进行说明。</w:t>
+      </w:r>
     </w:p>
     <w:p>
       <w:pPr>
         <w:pStyle w:val="2"/>
       </w:pPr>
-      <w:bookmarkStart w:id="13" w:name="_Toc482575142"/>
-      <w:r>
-        <w:rPr>
-          <w:rFonts w:hint="eastAsia"/>
-        </w:rPr>
-        <w:t>活动图（activity</w:t>
-      </w:r>
-      <w:r>
-        <w:t xml:space="preserve"> </w:t>
-      </w:r>
-      <w:r>
-        <w:rPr>
-          <w:rFonts w:hint="eastAsia"/>
-        </w:rPr>
-        <w:t>diagram）</w:t>
-      </w:r>
-      <w:bookmarkEnd w:id="13"/>
-    </w:p>
-    <w:p>
-      <w:r>
-        <w:rPr>
-          <w:rFonts w:hint="eastAsia"/>
-        </w:rPr>
-        <w:t>活动图（</w:t>
-      </w:r>
-      <w:r>
-        <w:t>activity diagram，动态图）是阐明了业务用例实现的工作流程。业务工作流程说明了业务为向所服务的业务主角提供其所需的价值而必须完成的工作。业务用例由一系列活动组成，它们共同为业务主角生成某些工件。工作流程通常包括一个基本工作流程和一个或多个备选工作流程。工作流程的结构使用活动图来进行说明。</w:t>
-      </w:r>
-    </w:p>
-    <w:p>
-      <w:pPr>
-        <w:pStyle w:val="2"/>
-      </w:pPr>
-      <w:bookmarkStart w:id="14" w:name="_Toc482575143"/>
+      <w:bookmarkStart w:id="16" w:name="_Toc482619297"/>
       <w:r>
         <w:rPr>
           <w:rFonts w:hint="eastAsia"/>
@@ -3909,7 +4622,7 @@
         </w:rPr>
         <w:t>）</w:t>
       </w:r>
-      <w:bookmarkEnd w:id="14"/>
+      <w:bookmarkEnd w:id="16"/>
     </w:p>
     <w:p>
       <w:r>
@@ -3926,27 +4639,27 @@
       <w:pPr>
         <w:pStyle w:val="1"/>
       </w:pPr>
-      <w:bookmarkStart w:id="15" w:name="_Toc482575144"/>
+      <w:bookmarkStart w:id="17" w:name="_Toc482619298"/>
       <w:r>
         <w:rPr>
           <w:rFonts w:hint="eastAsia"/>
         </w:rPr>
         <w:t>促销系统所要达成的目标和限制</w:t>
       </w:r>
-      <w:bookmarkEnd w:id="15"/>
+      <w:bookmarkEnd w:id="17"/>
     </w:p>
     <w:p>
       <w:pPr>
         <w:pStyle w:val="2"/>
       </w:pPr>
-      <w:bookmarkStart w:id="16" w:name="_Toc482575145"/>
+      <w:bookmarkStart w:id="18" w:name="_Toc482619299"/>
       <w:r>
         <w:rPr>
           <w:rFonts w:hint="eastAsia"/>
         </w:rPr>
         <w:t>目标</w:t>
       </w:r>
-      <w:bookmarkEnd w:id="16"/>
+      <w:bookmarkEnd w:id="18"/>
     </w:p>
     <w:p>
       <w:r>
@@ -3968,20 +4681,77 @@
       <w:pPr>
         <w:pStyle w:val="2"/>
       </w:pPr>
-      <w:bookmarkStart w:id="17" w:name="_Toc482575146"/>
+      <w:bookmarkStart w:id="19" w:name="_Toc482619300"/>
       <w:r>
         <w:rPr>
           <w:rFonts w:hint="eastAsia"/>
         </w:rPr>
         <w:t>限制</w:t>
       </w:r>
-      <w:bookmarkEnd w:id="17"/>
-    </w:p>
-    <w:p>
+      <w:bookmarkEnd w:id="19"/>
+    </w:p>
+    <w:p>
+      <w:pPr>
+        <w:pStyle w:val="3"/>
+      </w:pPr>
+      <w:bookmarkStart w:id="20" w:name="_Toc482619301"/>
       <w:r>
         <w:rPr>
           <w:rFonts w:hint="eastAsia"/>
         </w:rPr>
+        <w:t>经费与时间的限制</w:t>
+      </w:r>
+      <w:bookmarkEnd w:id="20"/>
+    </w:p>
+    <w:p>
+      <w:r>
+        <w:rPr>
+          <w:rFonts w:hint="eastAsia"/>
+        </w:rPr>
+        <w:t>本项目的经费限制为：0元</w:t>
+      </w:r>
+    </w:p>
+    <w:p>
+      <w:r>
+        <w:rPr>
+          <w:rFonts w:hint="eastAsia"/>
+        </w:rPr>
+        <w:t>本项目的时间限制为：</w:t>
+      </w:r>
+      <w:r>
+        <w:t>2017年</w:t>
+      </w:r>
+      <w:r>
+        <w:rPr>
+          <w:rFonts w:hint="eastAsia"/>
+        </w:rPr>
+        <w:t>#月#号</w:t>
+      </w:r>
+    </w:p>
+    <w:p>
+      <w:pPr>
+        <w:pStyle w:val="3"/>
+      </w:pPr>
+      <w:bookmarkStart w:id="21" w:name="_Toc482619302"/>
+      <w:r>
+        <w:rPr>
+          <w:rFonts w:hint="eastAsia"/>
+        </w:rPr>
+        <w:t>安全</w:t>
+      </w:r>
+      <w:r>
+        <w:rPr>
+          <w:rFonts w:hint="eastAsia"/>
+        </w:rPr>
+        <w:t>性限制</w:t>
+      </w:r>
+      <w:bookmarkEnd w:id="21"/>
+    </w:p>
+    <w:p>
+      <w:r>
+        <w:rPr>
+          <w:rFonts w:hint="eastAsia"/>
+        </w:rPr>
         <w:t>在没有操作的情况下，用户登录身份会在一定时间内过期，使用系统需要重新验证身份。客户与管理员的操作界面要分离，但其登录系统一致。</w:t>
       </w:r>
       <w:r>
@@ -3993,26 +4763,56 @@
     </w:p>
     <w:p>
       <w:pPr>
+        <w:pStyle w:val="3"/>
+      </w:pPr>
+      <w:bookmarkStart w:id="22" w:name="_Toc482619303"/>
+      <w:r>
+        <w:rPr>
+          <w:rFonts w:hint="eastAsia"/>
+        </w:rPr>
+        <w:t>性能</w:t>
+      </w:r>
+      <w:r>
+        <w:rPr>
+          <w:rFonts w:hint="eastAsia"/>
+        </w:rPr>
+        <w:t>与稳定性</w:t>
+      </w:r>
+      <w:r>
+        <w:rPr>
+          <w:rFonts w:hint="eastAsia"/>
+        </w:rPr>
+        <w:t>限制</w:t>
+      </w:r>
+      <w:bookmarkEnd w:id="22"/>
+    </w:p>
+    <w:p/>
+    <w:p>
+      <w:pPr>
         <w:pStyle w:val="1"/>
       </w:pPr>
-      <w:bookmarkStart w:id="18" w:name="_Toc482575147"/>
+      <w:bookmarkStart w:id="23" w:name="_Toc482619304"/>
       <w:r>
         <w:rPr>
           <w:rFonts w:hint="eastAsia"/>
         </w:rPr>
+        <w:lastRenderedPageBreak/>
         <w:t>开发策略与环境</w:t>
       </w:r>
+      <w:bookmarkEnd w:id="23"/>
     </w:p>
     <w:p>
       <w:pPr>
         <w:pStyle w:val="2"/>
       </w:pPr>
+      <w:bookmarkStart w:id="24" w:name="_Toc482619305"/>
       <w:r>
         <w:rPr>
           <w:rFonts w:hint="eastAsia"/>
         </w:rPr>
         <w:t>开发策略</w:t>
       </w:r>
+      <w:bookmarkEnd w:id="24"/>
     </w:p>
     <w:p>
       <w:r>
@@ -4025,38 +4825,109 @@
         <w:rPr>
           <w:rFonts w:hint="eastAsia"/>
         </w:rPr>
-        <w:t>Web方式，使用SpringFramework进行MVC三层结构的设计，系统运行时需要使用Chrome浏览器或其兼容的浏览器。</w:t>
+        <w:t>Web方式，使用</w:t>
+      </w:r>
+      <w:proofErr w:type="spellStart"/>
+      <w:r>
+        <w:rPr>
+          <w:rFonts w:hint="eastAsia"/>
+        </w:rPr>
+        <w:t>SpringFramework</w:t>
+      </w:r>
+      <w:proofErr w:type="spellEnd"/>
+      <w:r>
+        <w:rPr>
+          <w:rFonts w:hint="eastAsia"/>
+        </w:rPr>
+        <w:t>进行MVC三层结构的设计，系统运行时需要使用Chrome浏览器或其兼容的浏览器。</w:t>
       </w:r>
     </w:p>
     <w:p>
       <w:pPr>
         <w:pStyle w:val="2"/>
       </w:pPr>
+      <w:bookmarkStart w:id="25" w:name="_Toc482619306"/>
       <w:r>
         <w:rPr>
           <w:rFonts w:hint="eastAsia"/>
         </w:rPr>
         <w:t>开发环境</w:t>
       </w:r>
-    </w:p>
-    <w:p>
-      <w:pPr>
+      <w:bookmarkEnd w:id="25"/>
+    </w:p>
+    <w:p>
+      <w:r>
         <w:rPr>
           <w:rFonts w:hint="eastAsia"/>
         </w:rPr>
-      </w:pPr>
-      <w:bookmarkStart w:id="19" w:name="_GoBack"/>
-      <w:bookmarkEnd w:id="19"/>
+        <w:t>本项目的开发使用Java</w:t>
+      </w:r>
+      <w:r>
+        <w:t xml:space="preserve"> </w:t>
+      </w:r>
+      <w:r>
+        <w:rPr>
+          <w:rFonts w:hint="eastAsia"/>
+        </w:rPr>
+        <w:t>jdk</w:t>
+      </w:r>
+      <w:r>
+        <w:t>1.8</w:t>
+      </w:r>
+      <w:r>
+        <w:rPr>
+          <w:rFonts w:hint="eastAsia"/>
+        </w:rPr>
+        <w:t>，采用的</w:t>
+      </w:r>
+      <w:proofErr w:type="spellStart"/>
+      <w:r>
+        <w:rPr>
+          <w:rFonts w:hint="eastAsia"/>
+        </w:rPr>
+        <w:t>SpringFramework</w:t>
+      </w:r>
+      <w:proofErr w:type="spellEnd"/>
+      <w:r>
+        <w:rPr>
+          <w:rFonts w:hint="eastAsia"/>
+        </w:rPr>
+        <w:t>版本为4.3.</w:t>
+      </w:r>
+      <w:r>
+        <w:t xml:space="preserve">8 </w:t>
+      </w:r>
+      <w:r>
+        <w:rPr>
+          <w:rFonts w:hint="eastAsia"/>
+        </w:rPr>
+        <w:t>RELEASE</w:t>
+      </w:r>
+      <w:r>
+        <w:rPr>
+          <w:rFonts w:hint="eastAsia"/>
+        </w:rPr>
+        <w:t>，使用Oracle</w:t>
+      </w:r>
+      <w:r>
+        <w:t xml:space="preserve"> 12</w:t>
+      </w:r>
+      <w:r>
+        <w:rPr>
+          <w:rFonts w:hint="eastAsia"/>
+        </w:rPr>
+        <w:t>c数据库。</w:t>
+      </w:r>
     </w:p>
     <w:p>
       <w:pPr>
         <w:pStyle w:val="1"/>
       </w:pPr>
+      <w:bookmarkStart w:id="26" w:name="_Toc482619307"/>
       <w:r>
         <w:rPr>
           <w:rFonts w:hint="eastAsia"/>
         </w:rPr>
-        <w:lastRenderedPageBreak/>
         <w:t>需求</w:t>
       </w:r>
       <w:r>
@@ -4065,23 +4936,57 @@
         </w:rPr>
         <w:t>分析</w:t>
       </w:r>
-      <w:bookmarkEnd w:id="18"/>
       <w:r>
         <w:rPr>
           <w:rFonts w:hint="eastAsia"/>
         </w:rPr>
         <w:t>详细过程</w:t>
       </w:r>
+      <w:bookmarkEnd w:id="26"/>
     </w:p>
     <w:p>
       <w:pPr>
         <w:pStyle w:val="2"/>
       </w:pPr>
-      <w:bookmarkStart w:id="20" w:name="_Toc482575148"/>
-      <w:r>
-        <w:t>Requirements Model Overview diagram</w:t>
-      </w:r>
-      <w:bookmarkEnd w:id="20"/>
+      <w:bookmarkStart w:id="27" w:name="_Toc482619308"/>
+      <w:r>
+        <w:rPr>
+          <w:rFonts w:ascii="Calibri" w:eastAsia="Calibri" w:hAnsi="Calibri" w:cs="Calibri"/>
+          <w:color w:val="4F81BC"/>
+        </w:rPr>
+        <w:t>Requirements</w:t>
+      </w:r>
+      <w:r>
+        <w:t xml:space="preserve"> </w:t>
+      </w:r>
+      <w:r>
+        <w:rPr>
+          <w:rFonts w:ascii="Calibri" w:eastAsia="Calibri" w:hAnsi="Calibri" w:cs="Calibri"/>
+          <w:color w:val="4F81BC"/>
+        </w:rPr>
+        <w:t>Model</w:t>
+      </w:r>
+      <w:r>
+        <w:t xml:space="preserve"> </w:t>
+      </w:r>
+      <w:r>
+        <w:rPr>
+          <w:rFonts w:ascii="Calibri" w:eastAsia="Calibri" w:hAnsi="Calibri" w:cs="Calibri"/>
+          <w:color w:val="4F81BC"/>
+        </w:rPr>
+        <w:t>Overview</w:t>
+      </w:r>
+      <w:r>
+        <w:t xml:space="preserve"> </w:t>
+      </w:r>
+      <w:r>
+        <w:rPr>
+          <w:rFonts w:ascii="Calibri" w:eastAsia="Calibri" w:hAnsi="Calibri" w:cs="Calibri"/>
+          <w:color w:val="4F81BC"/>
+        </w:rPr>
+        <w:t>diagram</w:t>
+      </w:r>
+      <w:bookmarkEnd w:id="27"/>
     </w:p>
     <w:p>
       <w:pPr>
@@ -4247,16 +5152,34 @@
       <w:pPr>
         <w:pStyle w:val="2"/>
       </w:pPr>
-      <w:bookmarkStart w:id="21" w:name="_Toc482575149"/>
-      <w:r>
+      <w:bookmarkStart w:id="28" w:name="_Toc482619309"/>
+      <w:r>
+        <w:rPr>
+          <w:rFonts w:ascii="Calibri" w:eastAsia="Calibri" w:hAnsi="Calibri" w:cs="Calibri"/>
+          <w:color w:val="4F81BC"/>
+        </w:rPr>
         <w:t>F</w:t>
       </w:r>
-      <w:bookmarkStart w:id="22" w:name="FUNCTIONAL_REQUIREMENTS_START"/>
-      <w:bookmarkEnd w:id="22"/>
-      <w:r>
-        <w:t>unctional Requirements</w:t>
-      </w:r>
-      <w:bookmarkEnd w:id="21"/>
+      <w:bookmarkStart w:id="29" w:name="FUNCTIONAL_REQUIREMENTS_START"/>
+      <w:bookmarkEnd w:id="29"/>
+      <w:r>
+        <w:rPr>
+          <w:rFonts w:ascii="Calibri" w:eastAsia="Calibri" w:hAnsi="Calibri" w:cs="Calibri"/>
+          <w:color w:val="4F81BC"/>
+        </w:rPr>
+        <w:t>unctional</w:t>
+      </w:r>
+      <w:r>
+        <w:t xml:space="preserve"> </w:t>
+      </w:r>
+      <w:r>
+        <w:rPr>
+          <w:rFonts w:ascii="Calibri" w:eastAsia="Calibri" w:hAnsi="Calibri" w:cs="Calibri"/>
+          <w:color w:val="4F81BC"/>
+        </w:rPr>
+        <w:t>Requirements</w:t>
+      </w:r>
+      <w:bookmarkEnd w:id="28"/>
     </w:p>
     <w:p>
       <w:pPr>
@@ -4338,12 +5261,48 @@
     <w:p>
       <w:pPr>
         <w:pStyle w:val="3"/>
-      </w:pPr>
-      <w:bookmarkStart w:id="23" w:name="_Toc482575150"/>
-      <w:r>
-        <w:t>Functional Requirements diagram</w:t>
-      </w:r>
-      <w:bookmarkEnd w:id="23"/>
+        <w:rPr>
+          <w:rFonts w:ascii="Calibri" w:eastAsia="Calibri" w:hAnsi="Calibri" w:cs="Calibri"/>
+          <w:color w:val="4F81BC"/>
+        </w:rPr>
+      </w:pPr>
+      <w:bookmarkStart w:id="30" w:name="_Toc482619310"/>
+      <w:r>
+        <w:rPr>
+          <w:rFonts w:ascii="Calibri" w:eastAsia="Calibri" w:hAnsi="Calibri" w:cs="Calibri"/>
+          <w:color w:val="4F81BC"/>
+        </w:rPr>
+        <w:t>Functional</w:t>
+      </w:r>
+      <w:r>
+        <w:rPr>
+          <w:rFonts w:ascii="Calibri" w:eastAsia="Calibri" w:hAnsi="Calibri" w:cs="Calibri"/>
+          <w:color w:val="4F81BC"/>
+        </w:rPr>
+        <w:t xml:space="preserve"> </w:t>
+      </w:r>
+      <w:r>
+        <w:rPr>
+          <w:rFonts w:ascii="Calibri" w:eastAsia="Calibri" w:hAnsi="Calibri" w:cs="Calibri"/>
+          <w:color w:val="4F81BC"/>
+        </w:rPr>
+        <w:t>Requirements</w:t>
+      </w:r>
+      <w:r>
+        <w:rPr>
+          <w:rFonts w:ascii="Calibri" w:eastAsia="Calibri" w:hAnsi="Calibri" w:cs="Calibri"/>
+          <w:color w:val="4F81BC"/>
+        </w:rPr>
+        <w:t xml:space="preserve"> </w:t>
+      </w:r>
+      <w:r>
+        <w:rPr>
+          <w:rFonts w:ascii="Calibri" w:eastAsia="Calibri" w:hAnsi="Calibri" w:cs="Calibri"/>
+          <w:color w:val="4F81BC"/>
+        </w:rPr>
+        <w:t>diagram</w:t>
+      </w:r>
+      <w:bookmarkEnd w:id="30"/>
     </w:p>
     <w:p>
       <w:pPr>
@@ -4395,7 +5354,6 @@
         <w:rPr>
           <w:rFonts w:ascii="宋体" w:eastAsia="宋体" w:hAnsi="宋体" w:cs="宋体" w:hint="eastAsia"/>
         </w:rPr>
-        <w:lastRenderedPageBreak/>
         <w:t>邱依强</w:t>
       </w:r>
       <w:r>
@@ -4508,8 +5466,8 @@
         </w:rPr>
         <w:t xml:space="preserve"> </w:t>
       </w:r>
-      <w:bookmarkStart w:id="24" w:name="BKM_EEFF5FD0_0083_46F3_9C3B_A4A2E23E7536"/>
-      <w:bookmarkEnd w:id="24"/>
+      <w:bookmarkStart w:id="31" w:name="BKM_EEFF5FD0_0083_46F3_9C3B_A4A2E23E7536"/>
+      <w:bookmarkEnd w:id="31"/>
     </w:p>
     <w:p>
       <w:pPr>
@@ -4523,17 +5481,29 @@
     <w:p>
       <w:pPr>
         <w:pStyle w:val="3"/>
-      </w:pPr>
-      <w:bookmarkStart w:id="25" w:name="_Toc482575151"/>
-      <w:r>
+        <w:rPr>
+          <w:rFonts w:ascii="Calibri" w:eastAsia="Calibri" w:hAnsi="Calibri" w:cs="Calibri"/>
+          <w:color w:val="4F81BC"/>
+        </w:rPr>
+      </w:pPr>
+      <w:bookmarkStart w:id="32" w:name="_Toc482619311"/>
+      <w:r>
+        <w:rPr>
+          <w:rFonts w:ascii="Calibri" w:eastAsia="Calibri" w:hAnsi="Calibri" w:cs="Calibri"/>
+          <w:color w:val="4F81BC"/>
+        </w:rPr>
         <w:t>F</w:t>
       </w:r>
-      <w:bookmarkStart w:id="26" w:name="FEATURES_START"/>
-      <w:bookmarkEnd w:id="26"/>
-      <w:r>
+      <w:bookmarkStart w:id="33" w:name="FEATURES_START"/>
+      <w:bookmarkEnd w:id="33"/>
+      <w:r>
+        <w:rPr>
+          <w:rFonts w:ascii="Calibri" w:eastAsia="Calibri" w:hAnsi="Calibri" w:cs="Calibri"/>
+          <w:color w:val="4F81BC"/>
+        </w:rPr>
         <w:t>eatures</w:t>
       </w:r>
-      <w:bookmarkEnd w:id="25"/>
+      <w:bookmarkEnd w:id="32"/>
     </w:p>
     <w:p>
       <w:pPr>
@@ -4612,11 +5582,12 @@
       <w:pPr>
         <w:pStyle w:val="1"/>
       </w:pPr>
-      <w:bookmarkStart w:id="27" w:name="_Toc482575152"/>
+      <w:bookmarkStart w:id="34" w:name="_Toc482619312"/>
       <w:r>
         <w:rPr>
           <w:rFonts w:hint="eastAsia"/>
         </w:rPr>
+        <w:lastRenderedPageBreak/>
         <w:t>通过活动图分析系统</w:t>
       </w:r>
       <w:r>
@@ -4625,22 +5596,40 @@
         </w:rPr>
         <w:t>流程</w:t>
       </w:r>
-      <w:bookmarkEnd w:id="27"/>
+      <w:bookmarkEnd w:id="34"/>
     </w:p>
     <w:p>
       <w:pPr>
         <w:pStyle w:val="2"/>
       </w:pPr>
-      <w:bookmarkStart w:id="28" w:name="_Toc482575153"/>
-      <w:r>
+      <w:bookmarkStart w:id="35" w:name="_Toc482619313"/>
+      <w:r>
+        <w:rPr>
+          <w:rFonts w:ascii="Calibri" w:eastAsia="Calibri" w:hAnsi="Calibri" w:cs="Calibri"/>
+          <w:color w:val="4F81BC"/>
+        </w:rPr>
         <w:t>a</w:t>
       </w:r>
-      <w:bookmarkStart w:id="29" w:name="ACTIVITY_DIAGRAMS_START"/>
-      <w:bookmarkEnd w:id="29"/>
-      <w:r>
-        <w:t>ctivity diagrams</w:t>
-      </w:r>
-      <w:bookmarkEnd w:id="28"/>
+      <w:bookmarkStart w:id="36" w:name="ACTIVITY_DIAGRAMS_START"/>
+      <w:bookmarkEnd w:id="36"/>
+      <w:r>
+        <w:rPr>
+          <w:rFonts w:ascii="Calibri" w:eastAsia="Calibri" w:hAnsi="Calibri" w:cs="Calibri"/>
+          <w:color w:val="4F81BC"/>
+        </w:rPr>
+        <w:t>ctivity</w:t>
+      </w:r>
+      <w:r>
+        <w:t xml:space="preserve"> </w:t>
+      </w:r>
+      <w:r>
+        <w:rPr>
+          <w:rFonts w:ascii="Calibri" w:eastAsia="Calibri" w:hAnsi="Calibri" w:cs="Calibri"/>
+          <w:color w:val="4F81BC"/>
+        </w:rPr>
+        <w:t>diagrams</w:t>
+      </w:r>
+      <w:bookmarkEnd w:id="35"/>
     </w:p>
     <w:p>
       <w:pPr>
@@ -4728,18 +5717,43 @@
     <w:p>
       <w:pPr>
         <w:pStyle w:val="3"/>
-      </w:pPr>
-      <w:bookmarkStart w:id="30" w:name="_Toc482575154"/>
-      <w:r>
-        <w:lastRenderedPageBreak/>
+        <w:rPr>
+          <w:rFonts w:ascii="Calibri" w:eastAsia="Calibri" w:hAnsi="Calibri" w:cs="Calibri"/>
+          <w:color w:val="4F81BC"/>
+        </w:rPr>
+      </w:pPr>
+      <w:bookmarkStart w:id="37" w:name="_Toc482619314"/>
+      <w:r>
+        <w:rPr>
+          <w:rFonts w:ascii="Calibri" w:eastAsia="Calibri" w:hAnsi="Calibri" w:cs="Calibri"/>
+          <w:color w:val="4F81BC"/>
+        </w:rPr>
         <w:t>a</w:t>
       </w:r>
-      <w:bookmarkStart w:id="31" w:name="ADMINS_SIDE_START"/>
-      <w:bookmarkEnd w:id="31"/>
-      <w:r>
-        <w:t>dmins side</w:t>
-      </w:r>
-      <w:bookmarkEnd w:id="30"/>
+      <w:bookmarkStart w:id="38" w:name="ADMINS_SIDE_START"/>
+      <w:bookmarkEnd w:id="38"/>
+      <w:r>
+        <w:rPr>
+          <w:rFonts w:ascii="Calibri" w:eastAsia="Calibri" w:hAnsi="Calibri" w:cs="Calibri"/>
+          <w:color w:val="4F81BC"/>
+        </w:rPr>
+        <w:t>dmins</w:t>
+      </w:r>
+      <w:r>
+        <w:rPr>
+          <w:rFonts w:ascii="Calibri" w:eastAsia="Calibri" w:hAnsi="Calibri" w:cs="Calibri"/>
+          <w:color w:val="4F81BC"/>
+        </w:rPr>
+        <w:t xml:space="preserve"> </w:t>
+      </w:r>
+      <w:r>
+        <w:rPr>
+          <w:rFonts w:ascii="Calibri" w:eastAsia="Calibri" w:hAnsi="Calibri" w:cs="Calibri"/>
+          <w:color w:val="4F81BC"/>
+        </w:rPr>
+        <w:t>side</w:t>
+      </w:r>
+      <w:bookmarkEnd w:id="37"/>
     </w:p>
     <w:p>
       <w:pPr>
@@ -4827,12 +5841,34 @@
     <w:p>
       <w:pPr>
         <w:pStyle w:val="3"/>
-      </w:pPr>
-      <w:bookmarkStart w:id="32" w:name="_Toc482575155"/>
-      <w:r>
-        <w:t>admins manage market diagram</w:t>
-      </w:r>
-      <w:bookmarkEnd w:id="32"/>
+        <w:rPr>
+          <w:rFonts w:ascii="Calibri" w:eastAsia="Calibri" w:hAnsi="Calibri" w:cs="Calibri"/>
+          <w:color w:val="4F81BC"/>
+        </w:rPr>
+      </w:pPr>
+      <w:bookmarkStart w:id="39" w:name="_Toc482619315"/>
+      <w:r>
+        <w:rPr>
+          <w:rFonts w:ascii="Calibri" w:eastAsia="Calibri" w:hAnsi="Calibri" w:cs="Calibri"/>
+          <w:color w:val="4F81BC"/>
+        </w:rPr>
+        <w:t>admins</w:t>
+      </w:r>
+      <w:r>
+        <w:rPr>
+          <w:rFonts w:ascii="Calibri" w:eastAsia="Calibri" w:hAnsi="Calibri" w:cs="Calibri"/>
+          <w:color w:val="4F81BC"/>
+        </w:rPr>
+        <w:t xml:space="preserve"> </w:t>
+      </w:r>
+      <w:r>
+        <w:rPr>
+          <w:rFonts w:ascii="Calibri" w:eastAsia="Calibri" w:hAnsi="Calibri" w:cs="Calibri"/>
+          <w:color w:val="4F81BC"/>
+        </w:rPr>
+        <w:t>manage market diagram</w:t>
+      </w:r>
+      <w:bookmarkEnd w:id="39"/>
     </w:p>
     <w:p>
       <w:pPr>
@@ -4923,6 +5959,7 @@
           <w:sz w:val="0"/>
           <w:szCs w:val="0"/>
         </w:rPr>
+        <w:lastRenderedPageBreak/>
         <w:drawing>
           <wp:inline distT="0" distB="0" distL="0" distR="0" wp14:anchorId="2822D347" wp14:editId="5B10047D">
             <wp:extent cx="5529262" cy="3648084"/>
@@ -5004,25 +6041,32 @@
           <w:sz w:val="20"/>
           <w:szCs w:val="20"/>
         </w:rPr>
-        <w:lastRenderedPageBreak/>
         <w:t xml:space="preserve">   </w:t>
       </w:r>
-      <w:bookmarkStart w:id="33" w:name="BKM_AFB84EA5_F5B2_4658_BC6D_B23B91A1F8D0"/>
-      <w:bookmarkStart w:id="34" w:name="ADMINS_SIDE_END"/>
-      <w:bookmarkStart w:id="35" w:name="BKM_48EB2E48_09A2_4C49_8C67_9504E0A85020"/>
-      <w:bookmarkEnd w:id="33"/>
-      <w:bookmarkEnd w:id="34"/>
-      <w:bookmarkEnd w:id="35"/>
+      <w:bookmarkStart w:id="40" w:name="BKM_AFB84EA5_F5B2_4658_BC6D_B23B91A1F8D0"/>
+      <w:bookmarkStart w:id="41" w:name="ADMINS_SIDE_END"/>
+      <w:bookmarkStart w:id="42" w:name="BKM_48EB2E48_09A2_4C49_8C67_9504E0A85020"/>
+      <w:bookmarkEnd w:id="40"/>
+      <w:bookmarkEnd w:id="41"/>
+      <w:bookmarkEnd w:id="42"/>
     </w:p>
     <w:p>
       <w:pPr>
         <w:pStyle w:val="3"/>
-      </w:pPr>
-      <w:bookmarkStart w:id="36" w:name="_Toc482575156"/>
-      <w:r>
+        <w:rPr>
+          <w:rFonts w:ascii="Calibri" w:eastAsia="Calibri" w:hAnsi="Calibri" w:cs="Calibri"/>
+          <w:color w:val="4F81BC"/>
+        </w:rPr>
+      </w:pPr>
+      <w:bookmarkStart w:id="43" w:name="_Toc482619316"/>
+      <w:r>
+        <w:rPr>
+          <w:rFonts w:ascii="Calibri" w:eastAsia="Calibri" w:hAnsi="Calibri" w:cs="Calibri"/>
+          <w:color w:val="4F81BC"/>
+        </w:rPr>
         <w:t>cashier side</w:t>
       </w:r>
-      <w:bookmarkEnd w:id="36"/>
+      <w:bookmarkEnd w:id="43"/>
     </w:p>
     <w:p>
       <w:pPr>
@@ -5127,12 +6171,62 @@
     <w:p>
       <w:pPr>
         <w:pStyle w:val="3"/>
-      </w:pPr>
-      <w:bookmarkStart w:id="37" w:name="_Toc482575157"/>
-      <w:r>
-        <w:t>cashier do checkout diagram</w:t>
-      </w:r>
-      <w:bookmarkEnd w:id="37"/>
+        <w:rPr>
+          <w:rFonts w:ascii="Calibri" w:eastAsia="Calibri" w:hAnsi="Calibri" w:cs="Calibri"/>
+          <w:color w:val="4F81BC"/>
+        </w:rPr>
+      </w:pPr>
+      <w:bookmarkStart w:id="44" w:name="_Toc482619317"/>
+      <w:r>
+        <w:rPr>
+          <w:rFonts w:ascii="Calibri" w:eastAsia="Calibri" w:hAnsi="Calibri" w:cs="Calibri"/>
+          <w:color w:val="4F81BC"/>
+        </w:rPr>
+        <w:t>cashier</w:t>
+      </w:r>
+      <w:r>
+        <w:rPr>
+          <w:rFonts w:ascii="Calibri" w:eastAsia="Calibri" w:hAnsi="Calibri" w:cs="Calibri"/>
+          <w:color w:val="4F81BC"/>
+        </w:rPr>
+        <w:t xml:space="preserve"> </w:t>
+      </w:r>
+      <w:r>
+        <w:rPr>
+          <w:rFonts w:ascii="Calibri" w:eastAsia="Calibri" w:hAnsi="Calibri" w:cs="Calibri"/>
+          <w:color w:val="4F81BC"/>
+        </w:rPr>
+        <w:t>do</w:t>
+      </w:r>
+      <w:r>
+        <w:rPr>
+          <w:rFonts w:ascii="Calibri" w:eastAsia="Calibri" w:hAnsi="Calibri" w:cs="Calibri"/>
+          <w:color w:val="4F81BC"/>
+        </w:rPr>
+        <w:t xml:space="preserve"> </w:t>
+      </w:r>
+      <w:r>
+        <w:rPr>
+          <w:rFonts w:ascii="Calibri" w:eastAsia="Calibri" w:hAnsi="Calibri" w:cs="Calibri"/>
+          <w:color w:val="4F81BC"/>
+        </w:rPr>
+        <w:t>checkout</w:t>
+      </w:r>
+      <w:r>
+        <w:rPr>
+          <w:rFonts w:ascii="Calibri" w:eastAsia="Calibri" w:hAnsi="Calibri" w:cs="Calibri"/>
+          <w:color w:val="4F81BC"/>
+        </w:rPr>
+        <w:t xml:space="preserve"> </w:t>
+      </w:r>
+      <w:r>
+        <w:rPr>
+          <w:rFonts w:ascii="Calibri" w:eastAsia="Calibri" w:hAnsi="Calibri" w:cs="Calibri"/>
+          <w:color w:val="4F81BC"/>
+        </w:rPr>
+        <w:t>diagram</w:t>
+      </w:r>
+      <w:bookmarkEnd w:id="44"/>
     </w:p>
     <w:p>
       <w:pPr>
@@ -5184,6 +6278,7 @@
         <w:rPr>
           <w:rFonts w:ascii="宋体" w:eastAsia="宋体" w:hAnsi="宋体" w:cs="宋体" w:hint="eastAsia"/>
         </w:rPr>
+        <w:lastRenderedPageBreak/>
         <w:t>邱依强</w:t>
       </w:r>
       <w:r>
@@ -5223,7 +6318,6 @@
           <w:sz w:val="0"/>
           <w:szCs w:val="0"/>
         </w:rPr>
-        <w:lastRenderedPageBreak/>
         <w:drawing>
           <wp:inline distT="0" distB="0" distL="0" distR="0" wp14:anchorId="10890402" wp14:editId="736B76F9">
             <wp:extent cx="4140000" cy="4408497"/>
@@ -5307,22 +6401,44 @@
         </w:rPr>
         <w:t xml:space="preserve">   </w:t>
       </w:r>
-      <w:bookmarkStart w:id="38" w:name="BKM_174CEEE3_B74F_41EF_8A52_04A92C2266FF"/>
-      <w:bookmarkStart w:id="39" w:name="CASHIER_SIDE_END"/>
-      <w:bookmarkStart w:id="40" w:name="BKM_B396BF2B_0ED6_46AB_8AB2_4E80F1A199E6"/>
-      <w:bookmarkEnd w:id="38"/>
-      <w:bookmarkEnd w:id="39"/>
-      <w:bookmarkEnd w:id="40"/>
+      <w:bookmarkStart w:id="45" w:name="BKM_174CEEE3_B74F_41EF_8A52_04A92C2266FF"/>
+      <w:bookmarkStart w:id="46" w:name="CASHIER_SIDE_END"/>
+      <w:bookmarkStart w:id="47" w:name="BKM_B396BF2B_0ED6_46AB_8AB2_4E80F1A199E6"/>
+      <w:bookmarkEnd w:id="45"/>
+      <w:bookmarkEnd w:id="46"/>
+      <w:bookmarkEnd w:id="47"/>
     </w:p>
     <w:p>
       <w:pPr>
         <w:pStyle w:val="3"/>
-      </w:pPr>
-      <w:bookmarkStart w:id="41" w:name="_Toc482575158"/>
-      <w:r>
-        <w:t>customers side</w:t>
-      </w:r>
-      <w:bookmarkEnd w:id="41"/>
+        <w:rPr>
+          <w:rFonts w:ascii="Calibri" w:eastAsia="Calibri" w:hAnsi="Calibri" w:cs="Calibri"/>
+          <w:color w:val="4F81BC"/>
+        </w:rPr>
+      </w:pPr>
+      <w:bookmarkStart w:id="48" w:name="_Toc482619318"/>
+      <w:r>
+        <w:rPr>
+          <w:rFonts w:ascii="Calibri" w:eastAsia="Calibri" w:hAnsi="Calibri" w:cs="Calibri"/>
+          <w:color w:val="4F81BC"/>
+        </w:rPr>
+        <w:t>customers</w:t>
+      </w:r>
+      <w:r>
+        <w:rPr>
+          <w:rFonts w:ascii="Calibri" w:eastAsia="Calibri" w:hAnsi="Calibri" w:cs="Calibri"/>
+          <w:color w:val="4F81BC"/>
+        </w:rPr>
+        <w:t xml:space="preserve"> </w:t>
+      </w:r>
+      <w:r>
+        <w:rPr>
+          <w:rFonts w:ascii="Calibri" w:eastAsia="Calibri" w:hAnsi="Calibri" w:cs="Calibri"/>
+          <w:color w:val="4F81BC"/>
+        </w:rPr>
+        <w:t>side</w:t>
+      </w:r>
+      <w:bookmarkEnd w:id="48"/>
     </w:p>
     <w:p>
       <w:pPr>
@@ -5415,12 +6531,22 @@
           <w:numId w:val="0"/>
         </w:numPr>
       </w:pPr>
+      <w:proofErr w:type="spellStart"/>
       <w:r>
         <w:rPr>
           <w:rFonts w:ascii="Calibri" w:eastAsia="Calibri" w:hAnsi="Calibri" w:cs="Calibri"/>
           <w:color w:val="233E5F"/>
         </w:rPr>
-        <w:t>CustomerBuySth diagram</w:t>
+        <w:lastRenderedPageBreak/>
+        <w:t>CustomerBuySth</w:t>
+      </w:r>
+      <w:proofErr w:type="spellEnd"/>
+      <w:r>
+        <w:rPr>
+          <w:rFonts w:ascii="Calibri" w:eastAsia="Calibri" w:hAnsi="Calibri" w:cs="Calibri"/>
+          <w:color w:val="233E5F"/>
+        </w:rPr>
+        <w:t xml:space="preserve"> diagram</w:t>
       </w:r>
     </w:p>
     <w:p>
@@ -5447,8 +6573,13 @@
           <w:tab w:val="left" w:pos="720"/>
         </w:tabs>
       </w:pPr>
-      <w:r>
-        <w:t xml:space="preserve">CustomerBuySth </w:t>
+      <w:proofErr w:type="spellStart"/>
+      <w:r>
+        <w:t>CustomerBuySth</w:t>
+      </w:r>
+      <w:proofErr w:type="spellEnd"/>
+      <w:r>
+        <w:t xml:space="preserve"> </w:t>
       </w:r>
     </w:p>
     <w:p>
@@ -5459,7 +6590,6 @@
         </w:tabs>
       </w:pPr>
       <w:r>
-        <w:lastRenderedPageBreak/>
         <w:t>Version 1.0</w:t>
       </w:r>
     </w:p>
@@ -5571,9 +6701,11 @@
       <w:pPr>
         <w:pStyle w:val="DiagramLabel"/>
       </w:pPr>
+      <w:proofErr w:type="spellStart"/>
       <w:r>
         <w:t>CustomerBuySth</w:t>
       </w:r>
+      <w:proofErr w:type="spellEnd"/>
     </w:p>
     <w:p>
       <w:pPr>
@@ -5596,12 +6728,12 @@
         </w:rPr>
         <w:t xml:space="preserve">   </w:t>
       </w:r>
-      <w:bookmarkStart w:id="42" w:name="BKM_F0C6AA28_3620_4AB9_AC0A_F6BFABF6CC15"/>
-      <w:bookmarkStart w:id="43" w:name="CUSTOMERS_SIDE_END"/>
-      <w:bookmarkStart w:id="44" w:name="BKM_5BBB6091_1A14_431B_BDFC_68DD867CF12A"/>
-      <w:bookmarkEnd w:id="42"/>
-      <w:bookmarkEnd w:id="43"/>
-      <w:bookmarkEnd w:id="44"/>
+      <w:bookmarkStart w:id="49" w:name="BKM_F0C6AA28_3620_4AB9_AC0A_F6BFABF6CC15"/>
+      <w:bookmarkStart w:id="50" w:name="CUSTOMERS_SIDE_END"/>
+      <w:bookmarkStart w:id="51" w:name="BKM_5BBB6091_1A14_431B_BDFC_68DD867CF12A"/>
+      <w:bookmarkEnd w:id="49"/>
+      <w:bookmarkEnd w:id="50"/>
+      <w:bookmarkEnd w:id="51"/>
     </w:p>
     <w:p/>
     <w:p>
@@ -5619,7 +6751,27 @@
           <w:sz w:val="24"/>
           <w:szCs w:val="24"/>
         </w:rPr>
-        <w:t>exchange salers side</w:t>
+        <w:t xml:space="preserve">exchange </w:t>
+      </w:r>
+      <w:proofErr w:type="spellStart"/>
+      <w:r>
+        <w:rPr>
+          <w:rFonts w:ascii="Calibri" w:eastAsia="Calibri" w:hAnsi="Calibri" w:cs="Calibri"/>
+          <w:color w:val="233E5F"/>
+          <w:sz w:val="24"/>
+          <w:szCs w:val="24"/>
+        </w:rPr>
+        <w:t>salers</w:t>
+      </w:r>
+      <w:proofErr w:type="spellEnd"/>
+      <w:r>
+        <w:rPr>
+          <w:rFonts w:ascii="Calibri" w:eastAsia="Calibri" w:hAnsi="Calibri" w:cs="Calibri"/>
+          <w:color w:val="233E5F"/>
+          <w:sz w:val="24"/>
+          <w:szCs w:val="24"/>
+        </w:rPr>
+        <w:t xml:space="preserve"> side</w:t>
       </w:r>
     </w:p>
     <w:p>
@@ -5647,7 +6799,15 @@
         </w:tabs>
       </w:pPr>
       <w:r>
-        <w:t>exchange salers side</w:t>
+        <w:t xml:space="preserve">exchange </w:t>
+      </w:r>
+      <w:proofErr w:type="spellStart"/>
+      <w:r>
+        <w:t>salers</w:t>
+      </w:r>
+      <w:proofErr w:type="spellEnd"/>
+      <w:r>
+        <w:t xml:space="preserve"> side</w:t>
       </w:r>
     </w:p>
     <w:p>
@@ -5718,7 +6878,23 @@
           <w:rFonts w:ascii="Calibri" w:eastAsia="Calibri" w:hAnsi="Calibri" w:cs="Calibri"/>
           <w:color w:val="233E5F"/>
         </w:rPr>
-        <w:t>exchange salers do exchange diagram</w:t>
+        <w:t xml:space="preserve">exchange </w:t>
+      </w:r>
+      <w:proofErr w:type="spellStart"/>
+      <w:r>
+        <w:rPr>
+          <w:rFonts w:ascii="Calibri" w:eastAsia="Calibri" w:hAnsi="Calibri" w:cs="Calibri"/>
+          <w:color w:val="233E5F"/>
+        </w:rPr>
+        <w:t>salers</w:t>
+      </w:r>
+      <w:proofErr w:type="spellEnd"/>
+      <w:r>
+        <w:rPr>
+          <w:rFonts w:ascii="Calibri" w:eastAsia="Calibri" w:hAnsi="Calibri" w:cs="Calibri"/>
+          <w:color w:val="233E5F"/>
+        </w:rPr>
+        <w:t xml:space="preserve"> do exchange diagram</w:t>
       </w:r>
     </w:p>
     <w:p>
@@ -5730,7 +6906,23 @@
           <w:rStyle w:val="Italics"/>
           <w:i w:val="0"/>
         </w:rPr>
-        <w:t>Activity diagram in package 'exchange salers side'</w:t>
+        <w:t xml:space="preserve">Activity diagram in package 'exchange </w:t>
+      </w:r>
+      <w:proofErr w:type="spellStart"/>
+      <w:r>
+        <w:rPr>
+          <w:rStyle w:val="Italics"/>
+          <w:i w:val="0"/>
+        </w:rPr>
+        <w:t>salers</w:t>
+      </w:r>
+      <w:proofErr w:type="spellEnd"/>
+      <w:r>
+        <w:rPr>
+          <w:rStyle w:val="Italics"/>
+          <w:i w:val="0"/>
+        </w:rPr>
+        <w:t xml:space="preserve"> side'</w:t>
       </w:r>
     </w:p>
     <w:p>
@@ -5746,7 +6938,15 @@
         </w:tabs>
       </w:pPr>
       <w:r>
-        <w:t xml:space="preserve">exchange salers do exchange </w:t>
+        <w:t xml:space="preserve">exchange </w:t>
+      </w:r>
+      <w:proofErr w:type="spellStart"/>
+      <w:r>
+        <w:t>salers</w:t>
+      </w:r>
+      <w:proofErr w:type="spellEnd"/>
+      <w:r>
+        <w:t xml:space="preserve"> do exchange </w:t>
       </w:r>
     </w:p>
     <w:p>
@@ -5869,7 +7069,15 @@
         <w:pStyle w:val="DiagramLabel"/>
       </w:pPr>
       <w:r>
-        <w:t>exchange salers do exchange</w:t>
+        <w:t xml:space="preserve">exchange </w:t>
+      </w:r>
+      <w:proofErr w:type="spellStart"/>
+      <w:r>
+        <w:t>salers</w:t>
+      </w:r>
+      <w:proofErr w:type="spellEnd"/>
+      <w:r>
+        <w:t xml:space="preserve"> do exchange</w:t>
       </w:r>
     </w:p>
     <w:p>
@@ -5893,12 +7101,12 @@
         </w:rPr>
         <w:t xml:space="preserve">   </w:t>
       </w:r>
-      <w:bookmarkStart w:id="45" w:name="BKM_F3769638_8F4B_4CDF_9CDA_9F003AC5965D"/>
-      <w:bookmarkStart w:id="46" w:name="EXCHANGE_SALERS_SIDE_END"/>
-      <w:bookmarkStart w:id="47" w:name="BKM_9E8B3F2A_F42A_4D5F_B241_55A9C9ABE0F9"/>
-      <w:bookmarkEnd w:id="45"/>
-      <w:bookmarkEnd w:id="46"/>
-      <w:bookmarkEnd w:id="47"/>
+      <w:bookmarkStart w:id="52" w:name="BKM_F3769638_8F4B_4CDF_9CDA_9F003AC5965D"/>
+      <w:bookmarkStart w:id="53" w:name="EXCHANGE_SALERS_SIDE_END"/>
+      <w:bookmarkStart w:id="54" w:name="BKM_9E8B3F2A_F42A_4D5F_B241_55A9C9ABE0F9"/>
+      <w:bookmarkEnd w:id="52"/>
+      <w:bookmarkEnd w:id="53"/>
+      <w:bookmarkEnd w:id="54"/>
     </w:p>
     <w:p>
       <w:pPr>
@@ -5912,14 +7120,36 @@
     <w:p>
       <w:pPr>
         <w:pStyle w:val="3"/>
-      </w:pPr>
-      <w:bookmarkStart w:id="48" w:name="MARKET_SIDE_START"/>
-      <w:bookmarkStart w:id="49" w:name="_Toc482575159"/>
-      <w:bookmarkEnd w:id="48"/>
-      <w:r>
-        <w:t>market side</w:t>
-      </w:r>
-      <w:bookmarkEnd w:id="49"/>
+        <w:rPr>
+          <w:rFonts w:ascii="Calibri" w:eastAsia="Calibri" w:hAnsi="Calibri" w:cs="Calibri"/>
+          <w:color w:val="4F81BC"/>
+        </w:rPr>
+      </w:pPr>
+      <w:bookmarkStart w:id="55" w:name="MARKET_SIDE_START"/>
+      <w:bookmarkStart w:id="56" w:name="_Toc482619319"/>
+      <w:bookmarkEnd w:id="55"/>
+      <w:r>
+        <w:rPr>
+          <w:rFonts w:ascii="Calibri" w:eastAsia="Calibri" w:hAnsi="Calibri" w:cs="Calibri"/>
+          <w:color w:val="4F81BC"/>
+        </w:rPr>
+        <w:t>market</w:t>
+      </w:r>
+      <w:r>
+        <w:rPr>
+          <w:rFonts w:ascii="Calibri" w:eastAsia="Calibri" w:hAnsi="Calibri" w:cs="Calibri"/>
+          <w:color w:val="4F81BC"/>
+        </w:rPr>
+        <w:t xml:space="preserve"> </w:t>
+      </w:r>
+      <w:r>
+        <w:rPr>
+          <w:rFonts w:ascii="Calibri" w:eastAsia="Calibri" w:hAnsi="Calibri" w:cs="Calibri"/>
+          <w:color w:val="4F81BC"/>
+        </w:rPr>
+        <w:t>side</w:t>
+      </w:r>
+      <w:bookmarkEnd w:id="56"/>
     </w:p>
     <w:p>
       <w:pPr>
@@ -6017,7 +7247,23 @@
           <w:rFonts w:ascii="Calibri" w:eastAsia="Calibri" w:hAnsi="Calibri" w:cs="Calibri"/>
           <w:color w:val="233E5F"/>
         </w:rPr>
-        <w:t>market side - customer oreinted diagram</w:t>
+        <w:t xml:space="preserve">market side - customer </w:t>
+      </w:r>
+      <w:proofErr w:type="spellStart"/>
+      <w:r>
+        <w:rPr>
+          <w:rFonts w:ascii="Calibri" w:eastAsia="Calibri" w:hAnsi="Calibri" w:cs="Calibri"/>
+          <w:color w:val="233E5F"/>
+        </w:rPr>
+        <w:t>oreinted</w:t>
+      </w:r>
+      <w:proofErr w:type="spellEnd"/>
+      <w:r>
+        <w:rPr>
+          <w:rFonts w:ascii="Calibri" w:eastAsia="Calibri" w:hAnsi="Calibri" w:cs="Calibri"/>
+          <w:color w:val="233E5F"/>
+        </w:rPr>
+        <w:t xml:space="preserve"> diagram</w:t>
       </w:r>
     </w:p>
     <w:p>
@@ -6045,7 +7291,15 @@
         </w:tabs>
       </w:pPr>
       <w:r>
-        <w:t xml:space="preserve">market side - customer oreinted </w:t>
+        <w:t xml:space="preserve">market side - customer </w:t>
+      </w:r>
+      <w:proofErr w:type="spellStart"/>
+      <w:r>
+        <w:t>oreinted</w:t>
+      </w:r>
+      <w:proofErr w:type="spellEnd"/>
+      <w:r>
+        <w:t xml:space="preserve"> </w:t>
       </w:r>
     </w:p>
     <w:p>
@@ -6169,15 +7423,20 @@
         <w:pStyle w:val="DiagramLabel"/>
       </w:pPr>
       <w:r>
-        <w:t>market side - customer oreinted</w:t>
-      </w:r>
+        <w:t xml:space="preserve">market side - customer </w:t>
+      </w:r>
+      <w:proofErr w:type="spellStart"/>
+      <w:r>
+        <w:t>oreinted</w:t>
+      </w:r>
+      <w:proofErr w:type="spellEnd"/>
     </w:p>
     <w:p/>
     <w:p>
       <w:pPr>
         <w:pStyle w:val="1"/>
       </w:pPr>
-      <w:bookmarkStart w:id="50" w:name="_Toc482575160"/>
+      <w:bookmarkStart w:id="57" w:name="_Toc482619320"/>
       <w:r>
         <w:rPr>
           <w:rFonts w:hint="eastAsia"/>
@@ -6196,17 +7455,21 @@
         </w:rPr>
         <w:t>图分析系统功能点</w:t>
       </w:r>
-      <w:bookmarkEnd w:id="50"/>
+      <w:bookmarkEnd w:id="57"/>
     </w:p>
     <w:p>
       <w:pPr>
         <w:pStyle w:val="2"/>
       </w:pPr>
-      <w:bookmarkStart w:id="51" w:name="_Toc482575161"/>
-      <w:r>
+      <w:bookmarkStart w:id="58" w:name="_Toc482619321"/>
+      <w:r>
+        <w:rPr>
+          <w:rFonts w:ascii="Calibri" w:eastAsia="Calibri" w:hAnsi="Calibri" w:cs="Calibri"/>
+          <w:color w:val="4F81BC"/>
+        </w:rPr>
         <w:t>use case diagrams</w:t>
       </w:r>
-      <w:bookmarkEnd w:id="51"/>
+      <w:bookmarkEnd w:id="58"/>
     </w:p>
     <w:p>
       <w:pPr>
@@ -6289,11 +7552,55 @@
       <w:pPr>
         <w:pStyle w:val="2"/>
       </w:pPr>
-      <w:bookmarkStart w:id="52" w:name="_Toc482575162"/>
-      <w:r>
-        <w:t>Use Case Model Overview diagram</w:t>
-      </w:r>
-      <w:bookmarkEnd w:id="52"/>
+      <w:bookmarkStart w:id="59" w:name="_Toc482619322"/>
+      <w:r>
+        <w:rPr>
+          <w:rFonts w:ascii="Calibri" w:eastAsia="Calibri" w:hAnsi="Calibri" w:cs="Calibri"/>
+          <w:color w:val="4F81BC"/>
+        </w:rPr>
+        <w:t>Use</w:t>
+      </w:r>
+      <w:r>
+        <w:t xml:space="preserve"> </w:t>
+      </w:r>
+      <w:r>
+        <w:rPr>
+          <w:rFonts w:ascii="Calibri" w:eastAsia="Calibri" w:hAnsi="Calibri" w:cs="Calibri"/>
+          <w:color w:val="4F81BC"/>
+        </w:rPr>
+        <w:t>Case</w:t>
+      </w:r>
+      <w:r>
+        <w:t xml:space="preserve"> </w:t>
+      </w:r>
+      <w:r>
+        <w:rPr>
+          <w:rFonts w:ascii="Calibri" w:eastAsia="Calibri" w:hAnsi="Calibri" w:cs="Calibri"/>
+          <w:color w:val="4F81BC"/>
+        </w:rPr>
+        <w:t>Model</w:t>
+      </w:r>
+      <w:r>
+        <w:t xml:space="preserve"> </w:t>
+      </w:r>
+      <w:r>
+        <w:rPr>
+          <w:rFonts w:ascii="Calibri" w:eastAsia="Calibri" w:hAnsi="Calibri" w:cs="Calibri"/>
+          <w:color w:val="4F81BC"/>
+        </w:rPr>
+        <w:t>Overview</w:t>
+      </w:r>
+      <w:r>
+        <w:t xml:space="preserve"> </w:t>
+      </w:r>
+      <w:r>
+        <w:rPr>
+          <w:rFonts w:ascii="Calibri" w:eastAsia="Calibri" w:hAnsi="Calibri" w:cs="Calibri"/>
+          <w:color w:val="4F81BC"/>
+        </w:rPr>
+        <w:t>diagram</w:t>
+      </w:r>
+      <w:bookmarkEnd w:id="59"/>
     </w:p>
     <w:p>
       <w:pPr>
@@ -6468,8 +7775,8 @@
         </w:rPr>
         <w:t xml:space="preserve"> </w:t>
       </w:r>
-      <w:bookmarkStart w:id="53" w:name="BKM_AA8FF58F_FE86_4861_B486_534B038D1139"/>
-      <w:bookmarkEnd w:id="53"/>
+      <w:bookmarkStart w:id="60" w:name="BKM_AA8FF58F_FE86_4861_B486_534B038D1139"/>
+      <w:bookmarkEnd w:id="60"/>
     </w:p>
     <w:p>
       <w:pPr>
@@ -6483,17 +7790,29 @@
     <w:p>
       <w:pPr>
         <w:pStyle w:val="3"/>
-      </w:pPr>
-      <w:bookmarkStart w:id="54" w:name="_Toc482575163"/>
-      <w:r>
+        <w:rPr>
+          <w:rFonts w:ascii="Calibri" w:eastAsia="Calibri" w:hAnsi="Calibri" w:cs="Calibri"/>
+          <w:color w:val="4F81BC"/>
+        </w:rPr>
+      </w:pPr>
+      <w:bookmarkStart w:id="61" w:name="_Toc482619323"/>
+      <w:r>
+        <w:rPr>
+          <w:rFonts w:ascii="Calibri" w:eastAsia="Calibri" w:hAnsi="Calibri" w:cs="Calibri"/>
+          <w:color w:val="4F81BC"/>
+        </w:rPr>
         <w:t>A</w:t>
       </w:r>
-      <w:bookmarkStart w:id="55" w:name="ACTORS_START"/>
-      <w:bookmarkEnd w:id="55"/>
-      <w:r>
+      <w:bookmarkStart w:id="62" w:name="ACTORS_START"/>
+      <w:bookmarkEnd w:id="62"/>
+      <w:r>
+        <w:rPr>
+          <w:rFonts w:ascii="Calibri" w:eastAsia="Calibri" w:hAnsi="Calibri" w:cs="Calibri"/>
+          <w:color w:val="4F81BC"/>
+        </w:rPr>
         <w:t>ctors</w:t>
       </w:r>
-      <w:bookmarkEnd w:id="54"/>
+      <w:bookmarkEnd w:id="61"/>
     </w:p>
     <w:p>
       <w:pPr>
@@ -6771,26 +8090,62 @@
         </w:rPr>
         <w:t xml:space="preserve">  </w:t>
       </w:r>
-      <w:bookmarkStart w:id="56" w:name="BKM_691F5013_41B1_45BD_88FC_1B6142315043"/>
-      <w:bookmarkStart w:id="57" w:name="ACTORS_END"/>
-      <w:bookmarkStart w:id="58" w:name="BKM_5E2F22A2_32C4_4593_BF54_1140ACC9C73B"/>
-      <w:bookmarkEnd w:id="56"/>
-      <w:bookmarkEnd w:id="57"/>
-      <w:bookmarkEnd w:id="58"/>
-    </w:p>
-    <w:p>
-      <w:bookmarkStart w:id="59" w:name="PRIMARY_USE_CASES_START"/>
-      <w:bookmarkEnd w:id="59"/>
+      <w:bookmarkStart w:id="63" w:name="BKM_691F5013_41B1_45BD_88FC_1B6142315043"/>
+      <w:bookmarkStart w:id="64" w:name="ACTORS_END"/>
+      <w:bookmarkStart w:id="65" w:name="BKM_5E2F22A2_32C4_4593_BF54_1140ACC9C73B"/>
+      <w:bookmarkEnd w:id="63"/>
+      <w:bookmarkEnd w:id="64"/>
+      <w:bookmarkEnd w:id="65"/>
+    </w:p>
+    <w:p>
+      <w:bookmarkStart w:id="66" w:name="PRIMARY_USE_CASES_START"/>
+      <w:bookmarkEnd w:id="66"/>
     </w:p>
     <w:p>
       <w:pPr>
         <w:pStyle w:val="3"/>
-      </w:pPr>
-      <w:bookmarkStart w:id="60" w:name="_Toc482575164"/>
-      <w:r>
-        <w:t>Primary Use Cases</w:t>
-      </w:r>
-      <w:bookmarkEnd w:id="60"/>
+        <w:rPr>
+          <w:rFonts w:ascii="Calibri" w:eastAsia="Calibri" w:hAnsi="Calibri" w:cs="Calibri"/>
+          <w:color w:val="4F81BC"/>
+        </w:rPr>
+      </w:pPr>
+      <w:bookmarkStart w:id="67" w:name="_Toc482619324"/>
+      <w:r>
+        <w:rPr>
+          <w:rFonts w:ascii="Calibri" w:eastAsia="Calibri" w:hAnsi="Calibri" w:cs="Calibri"/>
+          <w:color w:val="4F81BC"/>
+        </w:rPr>
+        <w:t>Primary</w:t>
+      </w:r>
+      <w:r>
+        <w:rPr>
+          <w:rFonts w:ascii="Calibri" w:eastAsia="Calibri" w:hAnsi="Calibri" w:cs="Calibri"/>
+          <w:color w:val="4F81BC"/>
+        </w:rPr>
+        <w:t xml:space="preserve"> </w:t>
+      </w:r>
+      <w:r>
+        <w:rPr>
+          <w:rFonts w:ascii="Calibri" w:eastAsia="Calibri" w:hAnsi="Calibri" w:cs="Calibri"/>
+          <w:color w:val="4F81BC"/>
+        </w:rPr>
+        <w:t>Use</w:t>
+      </w:r>
+      <w:r>
+        <w:rPr>
+          <w:rFonts w:ascii="Calibri" w:eastAsia="Calibri" w:hAnsi="Calibri" w:cs="Calibri"/>
+          <w:color w:val="4F81BC"/>
+        </w:rPr>
+        <w:t xml:space="preserve"> </w:t>
+      </w:r>
+      <w:r>
+        <w:rPr>
+          <w:rFonts w:ascii="Calibri" w:eastAsia="Calibri" w:hAnsi="Calibri" w:cs="Calibri"/>
+          <w:color w:val="4F81BC"/>
+        </w:rPr>
+        <w:t>Cases</w:t>
+      </w:r>
+      <w:bookmarkEnd w:id="67"/>
     </w:p>
     <w:p>
       <w:pPr>
@@ -7059,8 +8414,8 @@
         </w:rPr>
         <w:t xml:space="preserve"> </w:t>
       </w:r>
-      <w:bookmarkStart w:id="61" w:name="BKM_6DE15FB1_4D90_4239_A906_65F0F140ED07"/>
-      <w:bookmarkEnd w:id="61"/>
+      <w:bookmarkStart w:id="68" w:name="BKM_6DE15FB1_4D90_4239_A906_65F0F140ED07"/>
+      <w:bookmarkEnd w:id="68"/>
     </w:p>
     <w:p>
       <w:pPr>
@@ -7087,8 +8442,8 @@
         </w:rPr>
         <w:t>A</w:t>
       </w:r>
-      <w:bookmarkStart w:id="62" w:name="ADMINISTRATE_SUB_SYSTEM_START"/>
-      <w:bookmarkEnd w:id="62"/>
+      <w:bookmarkStart w:id="69" w:name="ADMINISTRATE_SUB_SYSTEM_START"/>
+      <w:bookmarkEnd w:id="69"/>
       <w:r>
         <w:rPr>
           <w:rFonts w:ascii="Calibri" w:eastAsia="Calibri" w:hAnsi="Calibri" w:cs="Calibri"/>
@@ -7370,8 +8725,8 @@
         </w:rPr>
         <w:t xml:space="preserve"> </w:t>
       </w:r>
-      <w:bookmarkStart w:id="63" w:name="BKM_FEEAB334_CAFC_4B03_8245_0CBE4D8F9E21"/>
-      <w:bookmarkEnd w:id="63"/>
+      <w:bookmarkStart w:id="70" w:name="BKM_FEEAB334_CAFC_4B03_8245_0CBE4D8F9E21"/>
+      <w:bookmarkEnd w:id="70"/>
     </w:p>
     <w:p>
       <w:pPr>
@@ -7403,13 +8758,23 @@
       <w:pPr>
         <w:pStyle w:val="Notes"/>
       </w:pPr>
+      <w:proofErr w:type="spellStart"/>
       <w:r>
         <w:rPr>
           <w:rStyle w:val="Italics"/>
           <w:i w:val="0"/>
           <w:color w:val="000000"/>
         </w:rPr>
-        <w:t>UseCase in package 'Administrate sub system'</w:t>
+        <w:t>UseCase</w:t>
+      </w:r>
+      <w:proofErr w:type="spellEnd"/>
+      <w:r>
+        <w:rPr>
+          <w:rStyle w:val="Italics"/>
+          <w:i w:val="0"/>
+          <w:color w:val="000000"/>
+        </w:rPr>
+        <w:t xml:space="preserve"> in package 'Administrate sub system'</w:t>
       </w:r>
     </w:p>
     <w:p>
@@ -7476,8 +8841,8 @@
       <w:r>
         <w:t xml:space="preserve">  </w:t>
       </w:r>
-      <w:bookmarkStart w:id="64" w:name="BKM_1A932D60_B38A_40E9_BE16_159B1AB6F960"/>
-      <w:bookmarkEnd w:id="64"/>
+      <w:bookmarkStart w:id="71" w:name="BKM_1A932D60_B38A_40E9_BE16_159B1AB6F960"/>
+      <w:bookmarkEnd w:id="71"/>
     </w:p>
     <w:p>
       <w:pPr>
@@ -7505,13 +8870,23 @@
       <w:pPr>
         <w:pStyle w:val="Notes"/>
       </w:pPr>
+      <w:proofErr w:type="spellStart"/>
       <w:r>
         <w:rPr>
           <w:rStyle w:val="Italics"/>
           <w:i w:val="0"/>
           <w:color w:val="000000"/>
         </w:rPr>
-        <w:t>UseCase in package 'Administrate sub system'</w:t>
+        <w:t>UseCase</w:t>
+      </w:r>
+      <w:proofErr w:type="spellEnd"/>
+      <w:r>
+        <w:rPr>
+          <w:rStyle w:val="Italics"/>
+          <w:i w:val="0"/>
+          <w:color w:val="000000"/>
+        </w:rPr>
+        <w:t xml:space="preserve"> in package 'Administrate sub system'</w:t>
       </w:r>
     </w:p>
     <w:p>
@@ -7578,8 +8953,8 @@
       <w:r>
         <w:t xml:space="preserve">  </w:t>
       </w:r>
-      <w:bookmarkStart w:id="65" w:name="BKM_82E1DED8_CBBF_4C33_947E_D7143AB42528"/>
-      <w:bookmarkEnd w:id="65"/>
+      <w:bookmarkStart w:id="72" w:name="BKM_82E1DED8_CBBF_4C33_947E_D7143AB42528"/>
+      <w:bookmarkEnd w:id="72"/>
     </w:p>
     <w:p>
       <w:pPr>
@@ -7607,13 +8982,23 @@
       <w:pPr>
         <w:pStyle w:val="Notes"/>
       </w:pPr>
+      <w:proofErr w:type="spellStart"/>
       <w:r>
         <w:rPr>
           <w:rStyle w:val="Italics"/>
           <w:i w:val="0"/>
           <w:color w:val="000000"/>
         </w:rPr>
-        <w:t>UseCase in package 'Administrate sub system'</w:t>
+        <w:t>UseCase</w:t>
+      </w:r>
+      <w:proofErr w:type="spellEnd"/>
+      <w:r>
+        <w:rPr>
+          <w:rStyle w:val="Italics"/>
+          <w:i w:val="0"/>
+          <w:color w:val="000000"/>
+        </w:rPr>
+        <w:t xml:space="preserve"> in package 'Administrate sub system'</w:t>
       </w:r>
     </w:p>
     <w:p>
@@ -7680,8 +9065,8 @@
       <w:r>
         <w:t xml:space="preserve">  </w:t>
       </w:r>
-      <w:bookmarkStart w:id="66" w:name="BKM_9F335C44_4486_49B0_832C_D96D7D9643D7"/>
-      <w:bookmarkEnd w:id="66"/>
+      <w:bookmarkStart w:id="73" w:name="BKM_9F335C44_4486_49B0_832C_D96D7D9643D7"/>
+      <w:bookmarkEnd w:id="73"/>
     </w:p>
     <w:p>
       <w:pPr>
@@ -7709,13 +9094,23 @@
       <w:pPr>
         <w:pStyle w:val="Notes"/>
       </w:pPr>
+      <w:proofErr w:type="spellStart"/>
       <w:r>
         <w:rPr>
           <w:rStyle w:val="Italics"/>
           <w:i w:val="0"/>
           <w:color w:val="000000"/>
         </w:rPr>
-        <w:t>UseCase in package 'Administrate sub system'</w:t>
+        <w:t>UseCase</w:t>
+      </w:r>
+      <w:proofErr w:type="spellEnd"/>
+      <w:r>
+        <w:rPr>
+          <w:rStyle w:val="Italics"/>
+          <w:i w:val="0"/>
+          <w:color w:val="000000"/>
+        </w:rPr>
+        <w:t xml:space="preserve"> in package 'Administrate sub system'</w:t>
       </w:r>
     </w:p>
     <w:p>
@@ -7978,18 +9373,18 @@
         </w:rPr>
         <w:t xml:space="preserve">    </w:t>
       </w:r>
-      <w:bookmarkStart w:id="67" w:name="BKM_6F37A7BE_5427_493B_A143_8E69337EB609"/>
-      <w:bookmarkStart w:id="68" w:name="BKM_F60977D0_FA6A_45C3_ADBB_D41EB3108F8F"/>
-      <w:bookmarkStart w:id="69" w:name="ADMINISTRATE_SUB_SYSTEM_END"/>
-      <w:bookmarkStart w:id="70" w:name="BKM_54698000_4D42_456D_A9AB_216C970721A9"/>
-      <w:bookmarkEnd w:id="67"/>
-      <w:bookmarkEnd w:id="68"/>
-      <w:bookmarkEnd w:id="69"/>
-      <w:bookmarkEnd w:id="70"/>
-    </w:p>
-    <w:p>
-      <w:bookmarkStart w:id="71" w:name="CHECKOUT_SUB_SYSTEM_START"/>
-      <w:bookmarkEnd w:id="71"/>
+      <w:bookmarkStart w:id="74" w:name="BKM_6F37A7BE_5427_493B_A143_8E69337EB609"/>
+      <w:bookmarkStart w:id="75" w:name="BKM_F60977D0_FA6A_45C3_ADBB_D41EB3108F8F"/>
+      <w:bookmarkStart w:id="76" w:name="ADMINISTRATE_SUB_SYSTEM_END"/>
+      <w:bookmarkStart w:id="77" w:name="BKM_54698000_4D42_456D_A9AB_216C970721A9"/>
+      <w:bookmarkEnd w:id="74"/>
+      <w:bookmarkEnd w:id="75"/>
+      <w:bookmarkEnd w:id="76"/>
+      <w:bookmarkEnd w:id="77"/>
+    </w:p>
+    <w:p>
+      <w:bookmarkStart w:id="78" w:name="CHECKOUT_SUB_SYSTEM_START"/>
+      <w:bookmarkEnd w:id="78"/>
     </w:p>
     <w:p>
       <w:pPr>
@@ -8297,8 +9692,8 @@
         </w:rPr>
         <w:t xml:space="preserve"> </w:t>
       </w:r>
-      <w:bookmarkStart w:id="72" w:name="BKM_0884A4A7_4986_4382_B31B_7D4C23C7B9F1"/>
-      <w:bookmarkEnd w:id="72"/>
+      <w:bookmarkStart w:id="79" w:name="BKM_0884A4A7_4986_4382_B31B_7D4C23C7B9F1"/>
+      <w:bookmarkEnd w:id="79"/>
     </w:p>
     <w:p>
       <w:pPr>
@@ -8330,13 +9725,23 @@
       <w:pPr>
         <w:pStyle w:val="Notes"/>
       </w:pPr>
+      <w:proofErr w:type="spellStart"/>
       <w:r>
         <w:rPr>
           <w:rStyle w:val="Italics"/>
           <w:i w:val="0"/>
           <w:color w:val="000000"/>
         </w:rPr>
-        <w:t>UseCase in package 'Checkout sub System'</w:t>
+        <w:t>UseCase</w:t>
+      </w:r>
+      <w:proofErr w:type="spellEnd"/>
+      <w:r>
+        <w:rPr>
+          <w:rStyle w:val="Italics"/>
+          <w:i w:val="0"/>
+          <w:color w:val="000000"/>
+        </w:rPr>
+        <w:t xml:space="preserve"> in package 'Checkout sub System'</w:t>
       </w:r>
     </w:p>
     <w:p>
@@ -8401,7 +9806,7 @@
     </w:p>
     <w:tbl>
       <w:tblPr>
-        <w:tblW w:w="9734" w:type="dxa"/>
+        <w:tblW w:w="8207" w:type="dxa"/>
         <w:tblInd w:w="10" w:type="dxa"/>
         <w:tblLayout w:type="fixed"/>
         <w:tblCellMar>
@@ -8411,7 +9816,7 @@
         <w:tblLook w:val="04A0" w:firstRow="1" w:lastRow="0" w:firstColumn="1" w:lastColumn="0" w:noHBand="0" w:noVBand="1"/>
       </w:tblPr>
       <w:tblGrid>
-        <w:gridCol w:w="9734"/>
+        <w:gridCol w:w="8207"/>
       </w:tblGrid>
       <w:tr>
         <w:trPr>
@@ -8419,7 +9824,7 @@
         </w:trPr>
         <w:tc>
           <w:tcPr>
-            <w:tcW w:w="9734" w:type="dxa"/>
+            <w:tcW w:w="8207" w:type="dxa"/>
             <w:tcBorders>
               <w:top w:val="single" w:sz="4" w:space="0" w:color="9F9F9F"/>
               <w:left w:val="single" w:sz="4" w:space="0" w:color="9F9F9F"/>
@@ -8448,7 +9853,7 @@
       <w:tr>
         <w:tc>
           <w:tcPr>
-            <w:tcW w:w="9734" w:type="dxa"/>
+            <w:tcW w:w="8207" w:type="dxa"/>
             <w:tcBorders>
               <w:top w:val="single" w:sz="4" w:space="0" w:color="9F9F9F"/>
               <w:left w:val="single" w:sz="4" w:space="0" w:color="9F9F9F"/>
@@ -8826,7 +10231,7 @@
       <w:tr>
         <w:tc>
           <w:tcPr>
-            <w:tcW w:w="9734" w:type="dxa"/>
+            <w:tcW w:w="8207" w:type="dxa"/>
             <w:tcBorders>
               <w:top w:val="single" w:sz="4" w:space="0" w:color="9F9F9F"/>
               <w:left w:val="single" w:sz="4" w:space="0" w:color="9F9F9F"/>
@@ -8987,7 +10392,7 @@
     </w:p>
     <w:tbl>
       <w:tblPr>
-        <w:tblW w:w="9734" w:type="dxa"/>
+        <w:tblW w:w="8207" w:type="dxa"/>
         <w:tblInd w:w="10" w:type="dxa"/>
         <w:tblLayout w:type="fixed"/>
         <w:tblCellMar>
@@ -8997,7 +10402,7 @@
         <w:tblLook w:val="04A0" w:firstRow="1" w:lastRow="0" w:firstColumn="1" w:lastColumn="0" w:noHBand="0" w:noVBand="1"/>
       </w:tblPr>
       <w:tblGrid>
-        <w:gridCol w:w="9734"/>
+        <w:gridCol w:w="8207"/>
       </w:tblGrid>
       <w:tr>
         <w:trPr>
@@ -9005,7 +10410,7 @@
         </w:trPr>
         <w:tc>
           <w:tcPr>
-            <w:tcW w:w="9734" w:type="dxa"/>
+            <w:tcW w:w="8207" w:type="dxa"/>
             <w:tcBorders>
               <w:top w:val="single" w:sz="4" w:space="0" w:color="9F9F9F"/>
               <w:left w:val="single" w:sz="4" w:space="0" w:color="9F9F9F"/>
@@ -9036,7 +10441,7 @@
         </w:trPr>
         <w:tc>
           <w:tcPr>
-            <w:tcW w:w="9734" w:type="dxa"/>
+            <w:tcW w:w="8207" w:type="dxa"/>
             <w:tcBorders>
               <w:top w:val="single" w:sz="4" w:space="0" w:color="9F9F9F"/>
               <w:left w:val="single" w:sz="4" w:space="0" w:color="9F9F9F"/>
@@ -9176,7 +10581,7 @@
     </w:p>
     <w:tbl>
       <w:tblPr>
-        <w:tblW w:w="9723" w:type="dxa"/>
+        <w:tblW w:w="8207" w:type="dxa"/>
         <w:tblInd w:w="10" w:type="dxa"/>
         <w:tblLayout w:type="fixed"/>
         <w:tblCellMar>
@@ -9186,7 +10591,7 @@
         <w:tblLook w:val="04A0" w:firstRow="1" w:lastRow="0" w:firstColumn="1" w:lastColumn="0" w:noHBand="0" w:noVBand="1"/>
       </w:tblPr>
       <w:tblGrid>
-        <w:gridCol w:w="9723"/>
+        <w:gridCol w:w="8207"/>
       </w:tblGrid>
       <w:tr>
         <w:trPr>
@@ -9194,7 +10599,7 @@
         </w:trPr>
         <w:tc>
           <w:tcPr>
-            <w:tcW w:w="9723" w:type="dxa"/>
+            <w:tcW w:w="8207" w:type="dxa"/>
             <w:tcBorders>
               <w:top w:val="single" w:sz="4" w:space="0" w:color="9F9F9F"/>
               <w:left w:val="single" w:sz="4" w:space="0" w:color="9F9F9F"/>
@@ -9226,7 +10631,7 @@
         </w:trPr>
         <w:tc>
           <w:tcPr>
-            <w:tcW w:w="9723" w:type="dxa"/>
+            <w:tcW w:w="8207" w:type="dxa"/>
             <w:tcBorders>
               <w:top w:val="single" w:sz="4" w:space="0" w:color="9F9F9F"/>
               <w:left w:val="single" w:sz="4" w:space="0" w:color="9F9F9F"/>
@@ -9346,7 +10751,21 @@
                 <w:color w:val="000000"/>
               </w:rPr>
               <w:tab/>
-              <w:t xml:space="preserve">Discount match : UseCase, Public  </w:t>
+              <w:t xml:space="preserve">Discount match : </w:t>
+            </w:r>
+            <w:proofErr w:type="spellStart"/>
+            <w:r>
+              <w:rPr>
+                <w:color w:val="000000"/>
+              </w:rPr>
+              <w:t>UseCase</w:t>
+            </w:r>
+            <w:proofErr w:type="spellEnd"/>
+            <w:r>
+              <w:rPr>
+                <w:color w:val="000000"/>
+              </w:rPr>
+              <w:t xml:space="preserve">, Public  </w:t>
             </w:r>
           </w:p>
           <w:p>
@@ -9370,7 +10789,21 @@
                 <w:color w:val="000000"/>
               </w:rPr>
               <w:tab/>
-              <w:t xml:space="preserve">Create Oder : UseCase, Public  </w:t>
+              <w:t xml:space="preserve">Create Oder : </w:t>
+            </w:r>
+            <w:proofErr w:type="spellStart"/>
+            <w:r>
+              <w:rPr>
+                <w:color w:val="000000"/>
+              </w:rPr>
+              <w:t>UseCase</w:t>
+            </w:r>
+            <w:proofErr w:type="spellEnd"/>
+            <w:r>
+              <w:rPr>
+                <w:color w:val="000000"/>
+              </w:rPr>
+              <w:t xml:space="preserve">, Public  </w:t>
             </w:r>
           </w:p>
           <w:p>
@@ -9389,7 +10822,7 @@
         </w:trPr>
         <w:tc>
           <w:tcPr>
-            <w:tcW w:w="9723" w:type="dxa"/>
+            <w:tcW w:w="8207" w:type="dxa"/>
             <w:tcBorders>
               <w:top w:val="single" w:sz="4" w:space="0" w:color="9F9F9F"/>
               <w:left w:val="single" w:sz="4" w:space="0" w:color="9F9F9F"/>
@@ -9509,7 +10942,21 @@
                 <w:color w:val="000000"/>
               </w:rPr>
               <w:tab/>
-              <w:t xml:space="preserve">Input goods : UseCase, Public  </w:t>
+              <w:t xml:space="preserve">Input goods : </w:t>
+            </w:r>
+            <w:proofErr w:type="spellStart"/>
+            <w:r>
+              <w:rPr>
+                <w:color w:val="000000"/>
+              </w:rPr>
+              <w:t>UseCase</w:t>
+            </w:r>
+            <w:proofErr w:type="spellEnd"/>
+            <w:r>
+              <w:rPr>
+                <w:color w:val="000000"/>
+              </w:rPr>
+              <w:t xml:space="preserve">, Public  </w:t>
             </w:r>
           </w:p>
           <w:p>
@@ -9533,7 +10980,21 @@
                 <w:color w:val="000000"/>
               </w:rPr>
               <w:tab/>
-              <w:t xml:space="preserve">Create Oder : UseCase, Public  </w:t>
+              <w:t xml:space="preserve">Create Oder : </w:t>
+            </w:r>
+            <w:proofErr w:type="spellStart"/>
+            <w:r>
+              <w:rPr>
+                <w:color w:val="000000"/>
+              </w:rPr>
+              <w:t>UseCase</w:t>
+            </w:r>
+            <w:proofErr w:type="spellEnd"/>
+            <w:r>
+              <w:rPr>
+                <w:color w:val="000000"/>
+              </w:rPr>
+              <w:t xml:space="preserve">, Public  </w:t>
             </w:r>
           </w:p>
           <w:p>
@@ -9552,7 +11013,7 @@
         </w:trPr>
         <w:tc>
           <w:tcPr>
-            <w:tcW w:w="9723" w:type="dxa"/>
+            <w:tcW w:w="8207" w:type="dxa"/>
             <w:tcBorders>
               <w:top w:val="single" w:sz="4" w:space="0" w:color="9F9F9F"/>
               <w:left w:val="single" w:sz="4" w:space="0" w:color="9F9F9F"/>
@@ -9672,7 +11133,21 @@
                 <w:color w:val="000000"/>
               </w:rPr>
               <w:tab/>
-              <w:t xml:space="preserve">Pay : UseCase, Public  </w:t>
+              <w:t xml:space="preserve">Pay : </w:t>
+            </w:r>
+            <w:proofErr w:type="spellStart"/>
+            <w:r>
+              <w:rPr>
+                <w:color w:val="000000"/>
+              </w:rPr>
+              <w:t>UseCase</w:t>
+            </w:r>
+            <w:proofErr w:type="spellEnd"/>
+            <w:r>
+              <w:rPr>
+                <w:color w:val="000000"/>
+              </w:rPr>
+              <w:t xml:space="preserve">, Public  </w:t>
             </w:r>
           </w:p>
           <w:p>
@@ -9696,7 +11171,21 @@
                 <w:color w:val="000000"/>
               </w:rPr>
               <w:tab/>
-              <w:t xml:space="preserve">Create Oder : UseCase, Public  </w:t>
+              <w:t xml:space="preserve">Create Oder : </w:t>
+            </w:r>
+            <w:proofErr w:type="spellStart"/>
+            <w:r>
+              <w:rPr>
+                <w:color w:val="000000"/>
+              </w:rPr>
+              <w:t>UseCase</w:t>
+            </w:r>
+            <w:proofErr w:type="spellEnd"/>
+            <w:r>
+              <w:rPr>
+                <w:color w:val="000000"/>
+              </w:rPr>
+              <w:t xml:space="preserve">, Public  </w:t>
             </w:r>
           </w:p>
           <w:p>
@@ -9722,8 +11211,8 @@
       <w:r>
         <w:t xml:space="preserve">  </w:t>
       </w:r>
-      <w:bookmarkStart w:id="73" w:name="BKM_C4E57846_F634_454E_BBA8_4F9A66CA011B"/>
-      <w:bookmarkEnd w:id="73"/>
+      <w:bookmarkStart w:id="80" w:name="BKM_C4E57846_F634_454E_BBA8_4F9A66CA011B"/>
+      <w:bookmarkEnd w:id="80"/>
     </w:p>
     <w:p>
       <w:pPr>
@@ -9751,13 +11240,23 @@
       <w:pPr>
         <w:pStyle w:val="Notes"/>
       </w:pPr>
+      <w:proofErr w:type="spellStart"/>
       <w:r>
         <w:rPr>
           <w:rStyle w:val="Italics"/>
           <w:i w:val="0"/>
           <w:color w:val="000000"/>
         </w:rPr>
-        <w:t>UseCase in package 'Checkout sub System'</w:t>
+        <w:t>UseCase</w:t>
+      </w:r>
+      <w:proofErr w:type="spellEnd"/>
+      <w:r>
+        <w:rPr>
+          <w:rStyle w:val="Italics"/>
+          <w:i w:val="0"/>
+          <w:color w:val="000000"/>
+        </w:rPr>
+        <w:t xml:space="preserve"> in package 'Checkout sub System'</w:t>
       </w:r>
     </w:p>
     <w:p>
@@ -9819,7 +11318,7 @@
     </w:p>
     <w:tbl>
       <w:tblPr>
-        <w:tblW w:w="9723" w:type="dxa"/>
+        <w:tblW w:w="8349" w:type="dxa"/>
         <w:tblInd w:w="10" w:type="dxa"/>
         <w:tblLayout w:type="fixed"/>
         <w:tblCellMar>
@@ -9829,7 +11328,7 @@
         <w:tblLook w:val="04A0" w:firstRow="1" w:lastRow="0" w:firstColumn="1" w:lastColumn="0" w:noHBand="0" w:noVBand="1"/>
       </w:tblPr>
       <w:tblGrid>
-        <w:gridCol w:w="9723"/>
+        <w:gridCol w:w="8349"/>
       </w:tblGrid>
       <w:tr>
         <w:trPr>
@@ -9837,7 +11336,7 @@
         </w:trPr>
         <w:tc>
           <w:tcPr>
-            <w:tcW w:w="9723" w:type="dxa"/>
+            <w:tcW w:w="8349" w:type="dxa"/>
             <w:tcBorders>
               <w:top w:val="single" w:sz="4" w:space="0" w:color="9F9F9F"/>
               <w:left w:val="single" w:sz="4" w:space="0" w:color="9F9F9F"/>
@@ -9868,7 +11367,7 @@
         </w:trPr>
         <w:tc>
           <w:tcPr>
-            <w:tcW w:w="9723" w:type="dxa"/>
+            <w:tcW w:w="8349" w:type="dxa"/>
             <w:tcBorders>
               <w:top w:val="single" w:sz="4" w:space="0" w:color="9F9F9F"/>
               <w:left w:val="single" w:sz="4" w:space="0" w:color="9F9F9F"/>
@@ -9988,7 +11487,21 @@
                 <w:color w:val="000000"/>
               </w:rPr>
               <w:tab/>
-              <w:t xml:space="preserve">Customer INFO I/O : UseCase, Public  </w:t>
+              <w:t xml:space="preserve">Customer INFO I/O : </w:t>
+            </w:r>
+            <w:proofErr w:type="spellStart"/>
+            <w:r>
+              <w:rPr>
+                <w:color w:val="000000"/>
+              </w:rPr>
+              <w:t>UseCase</w:t>
+            </w:r>
+            <w:proofErr w:type="spellEnd"/>
+            <w:r>
+              <w:rPr>
+                <w:color w:val="000000"/>
+              </w:rPr>
+              <w:t xml:space="preserve">, Public  </w:t>
             </w:r>
           </w:p>
           <w:p>
@@ -10012,7 +11525,21 @@
                 <w:color w:val="000000"/>
               </w:rPr>
               <w:tab/>
-              <w:t xml:space="preserve">Discount match : UseCase, Public  </w:t>
+              <w:t xml:space="preserve">Discount match : </w:t>
+            </w:r>
+            <w:proofErr w:type="spellStart"/>
+            <w:r>
+              <w:rPr>
+                <w:color w:val="000000"/>
+              </w:rPr>
+              <w:t>UseCase</w:t>
+            </w:r>
+            <w:proofErr w:type="spellEnd"/>
+            <w:r>
+              <w:rPr>
+                <w:color w:val="000000"/>
+              </w:rPr>
+              <w:t xml:space="preserve">, Public  </w:t>
             </w:r>
           </w:p>
           <w:p>
@@ -10038,8 +11565,8 @@
       <w:r>
         <w:t xml:space="preserve">  </w:t>
       </w:r>
-      <w:bookmarkStart w:id="74" w:name="BKM_FD3F1C13_4A68_4150_A743_2E1412AB71A5"/>
-      <w:bookmarkEnd w:id="74"/>
+      <w:bookmarkStart w:id="81" w:name="BKM_FD3F1C13_4A68_4150_A743_2E1412AB71A5"/>
+      <w:bookmarkEnd w:id="81"/>
     </w:p>
     <w:p>
       <w:pPr>
@@ -10067,13 +11594,23 @@
       <w:pPr>
         <w:pStyle w:val="Notes"/>
       </w:pPr>
+      <w:proofErr w:type="spellStart"/>
       <w:r>
         <w:rPr>
           <w:rStyle w:val="Italics"/>
           <w:i w:val="0"/>
           <w:color w:val="000000"/>
         </w:rPr>
-        <w:t>UseCase in package 'Checkout sub System'</w:t>
+        <w:t>UseCase</w:t>
+      </w:r>
+      <w:proofErr w:type="spellEnd"/>
+      <w:r>
+        <w:rPr>
+          <w:rStyle w:val="Italics"/>
+          <w:i w:val="0"/>
+          <w:color w:val="000000"/>
+        </w:rPr>
+        <w:t xml:space="preserve"> in package 'Checkout sub System'</w:t>
       </w:r>
     </w:p>
     <w:p>
@@ -10136,12 +11673,12 @@
           <w:szCs w:val="20"/>
         </w:rPr>
       </w:pPr>
-      <w:bookmarkStart w:id="75" w:name="Pkg_Element_Element_TITLE_Begin"/>
-      <w:bookmarkEnd w:id="75"/>
+      <w:bookmarkStart w:id="82" w:name="Pkg_Element_Element_TITLE_Begin"/>
+      <w:bookmarkEnd w:id="82"/>
     </w:p>
     <w:tbl>
       <w:tblPr>
-        <w:tblW w:w="9720" w:type="dxa"/>
+        <w:tblW w:w="8349" w:type="dxa"/>
         <w:tblInd w:w="10" w:type="dxa"/>
         <w:tblLayout w:type="fixed"/>
         <w:tblCellMar>
@@ -10151,7 +11688,7 @@
         <w:tblLook w:val="04A0" w:firstRow="1" w:lastRow="0" w:firstColumn="1" w:lastColumn="0" w:noHBand="0" w:noVBand="1"/>
       </w:tblPr>
       <w:tblGrid>
-        <w:gridCol w:w="9720"/>
+        <w:gridCol w:w="8349"/>
       </w:tblGrid>
       <w:tr>
         <w:trPr>
@@ -10159,7 +11696,7 @@
         </w:trPr>
         <w:tc>
           <w:tcPr>
-            <w:tcW w:w="9720" w:type="dxa"/>
+            <w:tcW w:w="8349" w:type="dxa"/>
             <w:tcBorders>
               <w:top w:val="single" w:sz="4" w:space="0" w:color="9F9F9F"/>
               <w:left w:val="single" w:sz="4" w:space="0" w:color="9F9F9F"/>
@@ -10181,8 +11718,8 @@
             <w:r>
               <w:t>ELEMENTS OWNED BY Discount match</w:t>
             </w:r>
-            <w:bookmarkStart w:id="76" w:name="Pkg_Element_Element_TITLE_End"/>
-            <w:bookmarkEnd w:id="76"/>
+            <w:bookmarkStart w:id="83" w:name="Pkg_Element_Element_TITLE_End"/>
+            <w:bookmarkEnd w:id="83"/>
           </w:p>
         </w:tc>
       </w:tr>
@@ -10192,7 +11729,7 @@
         </w:trPr>
         <w:tc>
           <w:tcPr>
-            <w:tcW w:w="9720" w:type="dxa"/>
+            <w:tcW w:w="8349" w:type="dxa"/>
             <w:tcBorders>
               <w:top w:val="single" w:sz="4" w:space="0" w:color="9F9F9F"/>
               <w:left w:val="single" w:sz="4" w:space="0" w:color="9F9F9F"/>
@@ -10295,7 +11832,7 @@
     </w:p>
     <w:tbl>
       <w:tblPr>
-        <w:tblW w:w="9723" w:type="dxa"/>
+        <w:tblW w:w="8349" w:type="dxa"/>
         <w:tblInd w:w="10" w:type="dxa"/>
         <w:tblLayout w:type="fixed"/>
         <w:tblCellMar>
@@ -10305,7 +11842,7 @@
         <w:tblLook w:val="04A0" w:firstRow="1" w:lastRow="0" w:firstColumn="1" w:lastColumn="0" w:noHBand="0" w:noVBand="1"/>
       </w:tblPr>
       <w:tblGrid>
-        <w:gridCol w:w="9723"/>
+        <w:gridCol w:w="8349"/>
       </w:tblGrid>
       <w:tr>
         <w:trPr>
@@ -10313,7 +11850,7 @@
         </w:trPr>
         <w:tc>
           <w:tcPr>
-            <w:tcW w:w="9723" w:type="dxa"/>
+            <w:tcW w:w="8349" w:type="dxa"/>
             <w:tcBorders>
               <w:top w:val="single" w:sz="4" w:space="0" w:color="9F9F9F"/>
               <w:left w:val="single" w:sz="4" w:space="0" w:color="9F9F9F"/>
@@ -10344,7 +11881,7 @@
         </w:trPr>
         <w:tc>
           <w:tcPr>
-            <w:tcW w:w="9723" w:type="dxa"/>
+            <w:tcW w:w="8349" w:type="dxa"/>
             <w:tcBorders>
               <w:top w:val="single" w:sz="4" w:space="0" w:color="9F9F9F"/>
               <w:left w:val="single" w:sz="4" w:space="0" w:color="9F9F9F"/>
@@ -10464,7 +12001,21 @@
                 <w:color w:val="000000"/>
               </w:rPr>
               <w:tab/>
-              <w:t xml:space="preserve">Discount match : UseCase, Public  </w:t>
+              <w:t xml:space="preserve">Discount match : </w:t>
+            </w:r>
+            <w:proofErr w:type="spellStart"/>
+            <w:r>
+              <w:rPr>
+                <w:color w:val="000000"/>
+              </w:rPr>
+              <w:t>UseCase</w:t>
+            </w:r>
+            <w:proofErr w:type="spellEnd"/>
+            <w:r>
+              <w:rPr>
+                <w:color w:val="000000"/>
+              </w:rPr>
+              <w:t xml:space="preserve">, Public  </w:t>
             </w:r>
           </w:p>
           <w:p>
@@ -10488,7 +12039,21 @@
                 <w:color w:val="000000"/>
               </w:rPr>
               <w:tab/>
-              <w:t xml:space="preserve">Create Oder : UseCase, Public  </w:t>
+              <w:t xml:space="preserve">Create Oder : </w:t>
+            </w:r>
+            <w:proofErr w:type="spellStart"/>
+            <w:r>
+              <w:rPr>
+                <w:color w:val="000000"/>
+              </w:rPr>
+              <w:t>UseCase</w:t>
+            </w:r>
+            <w:proofErr w:type="spellEnd"/>
+            <w:r>
+              <w:rPr>
+                <w:color w:val="000000"/>
+              </w:rPr>
+              <w:t xml:space="preserve">, Public  </w:t>
             </w:r>
           </w:p>
           <w:p>
@@ -10507,7 +12072,7 @@
         </w:trPr>
         <w:tc>
           <w:tcPr>
-            <w:tcW w:w="9723" w:type="dxa"/>
+            <w:tcW w:w="8349" w:type="dxa"/>
             <w:tcBorders>
               <w:top w:val="single" w:sz="4" w:space="0" w:color="9F9F9F"/>
               <w:left w:val="single" w:sz="4" w:space="0" w:color="9F9F9F"/>
@@ -10627,7 +12192,21 @@
                 <w:color w:val="000000"/>
               </w:rPr>
               <w:tab/>
-              <w:t xml:space="preserve">Customer INFO I/O : UseCase, Public  </w:t>
+              <w:t xml:space="preserve">Customer INFO I/O : </w:t>
+            </w:r>
+            <w:proofErr w:type="spellStart"/>
+            <w:r>
+              <w:rPr>
+                <w:color w:val="000000"/>
+              </w:rPr>
+              <w:t>UseCase</w:t>
+            </w:r>
+            <w:proofErr w:type="spellEnd"/>
+            <w:r>
+              <w:rPr>
+                <w:color w:val="000000"/>
+              </w:rPr>
+              <w:t xml:space="preserve">, Public  </w:t>
             </w:r>
           </w:p>
           <w:p>
@@ -10651,7 +12230,21 @@
                 <w:color w:val="000000"/>
               </w:rPr>
               <w:tab/>
-              <w:t xml:space="preserve">Discount match : UseCase, Public  </w:t>
+              <w:t xml:space="preserve">Discount match : </w:t>
+            </w:r>
+            <w:proofErr w:type="spellStart"/>
+            <w:r>
+              <w:rPr>
+                <w:color w:val="000000"/>
+              </w:rPr>
+              <w:t>UseCase</w:t>
+            </w:r>
+            <w:proofErr w:type="spellEnd"/>
+            <w:r>
+              <w:rPr>
+                <w:color w:val="000000"/>
+              </w:rPr>
+              <w:t xml:space="preserve">, Public  </w:t>
             </w:r>
           </w:p>
           <w:p>
@@ -10861,8 +12454,8 @@
           <w:szCs w:val="20"/>
         </w:rPr>
       </w:pPr>
-      <w:bookmarkStart w:id="77" w:name="BKM_4C153293_7183_422A_840C_88EB2C40B0F2"/>
-      <w:bookmarkEnd w:id="77"/>
+      <w:bookmarkStart w:id="84" w:name="BKM_4C153293_7183_422A_840C_88EB2C40B0F2"/>
+      <w:bookmarkEnd w:id="84"/>
     </w:p>
     <w:p>
       <w:pPr>
@@ -10871,10 +12464,10 @@
       <w:r>
         <w:t xml:space="preserve">   </w:t>
       </w:r>
-      <w:bookmarkStart w:id="78" w:name="BKM_18A23147_A51F_4BDB_BD19_016067D0D2B4"/>
-      <w:bookmarkStart w:id="79" w:name="BKM_0A06EDBB_B5A1_41BE_8E67_49629B93AEBA"/>
-      <w:bookmarkEnd w:id="78"/>
-      <w:bookmarkEnd w:id="79"/>
+      <w:bookmarkStart w:id="85" w:name="BKM_18A23147_A51F_4BDB_BD19_016067D0D2B4"/>
+      <w:bookmarkStart w:id="86" w:name="BKM_0A06EDBB_B5A1_41BE_8E67_49629B93AEBA"/>
+      <w:bookmarkEnd w:id="85"/>
+      <w:bookmarkEnd w:id="86"/>
     </w:p>
     <w:p>
       <w:pPr>
@@ -10902,13 +12495,23 @@
       <w:pPr>
         <w:pStyle w:val="Notes"/>
       </w:pPr>
+      <w:proofErr w:type="spellStart"/>
       <w:r>
         <w:rPr>
           <w:rStyle w:val="Italics"/>
           <w:i w:val="0"/>
           <w:color w:val="000000"/>
         </w:rPr>
-        <w:t>UseCase in package 'Checkout sub System'</w:t>
+        <w:t>UseCase</w:t>
+      </w:r>
+      <w:proofErr w:type="spellEnd"/>
+      <w:r>
+        <w:rPr>
+          <w:rStyle w:val="Italics"/>
+          <w:i w:val="0"/>
+          <w:color w:val="000000"/>
+        </w:rPr>
+        <w:t xml:space="preserve"> in package 'Checkout sub System'</w:t>
       </w:r>
     </w:p>
     <w:p>
@@ -10970,7 +12573,7 @@
     </w:p>
     <w:tbl>
       <w:tblPr>
-        <w:tblW w:w="9723" w:type="dxa"/>
+        <w:tblW w:w="8349" w:type="dxa"/>
         <w:tblInd w:w="10" w:type="dxa"/>
         <w:tblLayout w:type="fixed"/>
         <w:tblCellMar>
@@ -10980,7 +12583,7 @@
         <w:tblLook w:val="04A0" w:firstRow="1" w:lastRow="0" w:firstColumn="1" w:lastColumn="0" w:noHBand="0" w:noVBand="1"/>
       </w:tblPr>
       <w:tblGrid>
-        <w:gridCol w:w="9723"/>
+        <w:gridCol w:w="8349"/>
       </w:tblGrid>
       <w:tr>
         <w:trPr>
@@ -10988,7 +12591,7 @@
         </w:trPr>
         <w:tc>
           <w:tcPr>
-            <w:tcW w:w="9723" w:type="dxa"/>
+            <w:tcW w:w="8349" w:type="dxa"/>
             <w:tcBorders>
               <w:top w:val="single" w:sz="4" w:space="0" w:color="9F9F9F"/>
               <w:left w:val="single" w:sz="4" w:space="0" w:color="9F9F9F"/>
@@ -11020,7 +12623,7 @@
         </w:trPr>
         <w:tc>
           <w:tcPr>
-            <w:tcW w:w="9723" w:type="dxa"/>
+            <w:tcW w:w="8349" w:type="dxa"/>
             <w:tcBorders>
               <w:top w:val="single" w:sz="4" w:space="0" w:color="9F9F9F"/>
               <w:left w:val="single" w:sz="4" w:space="0" w:color="9F9F9F"/>
@@ -11140,7 +12743,21 @@
                 <w:color w:val="000000"/>
               </w:rPr>
               <w:tab/>
-              <w:t xml:space="preserve">Input goods : UseCase, Public  </w:t>
+              <w:t xml:space="preserve">Input goods : </w:t>
+            </w:r>
+            <w:proofErr w:type="spellStart"/>
+            <w:r>
+              <w:rPr>
+                <w:color w:val="000000"/>
+              </w:rPr>
+              <w:t>UseCase</w:t>
+            </w:r>
+            <w:proofErr w:type="spellEnd"/>
+            <w:r>
+              <w:rPr>
+                <w:color w:val="000000"/>
+              </w:rPr>
+              <w:t xml:space="preserve">, Public  </w:t>
             </w:r>
           </w:p>
           <w:p>
@@ -11164,7 +12781,21 @@
                 <w:color w:val="000000"/>
               </w:rPr>
               <w:tab/>
-              <w:t xml:space="preserve">Create Oder : UseCase, Public  </w:t>
+              <w:t xml:space="preserve">Create Oder : </w:t>
+            </w:r>
+            <w:proofErr w:type="spellStart"/>
+            <w:r>
+              <w:rPr>
+                <w:color w:val="000000"/>
+              </w:rPr>
+              <w:t>UseCase</w:t>
+            </w:r>
+            <w:proofErr w:type="spellEnd"/>
+            <w:r>
+              <w:rPr>
+                <w:color w:val="000000"/>
+              </w:rPr>
+              <w:t xml:space="preserve">, Public  </w:t>
             </w:r>
           </w:p>
           <w:p>
@@ -11190,8 +12821,8 @@
       <w:r>
         <w:t xml:space="preserve">  </w:t>
       </w:r>
-      <w:bookmarkStart w:id="80" w:name="BKM_B979FDE5_3DF2_487B_9BD9_FD0F50FF24B6"/>
-      <w:bookmarkEnd w:id="80"/>
+      <w:bookmarkStart w:id="87" w:name="BKM_B979FDE5_3DF2_487B_9BD9_FD0F50FF24B6"/>
+      <w:bookmarkEnd w:id="87"/>
     </w:p>
     <w:p>
       <w:pPr>
@@ -11219,13 +12850,23 @@
       <w:pPr>
         <w:pStyle w:val="Notes"/>
       </w:pPr>
+      <w:proofErr w:type="spellStart"/>
       <w:r>
         <w:rPr>
           <w:rStyle w:val="Italics"/>
           <w:i w:val="0"/>
           <w:color w:val="000000"/>
         </w:rPr>
-        <w:t>UseCase in package 'Checkout sub System'</w:t>
+        <w:t>UseCase</w:t>
+      </w:r>
+      <w:proofErr w:type="spellEnd"/>
+      <w:r>
+        <w:rPr>
+          <w:rStyle w:val="Italics"/>
+          <w:i w:val="0"/>
+          <w:color w:val="000000"/>
+        </w:rPr>
+        <w:t xml:space="preserve"> in package 'Checkout sub System'</w:t>
       </w:r>
     </w:p>
     <w:p>
@@ -11290,7 +12931,7 @@
     </w:p>
     <w:tbl>
       <w:tblPr>
-        <w:tblW w:w="9734" w:type="dxa"/>
+        <w:tblW w:w="8349" w:type="dxa"/>
         <w:tblInd w:w="10" w:type="dxa"/>
         <w:tblLayout w:type="fixed"/>
         <w:tblCellMar>
@@ -11300,7 +12941,7 @@
         <w:tblLook w:val="04A0" w:firstRow="1" w:lastRow="0" w:firstColumn="1" w:lastColumn="0" w:noHBand="0" w:noVBand="1"/>
       </w:tblPr>
       <w:tblGrid>
-        <w:gridCol w:w="9734"/>
+        <w:gridCol w:w="8349"/>
       </w:tblGrid>
       <w:tr>
         <w:trPr>
@@ -11308,7 +12949,7 @@
         </w:trPr>
         <w:tc>
           <w:tcPr>
-            <w:tcW w:w="9734" w:type="dxa"/>
+            <w:tcW w:w="8349" w:type="dxa"/>
             <w:tcBorders>
               <w:top w:val="single" w:sz="4" w:space="0" w:color="9F9F9F"/>
               <w:left w:val="single" w:sz="4" w:space="0" w:color="9F9F9F"/>
@@ -11336,7 +12977,7 @@
       <w:tr>
         <w:tc>
           <w:tcPr>
-            <w:tcW w:w="9734" w:type="dxa"/>
+            <w:tcW w:w="8349" w:type="dxa"/>
             <w:tcBorders>
               <w:top w:val="single" w:sz="4" w:space="0" w:color="9F9F9F"/>
               <w:left w:val="single" w:sz="4" w:space="0" w:color="9F9F9F"/>
@@ -11470,7 +13111,7 @@
     </w:p>
     <w:tbl>
       <w:tblPr>
-        <w:tblW w:w="9723" w:type="dxa"/>
+        <w:tblW w:w="8349" w:type="dxa"/>
         <w:tblInd w:w="10" w:type="dxa"/>
         <w:tblLayout w:type="fixed"/>
         <w:tblCellMar>
@@ -11480,7 +13121,7 @@
         <w:tblLook w:val="04A0" w:firstRow="1" w:lastRow="0" w:firstColumn="1" w:lastColumn="0" w:noHBand="0" w:noVBand="1"/>
       </w:tblPr>
       <w:tblGrid>
-        <w:gridCol w:w="9723"/>
+        <w:gridCol w:w="8349"/>
       </w:tblGrid>
       <w:tr>
         <w:trPr>
@@ -11488,7 +13129,7 @@
         </w:trPr>
         <w:tc>
           <w:tcPr>
-            <w:tcW w:w="9723" w:type="dxa"/>
+            <w:tcW w:w="8349" w:type="dxa"/>
             <w:tcBorders>
               <w:top w:val="single" w:sz="4" w:space="0" w:color="9F9F9F"/>
               <w:left w:val="single" w:sz="4" w:space="0" w:color="9F9F9F"/>
@@ -11519,7 +13160,7 @@
         </w:trPr>
         <w:tc>
           <w:tcPr>
-            <w:tcW w:w="9723" w:type="dxa"/>
+            <w:tcW w:w="8349" w:type="dxa"/>
             <w:tcBorders>
               <w:top w:val="single" w:sz="4" w:space="0" w:color="9F9F9F"/>
               <w:left w:val="single" w:sz="4" w:space="0" w:color="9F9F9F"/>
@@ -11639,7 +13280,21 @@
                 <w:color w:val="000000"/>
               </w:rPr>
               <w:tab/>
-              <w:t xml:space="preserve">Pay : UseCase, Public  </w:t>
+              <w:t xml:space="preserve">Pay : </w:t>
+            </w:r>
+            <w:proofErr w:type="spellStart"/>
+            <w:r>
+              <w:rPr>
+                <w:color w:val="000000"/>
+              </w:rPr>
+              <w:t>UseCase</w:t>
+            </w:r>
+            <w:proofErr w:type="spellEnd"/>
+            <w:r>
+              <w:rPr>
+                <w:color w:val="000000"/>
+              </w:rPr>
+              <w:t xml:space="preserve">, Public  </w:t>
             </w:r>
           </w:p>
           <w:p>
@@ -11663,7 +13318,21 @@
                 <w:color w:val="000000"/>
               </w:rPr>
               <w:tab/>
-              <w:t xml:space="preserve">Create Oder : UseCase, Public  </w:t>
+              <w:t xml:space="preserve">Create Oder : </w:t>
+            </w:r>
+            <w:proofErr w:type="spellStart"/>
+            <w:r>
+              <w:rPr>
+                <w:color w:val="000000"/>
+              </w:rPr>
+              <w:t>UseCase</w:t>
+            </w:r>
+            <w:proofErr w:type="spellEnd"/>
+            <w:r>
+              <w:rPr>
+                <w:color w:val="000000"/>
+              </w:rPr>
+              <w:t xml:space="preserve">, Public  </w:t>
             </w:r>
           </w:p>
           <w:p>
@@ -11689,12 +13358,12 @@
       <w:r>
         <w:t xml:space="preserve">    </w:t>
       </w:r>
-      <w:bookmarkStart w:id="81" w:name="BKM_B3C417C6_7395_4815_9104_D32993B55DC2"/>
-      <w:bookmarkStart w:id="82" w:name="CHECKOUT_SUB_SYSTEM_END"/>
-      <w:bookmarkStart w:id="83" w:name="BKM_E87029C8_D931_43B3_A372_05007AED65E6"/>
-      <w:bookmarkEnd w:id="81"/>
-      <w:bookmarkEnd w:id="82"/>
-      <w:bookmarkEnd w:id="83"/>
+      <w:bookmarkStart w:id="88" w:name="BKM_B3C417C6_7395_4815_9104_D32993B55DC2"/>
+      <w:bookmarkStart w:id="89" w:name="CHECKOUT_SUB_SYSTEM_END"/>
+      <w:bookmarkStart w:id="90" w:name="BKM_E87029C8_D931_43B3_A372_05007AED65E6"/>
+      <w:bookmarkEnd w:id="88"/>
+      <w:bookmarkEnd w:id="89"/>
+      <w:bookmarkEnd w:id="90"/>
     </w:p>
     <w:p>
       <w:pPr>
@@ -11702,8 +13371,8 @@
       </w:pPr>
     </w:p>
     <w:p>
-      <w:bookmarkStart w:id="84" w:name="PAYMENT_SUB_SYSTEM_START"/>
-      <w:bookmarkEnd w:id="84"/>
+      <w:bookmarkStart w:id="91" w:name="PAYMENT_SUB_SYSTEM_START"/>
+      <w:bookmarkEnd w:id="91"/>
       <w:r>
         <w:rPr>
           <w:rFonts w:ascii="Times New Roman" w:eastAsia="Times New Roman" w:hAnsi="Times New Roman" w:cs="Times New Roman"/>
@@ -12001,8 +13670,8 @@
         </w:rPr>
         <w:t xml:space="preserve"> </w:t>
       </w:r>
-      <w:bookmarkStart w:id="85" w:name="BKM_61C2A511_5B48_46C3_93E5_B3B85D34D339"/>
-      <w:bookmarkEnd w:id="85"/>
+      <w:bookmarkStart w:id="92" w:name="BKM_61C2A511_5B48_46C3_93E5_B3B85D34D339"/>
+      <w:bookmarkEnd w:id="92"/>
     </w:p>
     <w:p>
       <w:pPr>
@@ -12013,6 +13682,7 @@
         </w:numPr>
         <w:ind w:left="1296" w:hanging="1296"/>
       </w:pPr>
+      <w:proofErr w:type="spellStart"/>
       <w:r>
         <w:rPr>
           <w:rFonts w:ascii="Calibri" w:eastAsia="Calibri" w:hAnsi="Calibri" w:cs="Calibri"/>
@@ -12020,18 +13690,29 @@
         </w:rPr>
         <w:t>Alipay</w:t>
       </w:r>
+      <w:proofErr w:type="spellEnd"/>
     </w:p>
     <w:p>
       <w:pPr>
         <w:pStyle w:val="Notes"/>
       </w:pPr>
+      <w:proofErr w:type="spellStart"/>
       <w:r>
         <w:rPr>
           <w:rStyle w:val="Italics"/>
           <w:i w:val="0"/>
           <w:color w:val="000000"/>
         </w:rPr>
-        <w:t>UseCase in package 'Payment sub system'</w:t>
+        <w:t>UseCase</w:t>
+      </w:r>
+      <w:proofErr w:type="spellEnd"/>
+      <w:r>
+        <w:rPr>
+          <w:rStyle w:val="Italics"/>
+          <w:i w:val="0"/>
+          <w:color w:val="000000"/>
+        </w:rPr>
+        <w:t xml:space="preserve"> in package 'Payment sub system'</w:t>
       </w:r>
     </w:p>
     <w:p>
@@ -12046,8 +13727,13 @@
       <w:pPr>
         <w:pStyle w:val="Properties"/>
       </w:pPr>
-      <w:r>
-        <w:t xml:space="preserve">Alipay </w:t>
+      <w:proofErr w:type="spellStart"/>
+      <w:r>
+        <w:t>Alipay</w:t>
+      </w:r>
+      <w:proofErr w:type="spellEnd"/>
+      <w:r>
+        <w:t xml:space="preserve"> </w:t>
       </w:r>
     </w:p>
     <w:p>
@@ -12093,7 +13779,7 @@
     </w:p>
     <w:tbl>
       <w:tblPr>
-        <w:tblW w:w="9723" w:type="dxa"/>
+        <w:tblW w:w="8349" w:type="dxa"/>
         <w:tblInd w:w="10" w:type="dxa"/>
         <w:tblLayout w:type="fixed"/>
         <w:tblCellMar>
@@ -12103,7 +13789,7 @@
         <w:tblLook w:val="04A0" w:firstRow="1" w:lastRow="0" w:firstColumn="1" w:lastColumn="0" w:noHBand="0" w:noVBand="1"/>
       </w:tblPr>
       <w:tblGrid>
-        <w:gridCol w:w="9723"/>
+        <w:gridCol w:w="8349"/>
       </w:tblGrid>
       <w:tr>
         <w:trPr>
@@ -12111,7 +13797,7 @@
         </w:trPr>
         <w:tc>
           <w:tcPr>
-            <w:tcW w:w="9723" w:type="dxa"/>
+            <w:tcW w:w="8349" w:type="dxa"/>
             <w:tcBorders>
               <w:top w:val="single" w:sz="4" w:space="0" w:color="9F9F9F"/>
               <w:left w:val="single" w:sz="4" w:space="0" w:color="9F9F9F"/>
@@ -12142,7 +13828,7 @@
         </w:trPr>
         <w:tc>
           <w:tcPr>
-            <w:tcW w:w="9723" w:type="dxa"/>
+            <w:tcW w:w="8349" w:type="dxa"/>
             <w:tcBorders>
               <w:top w:val="single" w:sz="4" w:space="0" w:color="9F9F9F"/>
               <w:left w:val="single" w:sz="4" w:space="0" w:color="9F9F9F"/>
@@ -12262,7 +13948,34 @@
                 <w:color w:val="000000"/>
               </w:rPr>
               <w:tab/>
-              <w:t xml:space="preserve">Alipay : UseCase, Public  </w:t>
+            </w:r>
+            <w:proofErr w:type="spellStart"/>
+            <w:r>
+              <w:rPr>
+                <w:color w:val="000000"/>
+              </w:rPr>
+              <w:t>Alipay</w:t>
+            </w:r>
+            <w:proofErr w:type="spellEnd"/>
+            <w:r>
+              <w:rPr>
+                <w:color w:val="000000"/>
+              </w:rPr>
+              <w:t xml:space="preserve"> : </w:t>
+            </w:r>
+            <w:proofErr w:type="spellStart"/>
+            <w:r>
+              <w:rPr>
+                <w:color w:val="000000"/>
+              </w:rPr>
+              <w:t>UseCase</w:t>
+            </w:r>
+            <w:proofErr w:type="spellEnd"/>
+            <w:r>
+              <w:rPr>
+                <w:color w:val="000000"/>
+              </w:rPr>
+              <w:t xml:space="preserve">, Public  </w:t>
             </w:r>
           </w:p>
           <w:p>
@@ -12286,7 +13999,21 @@
                 <w:color w:val="000000"/>
               </w:rPr>
               <w:tab/>
-              <w:t xml:space="preserve">Normal payment : UseCase, Public  </w:t>
+              <w:t xml:space="preserve">Normal payment : </w:t>
+            </w:r>
+            <w:proofErr w:type="spellStart"/>
+            <w:r>
+              <w:rPr>
+                <w:color w:val="000000"/>
+              </w:rPr>
+              <w:t>UseCase</w:t>
+            </w:r>
+            <w:proofErr w:type="spellEnd"/>
+            <w:r>
+              <w:rPr>
+                <w:color w:val="000000"/>
+              </w:rPr>
+              <w:t xml:space="preserve">, Public  </w:t>
             </w:r>
           </w:p>
           <w:p>
@@ -12312,8 +14039,8 @@
       <w:r>
         <w:t xml:space="preserve">  </w:t>
       </w:r>
-      <w:bookmarkStart w:id="86" w:name="BKM_9942D782_D7FF_47E2_8ADB_0B7BA66EF6E5"/>
-      <w:bookmarkEnd w:id="86"/>
+      <w:bookmarkStart w:id="93" w:name="BKM_9942D782_D7FF_47E2_8ADB_0B7BA66EF6E5"/>
+      <w:bookmarkEnd w:id="93"/>
     </w:p>
     <w:p>
       <w:pPr>
@@ -12341,13 +14068,23 @@
       <w:pPr>
         <w:pStyle w:val="Notes"/>
       </w:pPr>
+      <w:proofErr w:type="spellStart"/>
       <w:r>
         <w:rPr>
           <w:rStyle w:val="Italics"/>
           <w:i w:val="0"/>
           <w:color w:val="000000"/>
         </w:rPr>
-        <w:t>UseCase in package 'Payment sub system'</w:t>
+        <w:t>UseCase</w:t>
+      </w:r>
+      <w:proofErr w:type="spellEnd"/>
+      <w:r>
+        <w:rPr>
+          <w:rStyle w:val="Italics"/>
+          <w:i w:val="0"/>
+          <w:color w:val="000000"/>
+        </w:rPr>
+        <w:t xml:space="preserve"> in package 'Payment sub system'</w:t>
       </w:r>
     </w:p>
     <w:p>
@@ -12409,7 +14146,7 @@
     </w:p>
     <w:tbl>
       <w:tblPr>
-        <w:tblW w:w="9723" w:type="dxa"/>
+        <w:tblW w:w="8349" w:type="dxa"/>
         <w:tblInd w:w="10" w:type="dxa"/>
         <w:tblLayout w:type="fixed"/>
         <w:tblCellMar>
@@ -12419,7 +14156,7 @@
         <w:tblLook w:val="04A0" w:firstRow="1" w:lastRow="0" w:firstColumn="1" w:lastColumn="0" w:noHBand="0" w:noVBand="1"/>
       </w:tblPr>
       <w:tblGrid>
-        <w:gridCol w:w="9723"/>
+        <w:gridCol w:w="8349"/>
       </w:tblGrid>
       <w:tr>
         <w:trPr>
@@ -12427,7 +14164,7 @@
         </w:trPr>
         <w:tc>
           <w:tcPr>
-            <w:tcW w:w="9723" w:type="dxa"/>
+            <w:tcW w:w="8349" w:type="dxa"/>
             <w:tcBorders>
               <w:top w:val="single" w:sz="4" w:space="0" w:color="9F9F9F"/>
               <w:left w:val="single" w:sz="4" w:space="0" w:color="9F9F9F"/>
@@ -12458,7 +14195,7 @@
         </w:trPr>
         <w:tc>
           <w:tcPr>
-            <w:tcW w:w="9723" w:type="dxa"/>
+            <w:tcW w:w="8349" w:type="dxa"/>
             <w:tcBorders>
               <w:top w:val="single" w:sz="4" w:space="0" w:color="9F9F9F"/>
               <w:left w:val="single" w:sz="4" w:space="0" w:color="9F9F9F"/>
@@ -12578,7 +14315,21 @@
                 <w:color w:val="000000"/>
               </w:rPr>
               <w:tab/>
-              <w:t xml:space="preserve">Cash : UseCase, Public  </w:t>
+              <w:t xml:space="preserve">Cash : </w:t>
+            </w:r>
+            <w:proofErr w:type="spellStart"/>
+            <w:r>
+              <w:rPr>
+                <w:color w:val="000000"/>
+              </w:rPr>
+              <w:t>UseCase</w:t>
+            </w:r>
+            <w:proofErr w:type="spellEnd"/>
+            <w:r>
+              <w:rPr>
+                <w:color w:val="000000"/>
+              </w:rPr>
+              <w:t xml:space="preserve">, Public  </w:t>
             </w:r>
           </w:p>
           <w:p>
@@ -12602,7 +14353,21 @@
                 <w:color w:val="000000"/>
               </w:rPr>
               <w:tab/>
-              <w:t xml:space="preserve">Normal payment : UseCase, Public  </w:t>
+              <w:t xml:space="preserve">Normal payment : </w:t>
+            </w:r>
+            <w:proofErr w:type="spellStart"/>
+            <w:r>
+              <w:rPr>
+                <w:color w:val="000000"/>
+              </w:rPr>
+              <w:t>UseCase</w:t>
+            </w:r>
+            <w:proofErr w:type="spellEnd"/>
+            <w:r>
+              <w:rPr>
+                <w:color w:val="000000"/>
+              </w:rPr>
+              <w:t xml:space="preserve">, Public  </w:t>
             </w:r>
           </w:p>
           <w:p>
@@ -12628,8 +14393,8 @@
       <w:r>
         <w:t xml:space="preserve">  </w:t>
       </w:r>
-      <w:bookmarkStart w:id="87" w:name="BKM_ED2FE401_2BA5_4D0F_ADB0_7CAB5AD986AC"/>
-      <w:bookmarkEnd w:id="87"/>
+      <w:bookmarkStart w:id="94" w:name="BKM_ED2FE401_2BA5_4D0F_ADB0_7CAB5AD986AC"/>
+      <w:bookmarkEnd w:id="94"/>
     </w:p>
     <w:p>
       <w:pPr>
@@ -12657,13 +14422,23 @@
       <w:pPr>
         <w:pStyle w:val="Notes"/>
       </w:pPr>
+      <w:proofErr w:type="spellStart"/>
       <w:r>
         <w:rPr>
           <w:rStyle w:val="Italics"/>
           <w:i w:val="0"/>
           <w:color w:val="000000"/>
         </w:rPr>
-        <w:t>UseCase in package 'Payment sub system'</w:t>
+        <w:t>UseCase</w:t>
+      </w:r>
+      <w:proofErr w:type="spellEnd"/>
+      <w:r>
+        <w:rPr>
+          <w:rStyle w:val="Italics"/>
+          <w:i w:val="0"/>
+          <w:color w:val="000000"/>
+        </w:rPr>
+        <w:t xml:space="preserve"> in package 'Payment sub system'</w:t>
       </w:r>
     </w:p>
     <w:p>
@@ -12725,7 +14500,7 @@
     </w:p>
     <w:tbl>
       <w:tblPr>
-        <w:tblW w:w="9723" w:type="dxa"/>
+        <w:tblW w:w="8349" w:type="dxa"/>
         <w:tblInd w:w="10" w:type="dxa"/>
         <w:tblLayout w:type="fixed"/>
         <w:tblCellMar>
@@ -12735,7 +14510,7 @@
         <w:tblLook w:val="04A0" w:firstRow="1" w:lastRow="0" w:firstColumn="1" w:lastColumn="0" w:noHBand="0" w:noVBand="1"/>
       </w:tblPr>
       <w:tblGrid>
-        <w:gridCol w:w="9723"/>
+        <w:gridCol w:w="8349"/>
       </w:tblGrid>
       <w:tr>
         <w:trPr>
@@ -12743,7 +14518,7 @@
         </w:trPr>
         <w:tc>
           <w:tcPr>
-            <w:tcW w:w="9723" w:type="dxa"/>
+            <w:tcW w:w="8349" w:type="dxa"/>
             <w:tcBorders>
               <w:top w:val="single" w:sz="4" w:space="0" w:color="9F9F9F"/>
               <w:left w:val="single" w:sz="4" w:space="0" w:color="9F9F9F"/>
@@ -12774,7 +14549,7 @@
         </w:trPr>
         <w:tc>
           <w:tcPr>
-            <w:tcW w:w="9723" w:type="dxa"/>
+            <w:tcW w:w="8349" w:type="dxa"/>
             <w:tcBorders>
               <w:top w:val="single" w:sz="4" w:space="0" w:color="9F9F9F"/>
               <w:left w:val="single" w:sz="4" w:space="0" w:color="9F9F9F"/>
@@ -12894,7 +14669,34 @@
                 <w:color w:val="000000"/>
               </w:rPr>
               <w:tab/>
-              <w:t xml:space="preserve">Wechat : UseCase, Public  </w:t>
+            </w:r>
+            <w:proofErr w:type="spellStart"/>
+            <w:r>
+              <w:rPr>
+                <w:color w:val="000000"/>
+              </w:rPr>
+              <w:t>Wechat</w:t>
+            </w:r>
+            <w:proofErr w:type="spellEnd"/>
+            <w:r>
+              <w:rPr>
+                <w:color w:val="000000"/>
+              </w:rPr>
+              <w:t xml:space="preserve"> : </w:t>
+            </w:r>
+            <w:proofErr w:type="spellStart"/>
+            <w:r>
+              <w:rPr>
+                <w:color w:val="000000"/>
+              </w:rPr>
+              <w:t>UseCase</w:t>
+            </w:r>
+            <w:proofErr w:type="spellEnd"/>
+            <w:r>
+              <w:rPr>
+                <w:color w:val="000000"/>
+              </w:rPr>
+              <w:t xml:space="preserve">, Public  </w:t>
             </w:r>
           </w:p>
           <w:p>
@@ -12918,7 +14720,21 @@
                 <w:color w:val="000000"/>
               </w:rPr>
               <w:tab/>
-              <w:t xml:space="preserve">Normal payment : UseCase, Public  </w:t>
+              <w:t xml:space="preserve">Normal payment : </w:t>
+            </w:r>
+            <w:proofErr w:type="spellStart"/>
+            <w:r>
+              <w:rPr>
+                <w:color w:val="000000"/>
+              </w:rPr>
+              <w:t>UseCase</w:t>
+            </w:r>
+            <w:proofErr w:type="spellEnd"/>
+            <w:r>
+              <w:rPr>
+                <w:color w:val="000000"/>
+              </w:rPr>
+              <w:t xml:space="preserve">, Public  </w:t>
             </w:r>
           </w:p>
           <w:p>
@@ -12937,7 +14753,7 @@
         </w:trPr>
         <w:tc>
           <w:tcPr>
-            <w:tcW w:w="9723" w:type="dxa"/>
+            <w:tcW w:w="8349" w:type="dxa"/>
             <w:tcBorders>
               <w:top w:val="single" w:sz="4" w:space="0" w:color="9F9F9F"/>
               <w:left w:val="single" w:sz="4" w:space="0" w:color="9F9F9F"/>
@@ -13057,7 +14873,21 @@
                 <w:color w:val="000000"/>
               </w:rPr>
               <w:tab/>
-              <w:t xml:space="preserve">credit : UseCase, Public  </w:t>
+              <w:t xml:space="preserve">credit : </w:t>
+            </w:r>
+            <w:proofErr w:type="spellStart"/>
+            <w:r>
+              <w:rPr>
+                <w:color w:val="000000"/>
+              </w:rPr>
+              <w:t>UseCase</w:t>
+            </w:r>
+            <w:proofErr w:type="spellEnd"/>
+            <w:r>
+              <w:rPr>
+                <w:color w:val="000000"/>
+              </w:rPr>
+              <w:t xml:space="preserve">, Public  </w:t>
             </w:r>
           </w:p>
           <w:p>
@@ -13081,7 +14911,21 @@
                 <w:color w:val="000000"/>
               </w:rPr>
               <w:tab/>
-              <w:t xml:space="preserve">Normal payment : UseCase, Public  </w:t>
+              <w:t xml:space="preserve">Normal payment : </w:t>
+            </w:r>
+            <w:proofErr w:type="spellStart"/>
+            <w:r>
+              <w:rPr>
+                <w:color w:val="000000"/>
+              </w:rPr>
+              <w:t>UseCase</w:t>
+            </w:r>
+            <w:proofErr w:type="spellEnd"/>
+            <w:r>
+              <w:rPr>
+                <w:color w:val="000000"/>
+              </w:rPr>
+              <w:t xml:space="preserve">, Public  </w:t>
             </w:r>
           </w:p>
           <w:p>
@@ -13097,7 +14941,7 @@
       <w:tr>
         <w:tc>
           <w:tcPr>
-            <w:tcW w:w="9723" w:type="dxa"/>
+            <w:tcW w:w="8349" w:type="dxa"/>
             <w:tcBorders>
               <w:top w:val="single" w:sz="4" w:space="0" w:color="9F9F9F"/>
               <w:left w:val="single" w:sz="4" w:space="0" w:color="9F9F9F"/>
@@ -13217,7 +15061,34 @@
                 <w:color w:val="000000"/>
               </w:rPr>
               <w:tab/>
-              <w:t xml:space="preserve">Alipay : UseCase, Public  </w:t>
+            </w:r>
+            <w:proofErr w:type="spellStart"/>
+            <w:r>
+              <w:rPr>
+                <w:color w:val="000000"/>
+              </w:rPr>
+              <w:t>Alipay</w:t>
+            </w:r>
+            <w:proofErr w:type="spellEnd"/>
+            <w:r>
+              <w:rPr>
+                <w:color w:val="000000"/>
+              </w:rPr>
+              <w:t xml:space="preserve"> : </w:t>
+            </w:r>
+            <w:proofErr w:type="spellStart"/>
+            <w:r>
+              <w:rPr>
+                <w:color w:val="000000"/>
+              </w:rPr>
+              <w:t>UseCase</w:t>
+            </w:r>
+            <w:proofErr w:type="spellEnd"/>
+            <w:r>
+              <w:rPr>
+                <w:color w:val="000000"/>
+              </w:rPr>
+              <w:t xml:space="preserve">, Public  </w:t>
             </w:r>
           </w:p>
           <w:p>
@@ -13241,7 +15112,21 @@
                 <w:color w:val="000000"/>
               </w:rPr>
               <w:tab/>
-              <w:t xml:space="preserve">Normal payment : UseCase, Public  </w:t>
+              <w:t xml:space="preserve">Normal payment : </w:t>
+            </w:r>
+            <w:proofErr w:type="spellStart"/>
+            <w:r>
+              <w:rPr>
+                <w:color w:val="000000"/>
+              </w:rPr>
+              <w:t>UseCase</w:t>
+            </w:r>
+            <w:proofErr w:type="spellEnd"/>
+            <w:r>
+              <w:rPr>
+                <w:color w:val="000000"/>
+              </w:rPr>
+              <w:t xml:space="preserve">, Public  </w:t>
             </w:r>
           </w:p>
           <w:p>
@@ -13257,7 +15142,7 @@
       <w:tr>
         <w:tc>
           <w:tcPr>
-            <w:tcW w:w="9723" w:type="dxa"/>
+            <w:tcW w:w="8349" w:type="dxa"/>
             <w:tcBorders>
               <w:top w:val="single" w:sz="4" w:space="0" w:color="9F9F9F"/>
               <w:left w:val="single" w:sz="4" w:space="0" w:color="9F9F9F"/>
@@ -13377,7 +15262,21 @@
                 <w:color w:val="000000"/>
               </w:rPr>
               <w:tab/>
-              <w:t xml:space="preserve">Cash : UseCase, Public  </w:t>
+              <w:t xml:space="preserve">Cash : </w:t>
+            </w:r>
+            <w:proofErr w:type="spellStart"/>
+            <w:r>
+              <w:rPr>
+                <w:color w:val="000000"/>
+              </w:rPr>
+              <w:t>UseCase</w:t>
+            </w:r>
+            <w:proofErr w:type="spellEnd"/>
+            <w:r>
+              <w:rPr>
+                <w:color w:val="000000"/>
+              </w:rPr>
+              <w:t xml:space="preserve">, Public  </w:t>
             </w:r>
           </w:p>
           <w:p>
@@ -13401,7 +15300,21 @@
                 <w:color w:val="000000"/>
               </w:rPr>
               <w:tab/>
-              <w:t xml:space="preserve">Normal payment : UseCase, Public  </w:t>
+              <w:t xml:space="preserve">Normal payment : </w:t>
+            </w:r>
+            <w:proofErr w:type="spellStart"/>
+            <w:r>
+              <w:rPr>
+                <w:color w:val="000000"/>
+              </w:rPr>
+              <w:t>UseCase</w:t>
+            </w:r>
+            <w:proofErr w:type="spellEnd"/>
+            <w:r>
+              <w:rPr>
+                <w:color w:val="000000"/>
+              </w:rPr>
+              <w:t xml:space="preserve">, Public  </w:t>
             </w:r>
           </w:p>
           <w:p>
@@ -13420,7 +15333,7 @@
         </w:trPr>
         <w:tc>
           <w:tcPr>
-            <w:tcW w:w="9723" w:type="dxa"/>
+            <w:tcW w:w="8349" w:type="dxa"/>
             <w:tcBorders>
               <w:top w:val="single" w:sz="4" w:space="0" w:color="9F9F9F"/>
               <w:left w:val="single" w:sz="4" w:space="0" w:color="9F9F9F"/>
@@ -13540,7 +15453,21 @@
                 <w:color w:val="000000"/>
               </w:rPr>
               <w:tab/>
-              <w:t xml:space="preserve">card : UseCase, Public  </w:t>
+              <w:t xml:space="preserve">card : </w:t>
+            </w:r>
+            <w:proofErr w:type="spellStart"/>
+            <w:r>
+              <w:rPr>
+                <w:color w:val="000000"/>
+              </w:rPr>
+              <w:t>UseCase</w:t>
+            </w:r>
+            <w:proofErr w:type="spellEnd"/>
+            <w:r>
+              <w:rPr>
+                <w:color w:val="000000"/>
+              </w:rPr>
+              <w:t xml:space="preserve">, Public  </w:t>
             </w:r>
           </w:p>
           <w:p>
@@ -13564,7 +15491,21 @@
                 <w:color w:val="000000"/>
               </w:rPr>
               <w:tab/>
-              <w:t xml:space="preserve">Normal payment : UseCase, Public  </w:t>
+              <w:t xml:space="preserve">Normal payment : </w:t>
+            </w:r>
+            <w:proofErr w:type="spellStart"/>
+            <w:r>
+              <w:rPr>
+                <w:color w:val="000000"/>
+              </w:rPr>
+              <w:t>UseCase</w:t>
+            </w:r>
+            <w:proofErr w:type="spellEnd"/>
+            <w:r>
+              <w:rPr>
+                <w:color w:val="000000"/>
+              </w:rPr>
+              <w:t xml:space="preserve">, Public  </w:t>
             </w:r>
           </w:p>
           <w:p>
@@ -13786,10 +15727,10 @@
         </w:rPr>
         <w:t xml:space="preserve">  </w:t>
       </w:r>
-      <w:bookmarkStart w:id="88" w:name="BKM_706BB933_FD26_475F_AF76_1FB74031592D"/>
-      <w:bookmarkStart w:id="89" w:name="BKM_5B39B14E_E8A5_467C_977E_E82CC9012093"/>
-      <w:bookmarkEnd w:id="88"/>
-      <w:bookmarkEnd w:id="89"/>
+      <w:bookmarkStart w:id="95" w:name="BKM_706BB933_FD26_475F_AF76_1FB74031592D"/>
+      <w:bookmarkStart w:id="96" w:name="BKM_5B39B14E_E8A5_467C_977E_E82CC9012093"/>
+      <w:bookmarkEnd w:id="95"/>
+      <w:bookmarkEnd w:id="96"/>
     </w:p>
     <w:p>
       <w:pPr>
@@ -13809,6 +15750,7 @@
         </w:numPr>
         <w:ind w:left="1296" w:hanging="1296"/>
       </w:pPr>
+      <w:proofErr w:type="spellStart"/>
       <w:r>
         <w:rPr>
           <w:rFonts w:ascii="Calibri" w:eastAsia="Calibri" w:hAnsi="Calibri" w:cs="Calibri"/>
@@ -13816,18 +15758,29 @@
         </w:rPr>
         <w:t>Wechat</w:t>
       </w:r>
+      <w:proofErr w:type="spellEnd"/>
     </w:p>
     <w:p>
       <w:pPr>
         <w:pStyle w:val="Notes"/>
       </w:pPr>
+      <w:proofErr w:type="spellStart"/>
       <w:r>
         <w:rPr>
           <w:rStyle w:val="Italics"/>
           <w:i w:val="0"/>
           <w:color w:val="000000"/>
         </w:rPr>
-        <w:t>UseCase in package 'Payment sub system'</w:t>
+        <w:t>UseCase</w:t>
+      </w:r>
+      <w:proofErr w:type="spellEnd"/>
+      <w:r>
+        <w:rPr>
+          <w:rStyle w:val="Italics"/>
+          <w:i w:val="0"/>
+          <w:color w:val="000000"/>
+        </w:rPr>
+        <w:t xml:space="preserve"> in package 'Payment sub system'</w:t>
       </w:r>
     </w:p>
     <w:p>
@@ -13842,8 +15795,13 @@
       <w:pPr>
         <w:pStyle w:val="Properties"/>
       </w:pPr>
-      <w:r>
-        <w:t xml:space="preserve">Wechat </w:t>
+      <w:proofErr w:type="spellStart"/>
+      <w:r>
+        <w:t>Wechat</w:t>
+      </w:r>
+      <w:proofErr w:type="spellEnd"/>
+      <w:r>
+        <w:t xml:space="preserve"> </w:t>
       </w:r>
     </w:p>
     <w:p>
@@ -13889,7 +15847,7 @@
     </w:p>
     <w:tbl>
       <w:tblPr>
-        <w:tblW w:w="9723" w:type="dxa"/>
+        <w:tblW w:w="8349" w:type="dxa"/>
         <w:tblInd w:w="10" w:type="dxa"/>
         <w:tblLayout w:type="fixed"/>
         <w:tblCellMar>
@@ -13899,7 +15857,7 @@
         <w:tblLook w:val="04A0" w:firstRow="1" w:lastRow="0" w:firstColumn="1" w:lastColumn="0" w:noHBand="0" w:noVBand="1"/>
       </w:tblPr>
       <w:tblGrid>
-        <w:gridCol w:w="9723"/>
+        <w:gridCol w:w="8349"/>
       </w:tblGrid>
       <w:tr>
         <w:trPr>
@@ -13907,7 +15865,7 @@
         </w:trPr>
         <w:tc>
           <w:tcPr>
-            <w:tcW w:w="9723" w:type="dxa"/>
+            <w:tcW w:w="8349" w:type="dxa"/>
             <w:tcBorders>
               <w:top w:val="single" w:sz="4" w:space="0" w:color="9F9F9F"/>
               <w:left w:val="single" w:sz="4" w:space="0" w:color="9F9F9F"/>
@@ -13938,7 +15896,7 @@
         </w:trPr>
         <w:tc>
           <w:tcPr>
-            <w:tcW w:w="9723" w:type="dxa"/>
+            <w:tcW w:w="8349" w:type="dxa"/>
             <w:tcBorders>
               <w:top w:val="single" w:sz="4" w:space="0" w:color="9F9F9F"/>
               <w:left w:val="single" w:sz="4" w:space="0" w:color="9F9F9F"/>
@@ -14058,7 +16016,34 @@
                 <w:color w:val="000000"/>
               </w:rPr>
               <w:tab/>
-              <w:t xml:space="preserve">Wechat : UseCase, Public  </w:t>
+            </w:r>
+            <w:proofErr w:type="spellStart"/>
+            <w:r>
+              <w:rPr>
+                <w:color w:val="000000"/>
+              </w:rPr>
+              <w:t>Wechat</w:t>
+            </w:r>
+            <w:proofErr w:type="spellEnd"/>
+            <w:r>
+              <w:rPr>
+                <w:color w:val="000000"/>
+              </w:rPr>
+              <w:t xml:space="preserve"> : </w:t>
+            </w:r>
+            <w:proofErr w:type="spellStart"/>
+            <w:r>
+              <w:rPr>
+                <w:color w:val="000000"/>
+              </w:rPr>
+              <w:t>UseCase</w:t>
+            </w:r>
+            <w:proofErr w:type="spellEnd"/>
+            <w:r>
+              <w:rPr>
+                <w:color w:val="000000"/>
+              </w:rPr>
+              <w:t xml:space="preserve">, Public  </w:t>
             </w:r>
           </w:p>
           <w:p>
@@ -14082,7 +16067,21 @@
                 <w:color w:val="000000"/>
               </w:rPr>
               <w:tab/>
-              <w:t xml:space="preserve">Normal payment : UseCase, Public  </w:t>
+              <w:t xml:space="preserve">Normal payment : </w:t>
+            </w:r>
+            <w:proofErr w:type="spellStart"/>
+            <w:r>
+              <w:rPr>
+                <w:color w:val="000000"/>
+              </w:rPr>
+              <w:t>UseCase</w:t>
+            </w:r>
+            <w:proofErr w:type="spellEnd"/>
+            <w:r>
+              <w:rPr>
+                <w:color w:val="000000"/>
+              </w:rPr>
+              <w:t xml:space="preserve">, Public  </w:t>
             </w:r>
           </w:p>
           <w:p>
@@ -14108,8 +16107,8 @@
       <w:r>
         <w:t xml:space="preserve">  </w:t>
       </w:r>
-      <w:bookmarkStart w:id="90" w:name="BKM_9ABFEF81_18FB_4494_B5CE_60061A7068A1"/>
-      <w:bookmarkEnd w:id="90"/>
+      <w:bookmarkStart w:id="97" w:name="BKM_9ABFEF81_18FB_4494_B5CE_60061A7068A1"/>
+      <w:bookmarkEnd w:id="97"/>
     </w:p>
     <w:p>
       <w:pPr>
@@ -14137,13 +16136,23 @@
       <w:pPr>
         <w:pStyle w:val="Notes"/>
       </w:pPr>
+      <w:proofErr w:type="spellStart"/>
       <w:r>
         <w:rPr>
           <w:rStyle w:val="Italics"/>
           <w:i w:val="0"/>
           <w:color w:val="000000"/>
         </w:rPr>
-        <w:t>UseCase in package 'Payment sub system'</w:t>
+        <w:t>UseCase</w:t>
+      </w:r>
+      <w:proofErr w:type="spellEnd"/>
+      <w:r>
+        <w:rPr>
+          <w:rStyle w:val="Italics"/>
+          <w:i w:val="0"/>
+          <w:color w:val="000000"/>
+        </w:rPr>
+        <w:t xml:space="preserve"> in package 'Payment sub system'</w:t>
       </w:r>
     </w:p>
     <w:p>
@@ -14205,7 +16214,7 @@
     </w:p>
     <w:tbl>
       <w:tblPr>
-        <w:tblW w:w="9723" w:type="dxa"/>
+        <w:tblW w:w="8349" w:type="dxa"/>
         <w:tblInd w:w="10" w:type="dxa"/>
         <w:tblLayout w:type="fixed"/>
         <w:tblCellMar>
@@ -14215,7 +16224,7 @@
         <w:tblLook w:val="04A0" w:firstRow="1" w:lastRow="0" w:firstColumn="1" w:lastColumn="0" w:noHBand="0" w:noVBand="1"/>
       </w:tblPr>
       <w:tblGrid>
-        <w:gridCol w:w="9723"/>
+        <w:gridCol w:w="8349"/>
       </w:tblGrid>
       <w:tr>
         <w:trPr>
@@ -14223,7 +16232,7 @@
         </w:trPr>
         <w:tc>
           <w:tcPr>
-            <w:tcW w:w="9723" w:type="dxa"/>
+            <w:tcW w:w="8349" w:type="dxa"/>
             <w:tcBorders>
               <w:top w:val="single" w:sz="4" w:space="0" w:color="9F9F9F"/>
               <w:left w:val="single" w:sz="4" w:space="0" w:color="9F9F9F"/>
@@ -14254,7 +16263,7 @@
         </w:trPr>
         <w:tc>
           <w:tcPr>
-            <w:tcW w:w="9723" w:type="dxa"/>
+            <w:tcW w:w="8349" w:type="dxa"/>
             <w:tcBorders>
               <w:top w:val="single" w:sz="4" w:space="0" w:color="9F9F9F"/>
               <w:left w:val="single" w:sz="4" w:space="0" w:color="9F9F9F"/>
@@ -14374,7 +16383,21 @@
                 <w:color w:val="000000"/>
               </w:rPr>
               <w:tab/>
-              <w:t xml:space="preserve">card : UseCase, Public  </w:t>
+              <w:t xml:space="preserve">card : </w:t>
+            </w:r>
+            <w:proofErr w:type="spellStart"/>
+            <w:r>
+              <w:rPr>
+                <w:color w:val="000000"/>
+              </w:rPr>
+              <w:t>UseCase</w:t>
+            </w:r>
+            <w:proofErr w:type="spellEnd"/>
+            <w:r>
+              <w:rPr>
+                <w:color w:val="000000"/>
+              </w:rPr>
+              <w:t xml:space="preserve">, Public  </w:t>
             </w:r>
           </w:p>
           <w:p>
@@ -14398,7 +16421,21 @@
                 <w:color w:val="000000"/>
               </w:rPr>
               <w:tab/>
-              <w:t xml:space="preserve">Normal payment : UseCase, Public  </w:t>
+              <w:t xml:space="preserve">Normal payment : </w:t>
+            </w:r>
+            <w:proofErr w:type="spellStart"/>
+            <w:r>
+              <w:rPr>
+                <w:color w:val="000000"/>
+              </w:rPr>
+              <w:t>UseCase</w:t>
+            </w:r>
+            <w:proofErr w:type="spellEnd"/>
+            <w:r>
+              <w:rPr>
+                <w:color w:val="000000"/>
+              </w:rPr>
+              <w:t xml:space="preserve">, Public  </w:t>
             </w:r>
           </w:p>
           <w:p>
@@ -14424,8 +16461,8 @@
       <w:r>
         <w:t xml:space="preserve">  </w:t>
       </w:r>
-      <w:bookmarkStart w:id="91" w:name="BKM_946CDD6C_3374_420A_BC44_269611E7DD55"/>
-      <w:bookmarkEnd w:id="91"/>
+      <w:bookmarkStart w:id="98" w:name="BKM_946CDD6C_3374_420A_BC44_269611E7DD55"/>
+      <w:bookmarkEnd w:id="98"/>
     </w:p>
     <w:p>
       <w:pPr>
@@ -14453,13 +16490,23 @@
       <w:pPr>
         <w:pStyle w:val="Notes"/>
       </w:pPr>
+      <w:proofErr w:type="spellStart"/>
       <w:r>
         <w:rPr>
           <w:rStyle w:val="Italics"/>
           <w:i w:val="0"/>
           <w:color w:val="000000"/>
         </w:rPr>
-        <w:t>UseCase in package 'Payment sub system'</w:t>
+        <w:t>UseCase</w:t>
+      </w:r>
+      <w:proofErr w:type="spellEnd"/>
+      <w:r>
+        <w:rPr>
+          <w:rStyle w:val="Italics"/>
+          <w:i w:val="0"/>
+          <w:color w:val="000000"/>
+        </w:rPr>
+        <w:t xml:space="preserve"> in package 'Payment sub system'</w:t>
       </w:r>
     </w:p>
     <w:p>
@@ -14521,7 +16568,7 @@
     </w:p>
     <w:tbl>
       <w:tblPr>
-        <w:tblW w:w="9723" w:type="dxa"/>
+        <w:tblW w:w="8349" w:type="dxa"/>
         <w:tblInd w:w="10" w:type="dxa"/>
         <w:tblLayout w:type="fixed"/>
         <w:tblCellMar>
@@ -14531,7 +16578,7 @@
         <w:tblLook w:val="04A0" w:firstRow="1" w:lastRow="0" w:firstColumn="1" w:lastColumn="0" w:noHBand="0" w:noVBand="1"/>
       </w:tblPr>
       <w:tblGrid>
-        <w:gridCol w:w="9723"/>
+        <w:gridCol w:w="8349"/>
       </w:tblGrid>
       <w:tr>
         <w:trPr>
@@ -14539,7 +16586,7 @@
         </w:trPr>
         <w:tc>
           <w:tcPr>
-            <w:tcW w:w="9723" w:type="dxa"/>
+            <w:tcW w:w="8349" w:type="dxa"/>
             <w:tcBorders>
               <w:top w:val="single" w:sz="4" w:space="0" w:color="9F9F9F"/>
               <w:left w:val="single" w:sz="4" w:space="0" w:color="9F9F9F"/>
@@ -14570,7 +16617,7 @@
         </w:trPr>
         <w:tc>
           <w:tcPr>
-            <w:tcW w:w="9723" w:type="dxa"/>
+            <w:tcW w:w="8349" w:type="dxa"/>
             <w:tcBorders>
               <w:top w:val="single" w:sz="4" w:space="0" w:color="9F9F9F"/>
               <w:left w:val="single" w:sz="4" w:space="0" w:color="9F9F9F"/>
@@ -14690,7 +16737,21 @@
                 <w:color w:val="000000"/>
               </w:rPr>
               <w:tab/>
-              <w:t xml:space="preserve">credit : UseCase, Public  </w:t>
+              <w:t xml:space="preserve">credit : </w:t>
+            </w:r>
+            <w:proofErr w:type="spellStart"/>
+            <w:r>
+              <w:rPr>
+                <w:color w:val="000000"/>
+              </w:rPr>
+              <w:t>UseCase</w:t>
+            </w:r>
+            <w:proofErr w:type="spellEnd"/>
+            <w:r>
+              <w:rPr>
+                <w:color w:val="000000"/>
+              </w:rPr>
+              <w:t xml:space="preserve">, Public  </w:t>
             </w:r>
           </w:p>
           <w:p>
@@ -14714,7 +16775,21 @@
                 <w:color w:val="000000"/>
               </w:rPr>
               <w:tab/>
-              <w:t xml:space="preserve">Normal payment : UseCase, Public  </w:t>
+              <w:t xml:space="preserve">Normal payment : </w:t>
+            </w:r>
+            <w:proofErr w:type="spellStart"/>
+            <w:r>
+              <w:rPr>
+                <w:color w:val="000000"/>
+              </w:rPr>
+              <w:t>UseCase</w:t>
+            </w:r>
+            <w:proofErr w:type="spellEnd"/>
+            <w:r>
+              <w:rPr>
+                <w:color w:val="000000"/>
+              </w:rPr>
+              <w:t xml:space="preserve">, Public  </w:t>
             </w:r>
           </w:p>
           <w:p>
@@ -14746,12 +16821,12 @@
         </w:rPr>
         <w:t xml:space="preserve">  </w:t>
       </w:r>
-      <w:bookmarkStart w:id="92" w:name="BKM_EBDE814C_E338_4EAB_A0A7_8C9CAE222B67"/>
-      <w:bookmarkStart w:id="93" w:name="PAYMENT_SUB_SYSTEM_END"/>
-      <w:bookmarkStart w:id="94" w:name="BKM_1A28038C_25B8_4E82_90AC_258D163A22E8"/>
-      <w:bookmarkEnd w:id="92"/>
-      <w:bookmarkEnd w:id="93"/>
-      <w:bookmarkEnd w:id="94"/>
+      <w:bookmarkStart w:id="99" w:name="BKM_EBDE814C_E338_4EAB_A0A7_8C9CAE222B67"/>
+      <w:bookmarkStart w:id="100" w:name="PAYMENT_SUB_SYSTEM_END"/>
+      <w:bookmarkStart w:id="101" w:name="BKM_1A28038C_25B8_4E82_90AC_258D163A22E8"/>
+      <w:bookmarkEnd w:id="99"/>
+      <w:bookmarkEnd w:id="100"/>
+      <w:bookmarkEnd w:id="101"/>
     </w:p>
     <w:p>
       <w:pPr>
@@ -14779,13 +16854,23 @@
       <w:pPr>
         <w:pStyle w:val="Notes"/>
       </w:pPr>
+      <w:proofErr w:type="spellStart"/>
       <w:r>
         <w:rPr>
           <w:rStyle w:val="Italics"/>
           <w:i w:val="0"/>
           <w:color w:val="000000"/>
         </w:rPr>
-        <w:t>UseCase in package 'Primary Use Cases'</w:t>
+        <w:t>UseCase</w:t>
+      </w:r>
+      <w:proofErr w:type="spellEnd"/>
+      <w:r>
+        <w:rPr>
+          <w:rStyle w:val="Italics"/>
+          <w:i w:val="0"/>
+          <w:color w:val="000000"/>
+        </w:rPr>
+        <w:t xml:space="preserve"> in package 'Primary Use Cases'</w:t>
       </w:r>
     </w:p>
     <w:p>
@@ -14851,7 +16936,7 @@
     </w:p>
     <w:tbl>
       <w:tblPr>
-        <w:tblW w:w="9734" w:type="dxa"/>
+        <w:tblW w:w="8349" w:type="dxa"/>
         <w:tblInd w:w="10" w:type="dxa"/>
         <w:tblLayout w:type="fixed"/>
         <w:tblCellMar>
@@ -14861,7 +16946,7 @@
         <w:tblLook w:val="04A0" w:firstRow="1" w:lastRow="0" w:firstColumn="1" w:lastColumn="0" w:noHBand="0" w:noVBand="1"/>
       </w:tblPr>
       <w:tblGrid>
-        <w:gridCol w:w="9734"/>
+        <w:gridCol w:w="8349"/>
       </w:tblGrid>
       <w:tr>
         <w:trPr>
@@ -14869,7 +16954,7 @@
         </w:trPr>
         <w:tc>
           <w:tcPr>
-            <w:tcW w:w="9734" w:type="dxa"/>
+            <w:tcW w:w="8349" w:type="dxa"/>
             <w:tcBorders>
               <w:top w:val="single" w:sz="4" w:space="0" w:color="9F9F9F"/>
               <w:left w:val="single" w:sz="4" w:space="0" w:color="9F9F9F"/>
@@ -14897,7 +16982,7 @@
       <w:tr>
         <w:tc>
           <w:tcPr>
-            <w:tcW w:w="9734" w:type="dxa"/>
+            <w:tcW w:w="8349" w:type="dxa"/>
             <w:tcBorders>
               <w:top w:val="single" w:sz="4" w:space="0" w:color="9F9F9F"/>
               <w:left w:val="single" w:sz="4" w:space="0" w:color="9F9F9F"/>
@@ -15036,8 +17121,8 @@
       <w:r>
         <w:t xml:space="preserve">  </w:t>
       </w:r>
-      <w:bookmarkStart w:id="95" w:name="BKM_248E80AF_80DD_4042_9517_FC5398E638FE"/>
-      <w:bookmarkEnd w:id="95"/>
+      <w:bookmarkStart w:id="102" w:name="BKM_248E80AF_80DD_4042_9517_FC5398E638FE"/>
+      <w:bookmarkEnd w:id="102"/>
     </w:p>
     <w:p>
       <w:pPr>
@@ -15065,13 +17150,23 @@
       <w:pPr>
         <w:pStyle w:val="Notes"/>
       </w:pPr>
+      <w:proofErr w:type="spellStart"/>
       <w:r>
         <w:rPr>
           <w:rStyle w:val="Italics"/>
           <w:i w:val="0"/>
           <w:color w:val="000000"/>
         </w:rPr>
-        <w:t>UseCase in package 'Primary Use Cases'</w:t>
+        <w:t>UseCase</w:t>
+      </w:r>
+      <w:proofErr w:type="spellEnd"/>
+      <w:r>
+        <w:rPr>
+          <w:rStyle w:val="Italics"/>
+          <w:i w:val="0"/>
+          <w:color w:val="000000"/>
+        </w:rPr>
+        <w:t xml:space="preserve"> in package 'Primary Use Cases'</w:t>
       </w:r>
     </w:p>
     <w:p>
@@ -15136,7 +17231,7 @@
     </w:p>
     <w:tbl>
       <w:tblPr>
-        <w:tblW w:w="9734" w:type="dxa"/>
+        <w:tblW w:w="8349" w:type="dxa"/>
         <w:tblInd w:w="10" w:type="dxa"/>
         <w:tblLayout w:type="fixed"/>
         <w:tblCellMar>
@@ -15146,7 +17241,7 @@
         <w:tblLook w:val="04A0" w:firstRow="1" w:lastRow="0" w:firstColumn="1" w:lastColumn="0" w:noHBand="0" w:noVBand="1"/>
       </w:tblPr>
       <w:tblGrid>
-        <w:gridCol w:w="9734"/>
+        <w:gridCol w:w="8349"/>
       </w:tblGrid>
       <w:tr>
         <w:trPr>
@@ -15154,7 +17249,7 @@
         </w:trPr>
         <w:tc>
           <w:tcPr>
-            <w:tcW w:w="9734" w:type="dxa"/>
+            <w:tcW w:w="8349" w:type="dxa"/>
             <w:tcBorders>
               <w:top w:val="single" w:sz="4" w:space="0" w:color="9F9F9F"/>
               <w:left w:val="single" w:sz="4" w:space="0" w:color="9F9F9F"/>
@@ -15182,7 +17277,7 @@
       <w:tr>
         <w:tc>
           <w:tcPr>
-            <w:tcW w:w="9734" w:type="dxa"/>
+            <w:tcW w:w="8349" w:type="dxa"/>
             <w:tcBorders>
               <w:top w:val="single" w:sz="4" w:space="0" w:color="9F9F9F"/>
               <w:left w:val="single" w:sz="4" w:space="0" w:color="9F9F9F"/>
@@ -15380,7 +17475,7 @@
       <w:tr>
         <w:tc>
           <w:tcPr>
-            <w:tcW w:w="9734" w:type="dxa"/>
+            <w:tcW w:w="8349" w:type="dxa"/>
             <w:tcBorders>
               <w:top w:val="single" w:sz="4" w:space="0" w:color="9F9F9F"/>
               <w:left w:val="single" w:sz="4" w:space="0" w:color="9F9F9F"/>
@@ -15472,8 +17567,8 @@
                 <w:color w:val="000000"/>
               </w:rPr>
             </w:pPr>
-            <w:bookmarkStart w:id="96" w:name="Pkg_Element_ElemScenario_Scenario_Struct"/>
-            <w:bookmarkEnd w:id="96"/>
+            <w:bookmarkStart w:id="103" w:name="Pkg_Element_ElemScenario_Scenario_Struct"/>
+            <w:bookmarkEnd w:id="103"/>
           </w:p>
           <w:p>
             <w:pPr>
@@ -15512,8 +17607,8 @@
       <w:r>
         <w:t xml:space="preserve">  </w:t>
       </w:r>
-      <w:bookmarkStart w:id="97" w:name="BKM_C573BAFA_2A8E_42EE_984C_6F1B83D810C3"/>
-      <w:bookmarkEnd w:id="97"/>
+      <w:bookmarkStart w:id="104" w:name="BKM_C573BAFA_2A8E_42EE_984C_6F1B83D810C3"/>
+      <w:bookmarkEnd w:id="104"/>
     </w:p>
     <w:p>
       <w:pPr>
@@ -15542,13 +17637,23 @@
       <w:pPr>
         <w:pStyle w:val="Notes"/>
       </w:pPr>
+      <w:proofErr w:type="spellStart"/>
       <w:r>
         <w:rPr>
           <w:rStyle w:val="Italics"/>
           <w:i w:val="0"/>
           <w:color w:val="000000"/>
         </w:rPr>
-        <w:t>UseCase in package 'Primary Use Cases'</w:t>
+        <w:t>UseCase</w:t>
+      </w:r>
+      <w:proofErr w:type="spellEnd"/>
+      <w:r>
+        <w:rPr>
+          <w:rStyle w:val="Italics"/>
+          <w:i w:val="0"/>
+          <w:color w:val="000000"/>
+        </w:rPr>
+        <w:t xml:space="preserve"> in package 'Primary Use Cases'</w:t>
       </w:r>
     </w:p>
     <w:p>
@@ -15613,7 +17718,7 @@
     </w:p>
     <w:tbl>
       <w:tblPr>
-        <w:tblW w:w="9734" w:type="dxa"/>
+        <w:tblW w:w="8349" w:type="dxa"/>
         <w:tblInd w:w="10" w:type="dxa"/>
         <w:tblLayout w:type="fixed"/>
         <w:tblCellMar>
@@ -15623,7 +17728,7 @@
         <w:tblLook w:val="04A0" w:firstRow="1" w:lastRow="0" w:firstColumn="1" w:lastColumn="0" w:noHBand="0" w:noVBand="1"/>
       </w:tblPr>
       <w:tblGrid>
-        <w:gridCol w:w="9734"/>
+        <w:gridCol w:w="8349"/>
       </w:tblGrid>
       <w:tr>
         <w:trPr>
@@ -15631,7 +17736,7 @@
         </w:trPr>
         <w:tc>
           <w:tcPr>
-            <w:tcW w:w="9734" w:type="dxa"/>
+            <w:tcW w:w="8349" w:type="dxa"/>
             <w:tcBorders>
               <w:top w:val="single" w:sz="4" w:space="0" w:color="9F9F9F"/>
               <w:left w:val="single" w:sz="4" w:space="0" w:color="9F9F9F"/>
@@ -15659,7 +17764,7 @@
       <w:tr>
         <w:tc>
           <w:tcPr>
-            <w:tcW w:w="9734" w:type="dxa"/>
+            <w:tcW w:w="8349" w:type="dxa"/>
             <w:tcBorders>
               <w:top w:val="single" w:sz="4" w:space="0" w:color="9F9F9F"/>
               <w:left w:val="single" w:sz="4" w:space="0" w:color="9F9F9F"/>
@@ -15792,8 +17897,8 @@
       <w:r>
         <w:t xml:space="preserve">  </w:t>
       </w:r>
-      <w:bookmarkStart w:id="98" w:name="BKM_D0189E3B_5BCE_495E_B2AC_CB043699273B"/>
-      <w:bookmarkEnd w:id="98"/>
+      <w:bookmarkStart w:id="105" w:name="BKM_D0189E3B_5BCE_495E_B2AC_CB043699273B"/>
+      <w:bookmarkEnd w:id="105"/>
     </w:p>
     <w:p>
       <w:pPr>
@@ -15821,13 +17926,23 @@
       <w:pPr>
         <w:pStyle w:val="Notes"/>
       </w:pPr>
+      <w:proofErr w:type="spellStart"/>
       <w:r>
         <w:rPr>
           <w:rStyle w:val="Italics"/>
           <w:i w:val="0"/>
           <w:color w:val="000000"/>
         </w:rPr>
-        <w:t>UseCase in package 'Primary Use Cases'</w:t>
+        <w:t>UseCase</w:t>
+      </w:r>
+      <w:proofErr w:type="spellEnd"/>
+      <w:r>
+        <w:rPr>
+          <w:rStyle w:val="Italics"/>
+          <w:i w:val="0"/>
+          <w:color w:val="000000"/>
+        </w:rPr>
+        <w:t xml:space="preserve"> in package 'Primary Use Cases'</w:t>
       </w:r>
     </w:p>
     <w:p>
@@ -15892,7 +18007,7 @@
     </w:p>
     <w:tbl>
       <w:tblPr>
-        <w:tblW w:w="9734" w:type="dxa"/>
+        <w:tblW w:w="8349" w:type="dxa"/>
         <w:tblInd w:w="10" w:type="dxa"/>
         <w:tblLayout w:type="fixed"/>
         <w:tblCellMar>
@@ -15902,7 +18017,7 @@
         <w:tblLook w:val="04A0" w:firstRow="1" w:lastRow="0" w:firstColumn="1" w:lastColumn="0" w:noHBand="0" w:noVBand="1"/>
       </w:tblPr>
       <w:tblGrid>
-        <w:gridCol w:w="9734"/>
+        <w:gridCol w:w="8349"/>
       </w:tblGrid>
       <w:tr>
         <w:trPr>
@@ -15910,7 +18025,7 @@
         </w:trPr>
         <w:tc>
           <w:tcPr>
-            <w:tcW w:w="9734" w:type="dxa"/>
+            <w:tcW w:w="8349" w:type="dxa"/>
             <w:tcBorders>
               <w:top w:val="single" w:sz="4" w:space="0" w:color="9F9F9F"/>
               <w:left w:val="single" w:sz="4" w:space="0" w:color="9F9F9F"/>
@@ -15938,7 +18053,7 @@
       <w:tr>
         <w:tc>
           <w:tcPr>
-            <w:tcW w:w="9734" w:type="dxa"/>
+            <w:tcW w:w="8349" w:type="dxa"/>
             <w:tcBorders>
               <w:top w:val="single" w:sz="4" w:space="0" w:color="9F9F9F"/>
               <w:left w:val="single" w:sz="4" w:space="0" w:color="9F9F9F"/>
@@ -16083,28 +18198,28 @@
         </w:rPr>
         <w:t xml:space="preserve">          </w:t>
       </w:r>
-      <w:bookmarkStart w:id="99" w:name="BKM_13179181_F4FE_4628_9458_C6545A56F174"/>
-      <w:bookmarkStart w:id="100" w:name="PRIMARY_USE_CASES_END"/>
-      <w:bookmarkStart w:id="101" w:name="BKM_15A5DAB8_7BA5_414A_9602_B3386CE75D1B"/>
-      <w:bookmarkStart w:id="102" w:name="USE_CASE_DIAGRAMS_END"/>
-      <w:bookmarkStart w:id="103" w:name="BKM_8EC41AC3_BF2C_44ED_A539_ACEF54E219E5"/>
-      <w:bookmarkStart w:id="104" w:name="FEATURES_END"/>
-      <w:bookmarkStart w:id="105" w:name="BKM_6D9A29E1_EC84_4C8A_A46C_B3B37984C2F3"/>
-      <w:bookmarkStart w:id="106" w:name="FUNCTIONAL_REQUIREMENTS_END"/>
-      <w:bookmarkStart w:id="107" w:name="BKM_F81CA05C_54CD_45E6_B5F4_F34215EDEBB0"/>
-      <w:bookmarkStart w:id="108" w:name="REQUIREMENTS_END"/>
-      <w:bookmarkStart w:id="109" w:name="BKM_CA76056F_0A05_4603_8E37_178E3B5A54EE"/>
-      <w:bookmarkEnd w:id="99"/>
-      <w:bookmarkEnd w:id="100"/>
-      <w:bookmarkEnd w:id="101"/>
-      <w:bookmarkEnd w:id="102"/>
-      <w:bookmarkEnd w:id="103"/>
-      <w:bookmarkEnd w:id="104"/>
-      <w:bookmarkEnd w:id="105"/>
+      <w:bookmarkStart w:id="106" w:name="BKM_13179181_F4FE_4628_9458_C6545A56F174"/>
+      <w:bookmarkStart w:id="107" w:name="PRIMARY_USE_CASES_END"/>
+      <w:bookmarkStart w:id="108" w:name="BKM_15A5DAB8_7BA5_414A_9602_B3386CE75D1B"/>
+      <w:bookmarkStart w:id="109" w:name="USE_CASE_DIAGRAMS_END"/>
+      <w:bookmarkStart w:id="110" w:name="BKM_8EC41AC3_BF2C_44ED_A539_ACEF54E219E5"/>
+      <w:bookmarkStart w:id="111" w:name="FEATURES_END"/>
+      <w:bookmarkStart w:id="112" w:name="BKM_6D9A29E1_EC84_4C8A_A46C_B3B37984C2F3"/>
+      <w:bookmarkStart w:id="113" w:name="FUNCTIONAL_REQUIREMENTS_END"/>
+      <w:bookmarkStart w:id="114" w:name="BKM_F81CA05C_54CD_45E6_B5F4_F34215EDEBB0"/>
+      <w:bookmarkStart w:id="115" w:name="REQUIREMENTS_END"/>
+      <w:bookmarkStart w:id="116" w:name="BKM_CA76056F_0A05_4603_8E37_178E3B5A54EE"/>
       <w:bookmarkEnd w:id="106"/>
       <w:bookmarkEnd w:id="107"/>
       <w:bookmarkEnd w:id="108"/>
       <w:bookmarkEnd w:id="109"/>
+      <w:bookmarkEnd w:id="110"/>
+      <w:bookmarkEnd w:id="111"/>
+      <w:bookmarkEnd w:id="112"/>
+      <w:bookmarkEnd w:id="113"/>
+      <w:bookmarkEnd w:id="114"/>
+      <w:bookmarkEnd w:id="115"/>
+      <w:bookmarkEnd w:id="116"/>
     </w:p>
     <w:p>
       <w:pPr>
@@ -16116,7 +18231,7 @@
       <w:pPr>
         <w:pStyle w:val="1"/>
       </w:pPr>
-      <w:bookmarkStart w:id="110" w:name="_Toc482575165"/>
+      <w:bookmarkStart w:id="117" w:name="_Toc482619325"/>
       <w:r>
         <w:rPr>
           <w:rFonts w:hint="eastAsia"/>
@@ -16124,7 +18239,7 @@
         <w:lastRenderedPageBreak/>
         <w:t>结语</w:t>
       </w:r>
-      <w:bookmarkEnd w:id="110"/>
+      <w:bookmarkEnd w:id="117"/>
     </w:p>
     <w:p>
       <w:r>
@@ -16219,6 +18334,7 @@
           <w:docPartUnique/>
         </w:docPartObj>
       </w:sdtPr>
+      <w:sdtEndPr/>
       <w:sdtContent>
         <w:r>
           <w:rPr>
@@ -16255,7 +18371,7 @@
           <w:rPr>
             <w:noProof/>
           </w:rPr>
-          <w:t>4</w:t>
+          <w:t>18</w:t>
         </w:r>
         <w:r>
           <w:rPr>
@@ -16335,6 +18451,7 @@
         <w:docPartUnique/>
       </w:docPartObj>
     </w:sdtPr>
+    <w:sdtEndPr/>
     <w:sdtContent>
       <w:p>
         <w:pPr>
@@ -17758,6 +19875,31 @@
       <w:bCs/>
     </w:rPr>
   </w:style>
+  <w:style w:type="paragraph" w:styleId="ad">
+    <w:name w:val="Balloon Text"/>
+    <w:basedOn w:val="a"/>
+    <w:link w:val="ae"/>
+    <w:uiPriority w:val="99"/>
+    <w:semiHidden/>
+    <w:unhideWhenUsed/>
+    <w:rsid w:val="00296B43"/>
+    <w:rPr>
+      <w:sz w:val="18"/>
+      <w:szCs w:val="18"/>
+    </w:rPr>
+  </w:style>
+  <w:style w:type="character" w:customStyle="1" w:styleId="ae">
+    <w:name w:val="批注框文本 字符"/>
+    <w:basedOn w:val="a0"/>
+    <w:link w:val="ad"/>
+    <w:uiPriority w:val="99"/>
+    <w:semiHidden/>
+    <w:rsid w:val="00296B43"/>
+    <w:rPr>
+      <w:sz w:val="18"/>
+      <w:szCs w:val="18"/>
+    </w:rPr>
+  </w:style>
 </w:styles>
 </file>
 
@@ -18080,7 +20222,7 @@
 </file>
 
 <file path=customXml/itemProps2.xml><?xml version="1.0" encoding="utf-8"?>
-<ds:datastoreItem xmlns:ds="http://schemas.openxmlformats.org/officeDocument/2006/customXml" ds:itemID="{45515FEA-DB50-48AC-8A52-65CC726673E7}">
+<ds:datastoreItem xmlns:ds="http://schemas.openxmlformats.org/officeDocument/2006/customXml" ds:itemID="{C638E857-5D0C-4B23-9FF2-6048AA313450}">
   <ds:schemaRefs>
     <ds:schemaRef ds:uri="http://schemas.openxmlformats.org/officeDocument/2006/bibliography"/>
   </ds:schemaRefs>

--- a/Doc/market promotion sys - Requirement analysis.docx
+++ b/Doc/market promotion sys - Requirement analysis.docx
@@ -674,8 +674,6 @@
             </w:rPr>
             <w:t>目录</w:t>
           </w:r>
-          <w:bookmarkStart w:id="0" w:name="_GoBack"/>
-          <w:bookmarkEnd w:id="0"/>
         </w:p>
         <w:p>
           <w:pPr>
@@ -4197,7 +4195,7 @@
       <w:pPr>
         <w:pStyle w:val="1"/>
       </w:pPr>
-      <w:bookmarkStart w:id="1" w:name="_Toc482619282"/>
+      <w:bookmarkStart w:id="0" w:name="_Toc482619282"/>
       <w:r>
         <w:rPr>
           <w:rFonts w:hint="eastAsia"/>
@@ -4205,18 +4203,45 @@
         <w:lastRenderedPageBreak/>
         <w:t>介绍</w:t>
       </w:r>
+      <w:bookmarkEnd w:id="0"/>
+    </w:p>
+    <w:p>
+      <w:pPr>
+        <w:pStyle w:val="2"/>
+      </w:pPr>
+      <w:bookmarkStart w:id="1" w:name="_Toc482619283"/>
+      <w:r>
+        <w:rPr>
+          <w:rFonts w:hint="eastAsia"/>
+        </w:rPr>
+        <w:t>目的</w:t>
+      </w:r>
       <w:bookmarkEnd w:id="1"/>
     </w:p>
     <w:p>
+      <w:r>
+        <w:rPr>
+          <w:rFonts w:hint="eastAsia"/>
+        </w:rPr>
+        <w:t>本文档是</w:t>
+      </w:r>
+      <w:r>
+        <w:rPr>
+          <w:rFonts w:hint="eastAsia"/>
+        </w:rPr>
+        <w:t>商场促销系统的需求分析报告，从活动图的角度分析商场促销的整个流程，而后根据活动图中的流程，从用例图的角度全面地阐述了整个系统的功能点，目的在于在客户和分析员、编程人员之间建立起一道关于整个促销系统的桥梁。</w:t>
+      </w:r>
+    </w:p>
+    <w:p>
       <w:pPr>
         <w:pStyle w:val="2"/>
       </w:pPr>
-      <w:bookmarkStart w:id="2" w:name="_Toc482619283"/>
+      <w:bookmarkStart w:id="2" w:name="_Toc482619284"/>
       <w:r>
         <w:rPr>
           <w:rFonts w:hint="eastAsia"/>
         </w:rPr>
-        <w:t>目的</w:t>
+        <w:t>范围</w:t>
       </w:r>
       <w:bookmarkEnd w:id="2"/>
     </w:p>
@@ -4225,202 +4250,175 @@
         <w:rPr>
           <w:rFonts w:hint="eastAsia"/>
         </w:rPr>
-        <w:t>本文档是</w:t>
-      </w:r>
+        <w:t>本文档从整个商场的销售环境入手，一点点分析确定边界，最后将注意力集中在促销系统中，其中的主要部分为：促销部分、收银部分、付款部分、身份验证部分和管理部分。</w:t>
+      </w:r>
+    </w:p>
+    <w:p>
+      <w:pPr>
+        <w:pStyle w:val="2"/>
+      </w:pPr>
+      <w:bookmarkStart w:id="3" w:name="_Toc482619285"/>
       <w:r>
         <w:rPr>
           <w:rFonts w:hint="eastAsia"/>
         </w:rPr>
-        <w:t>商场促销系统的需求分析报告，从活动图的角度分析商场促销的整个流程，而后根据活动图中的流程，从用例图的角度全面地阐述了整个系统的功能点，目的在于在客户和分析员、编程人员之间建立起一道关于整个促销系统的桥梁。</w:t>
+        <w:t>定义，缩写词</w:t>
+      </w:r>
+      <w:bookmarkEnd w:id="3"/>
+    </w:p>
+    <w:p>
+      <w:r>
+        <w:rPr>
+          <w:rFonts w:hint="eastAsia"/>
+        </w:rPr>
+        <w:t>促销系统：商场促销系统</w:t>
       </w:r>
     </w:p>
     <w:p>
       <w:pPr>
         <w:pStyle w:val="2"/>
       </w:pPr>
-      <w:bookmarkStart w:id="3" w:name="_Toc482619284"/>
+      <w:bookmarkStart w:id="4" w:name="_Toc482619286"/>
       <w:r>
         <w:rPr>
           <w:rFonts w:hint="eastAsia"/>
         </w:rPr>
-        <w:t>范围</w:t>
-      </w:r>
-      <w:bookmarkEnd w:id="3"/>
+        <w:t>参考资料</w:t>
+      </w:r>
+      <w:bookmarkEnd w:id="4"/>
     </w:p>
     <w:p>
       <w:r>
         <w:rPr>
           <w:rFonts w:hint="eastAsia"/>
         </w:rPr>
-        <w:t>本文档从整个商场的销售环境入手，一点点分析确定边界，最后将注意力集中在促销系统中，其中的主要部分为：促销部分、收银部分、付款部分、身份验证部分和管理部分。</w:t>
+        <w:t>百度百科：活动图、用例图；</w:t>
+      </w:r>
+    </w:p>
+    <w:p>
+      <w:r>
+        <w:rPr>
+          <w:rFonts w:hint="eastAsia"/>
+        </w:rPr>
+        <w:t>《</w:t>
+      </w:r>
+      <w:r>
+        <w:rPr>
+          <w:rFonts w:hint="eastAsia"/>
+        </w:rPr>
+        <w:t>面向对象软件工程</w:t>
+      </w:r>
+      <w:r>
+        <w:rPr>
+          <w:rFonts w:hint="eastAsia"/>
+        </w:rPr>
+        <w:t>》</w:t>
+      </w:r>
+      <w:r>
+        <w:rPr>
+          <w:rFonts w:hint="eastAsia"/>
+        </w:rPr>
+        <w:t>[</w:t>
+      </w:r>
+      <w:r>
+        <w:t>ISBN：9787302448884</w:t>
+      </w:r>
+      <w:r>
+        <w:t>]</w:t>
+      </w:r>
+    </w:p>
+    <w:p>
+      <w:r>
+        <w:rPr>
+          <w:rFonts w:hint="eastAsia"/>
+        </w:rPr>
+        <w:t>《</w:t>
+      </w:r>
+      <w:r>
+        <w:rPr>
+          <w:rFonts w:hint="eastAsia"/>
+        </w:rPr>
+        <w:t>软件工程案例教程</w:t>
+      </w:r>
+      <w:r>
+        <w:rPr>
+          <w:rFonts w:hint="eastAsia"/>
+        </w:rPr>
+        <w:t>》</w:t>
+      </w:r>
+      <w:r>
+        <w:rPr>
+          <w:rFonts w:hint="eastAsia"/>
+        </w:rPr>
+        <w:t>[I</w:t>
+      </w:r>
+      <w:r>
+        <w:t>SBN：9787302305149</w:t>
+      </w:r>
+      <w:r>
+        <w:t>]</w:t>
       </w:r>
     </w:p>
     <w:p>
       <w:pPr>
         <w:pStyle w:val="2"/>
       </w:pPr>
-      <w:bookmarkStart w:id="4" w:name="_Toc482619285"/>
+      <w:bookmarkStart w:id="5" w:name="_Toc482619287"/>
       <w:r>
         <w:rPr>
           <w:rFonts w:hint="eastAsia"/>
         </w:rPr>
-        <w:t>定义，缩写词</w:t>
-      </w:r>
-      <w:bookmarkEnd w:id="4"/>
-    </w:p>
-    <w:p>
+        <w:t>内容概览</w:t>
+      </w:r>
+      <w:bookmarkEnd w:id="5"/>
+    </w:p>
+    <w:p>
+      <w:pPr>
+        <w:pStyle w:val="3"/>
+      </w:pPr>
+      <w:bookmarkStart w:id="6" w:name="_Toc482619288"/>
       <w:r>
         <w:rPr>
           <w:rFonts w:hint="eastAsia"/>
         </w:rPr>
-        <w:t>促销系统：商场促销系统</w:t>
-      </w:r>
-    </w:p>
-    <w:p>
-      <w:pPr>
-        <w:pStyle w:val="2"/>
-      </w:pPr>
-      <w:bookmarkStart w:id="5" w:name="_Toc482619286"/>
+        <w:t>身份验证模块</w:t>
+      </w:r>
+      <w:bookmarkEnd w:id="6"/>
+    </w:p>
+    <w:p>
       <w:r>
         <w:rPr>
           <w:rFonts w:hint="eastAsia"/>
         </w:rPr>
-        <w:t>参考资料</w:t>
-      </w:r>
-      <w:bookmarkEnd w:id="5"/>
-    </w:p>
-    <w:p>
+        <w:t>在用户开始使用系统时，以及一段时间没进行操作使得身份状态超时时，需要验证身份信息。</w:t>
+      </w:r>
+    </w:p>
+    <w:p>
+      <w:pPr>
+        <w:pStyle w:val="3"/>
+      </w:pPr>
+      <w:bookmarkStart w:id="7" w:name="_Toc482619289"/>
       <w:r>
         <w:rPr>
           <w:rFonts w:hint="eastAsia"/>
         </w:rPr>
-        <w:t>百度百科：活动图、用例图；</w:t>
-      </w:r>
+        <w:t>结算模块</w:t>
+      </w:r>
+      <w:bookmarkEnd w:id="7"/>
     </w:p>
     <w:p>
       <w:r>
         <w:rPr>
           <w:rFonts w:hint="eastAsia"/>
         </w:rPr>
-        <w:t>《</w:t>
-      </w:r>
-      <w:r>
-        <w:rPr>
-          <w:rFonts w:hint="eastAsia"/>
-        </w:rPr>
-        <w:t>面向对象软件工程</w:t>
-      </w:r>
-      <w:r>
-        <w:rPr>
-          <w:rFonts w:hint="eastAsia"/>
-        </w:rPr>
-        <w:t>》</w:t>
-      </w:r>
-      <w:r>
-        <w:rPr>
-          <w:rFonts w:hint="eastAsia"/>
-        </w:rPr>
-        <w:t>[</w:t>
-      </w:r>
-      <w:r>
-        <w:t>ISBN：9787302448884</w:t>
-      </w:r>
-      <w:r>
-        <w:t>]</w:t>
-      </w:r>
-    </w:p>
-    <w:p>
-      <w:r>
-        <w:rPr>
-          <w:rFonts w:hint="eastAsia"/>
-        </w:rPr>
-        <w:t>《</w:t>
-      </w:r>
-      <w:r>
-        <w:rPr>
-          <w:rFonts w:hint="eastAsia"/>
-        </w:rPr>
-        <w:t>软件工程案例教程</w:t>
-      </w:r>
-      <w:r>
-        <w:rPr>
-          <w:rFonts w:hint="eastAsia"/>
-        </w:rPr>
-        <w:t>》</w:t>
-      </w:r>
-      <w:r>
-        <w:rPr>
-          <w:rFonts w:hint="eastAsia"/>
-        </w:rPr>
-        <w:t>[I</w:t>
-      </w:r>
-      <w:r>
-        <w:t>SBN：9787302305149</w:t>
-      </w:r>
-      <w:r>
-        <w:t>]</w:t>
-      </w:r>
-    </w:p>
-    <w:p>
-      <w:pPr>
-        <w:pStyle w:val="2"/>
-      </w:pPr>
-      <w:bookmarkStart w:id="6" w:name="_Toc482619287"/>
-      <w:r>
-        <w:rPr>
-          <w:rFonts w:hint="eastAsia"/>
-        </w:rPr>
-        <w:t>内容概览</w:t>
-      </w:r>
-      <w:bookmarkEnd w:id="6"/>
+        <w:t>顾客在挑选完商品后要进行商品的结算，包括对商品的逐一扫描、促销的自动处理和金额的显示。</w:t>
+      </w:r>
     </w:p>
     <w:p>
       <w:pPr>
         <w:pStyle w:val="3"/>
       </w:pPr>
-      <w:bookmarkStart w:id="7" w:name="_Toc482619288"/>
-      <w:r>
-        <w:rPr>
-          <w:rFonts w:hint="eastAsia"/>
-        </w:rPr>
-        <w:t>身份验证模块</w:t>
-      </w:r>
-      <w:bookmarkEnd w:id="7"/>
-    </w:p>
-    <w:p>
-      <w:r>
-        <w:rPr>
-          <w:rFonts w:hint="eastAsia"/>
-        </w:rPr>
-        <w:t>在用户开始使用系统时，以及一段时间没进行操作使得身份状态超时时，需要验证身份信息。</w:t>
-      </w:r>
-    </w:p>
-    <w:p>
-      <w:pPr>
-        <w:pStyle w:val="3"/>
-      </w:pPr>
-      <w:bookmarkStart w:id="8" w:name="_Toc482619289"/>
-      <w:r>
-        <w:rPr>
-          <w:rFonts w:hint="eastAsia"/>
-        </w:rPr>
-        <w:t>结算模块</w:t>
-      </w:r>
-      <w:bookmarkEnd w:id="8"/>
-    </w:p>
-    <w:p>
-      <w:r>
-        <w:rPr>
-          <w:rFonts w:hint="eastAsia"/>
-        </w:rPr>
-        <w:t>顾客在挑选完商品后要进行商品的结算，包括对商品的逐一扫描、促销的自动处理和金额的显示。</w:t>
-      </w:r>
-    </w:p>
-    <w:p>
-      <w:pPr>
-        <w:pStyle w:val="3"/>
-      </w:pPr>
-      <w:bookmarkStart w:id="9" w:name="_Toc482619290"/>
+      <w:bookmarkStart w:id="8" w:name="_Toc482619290"/>
       <w:r>
         <w:rPr>
           <w:rFonts w:hint="eastAsia"/>
@@ -4428,6 +4426,33 @@
         <w:lastRenderedPageBreak/>
         <w:t>促销规则匹配模块</w:t>
       </w:r>
+      <w:bookmarkEnd w:id="8"/>
+    </w:p>
+    <w:p>
+      <w:r>
+        <w:rPr>
+          <w:rFonts w:hint="eastAsia"/>
+        </w:rPr>
+        <w:t>这是促销系统的核心部分，需要在大量的商品、顾客信息、</w:t>
+      </w:r>
+      <w:r>
+        <w:rPr>
+          <w:rFonts w:hint="eastAsia"/>
+        </w:rPr>
+        <w:t>日期等信息中进行匹配并得出符合的促销规则，对订单进行促销处理。</w:t>
+      </w:r>
+    </w:p>
+    <w:p>
+      <w:pPr>
+        <w:pStyle w:val="3"/>
+      </w:pPr>
+      <w:bookmarkStart w:id="9" w:name="_Toc482619291"/>
+      <w:r>
+        <w:rPr>
+          <w:rFonts w:hint="eastAsia"/>
+        </w:rPr>
+        <w:t>支付模块</w:t>
+      </w:r>
       <w:bookmarkEnd w:id="9"/>
     </w:p>
     <w:p>
@@ -4435,168 +4460,141 @@
         <w:rPr>
           <w:rFonts w:hint="eastAsia"/>
         </w:rPr>
-        <w:t>这是促销系统的核心部分，需要在大量的商品、顾客信息、</w:t>
-      </w:r>
+        <w:t>用户结算完成后进行支付，主要涉及到支付接口设计。</w:t>
+      </w:r>
+    </w:p>
+    <w:p>
+      <w:pPr>
+        <w:pStyle w:val="3"/>
+      </w:pPr>
+      <w:bookmarkStart w:id="10" w:name="_Toc482619292"/>
       <w:r>
         <w:rPr>
           <w:rFonts w:hint="eastAsia"/>
         </w:rPr>
-        <w:t>日期等信息中进行匹配并得出符合的促销规则，对订单进行促销处理。</w:t>
+        <w:t>分级管理模块</w:t>
+      </w:r>
+      <w:bookmarkEnd w:id="10"/>
+    </w:p>
+    <w:p>
+      <w:r>
+        <w:rPr>
+          <w:rFonts w:hint="eastAsia"/>
+        </w:rPr>
+        <w:t>促销系统在商场中可能存在多种的管理层级，同时促销规则本身也是需要管理的部分，本模块主要负责这样的内容。</w:t>
       </w:r>
     </w:p>
     <w:p>
       <w:pPr>
         <w:pStyle w:val="3"/>
       </w:pPr>
-      <w:bookmarkStart w:id="10" w:name="_Toc482619291"/>
+      <w:bookmarkStart w:id="11" w:name="_Toc482619293"/>
       <w:r>
         <w:rPr>
           <w:rFonts w:hint="eastAsia"/>
         </w:rPr>
-        <w:t>支付模块</w:t>
-      </w:r>
-      <w:bookmarkEnd w:id="10"/>
-    </w:p>
-    <w:p>
+        <w:t>外部</w:t>
+      </w:r>
       <w:r>
         <w:rPr>
           <w:rFonts w:hint="eastAsia"/>
         </w:rPr>
-        <w:t>用户结算完成后进行支付，主要涉及到支付接口设计。</w:t>
+        <w:t>系统支持</w:t>
+      </w:r>
+      <w:bookmarkEnd w:id="11"/>
+    </w:p>
+    <w:p>
+      <w:r>
+        <w:rPr>
+          <w:rFonts w:hint="eastAsia"/>
+        </w:rPr>
+        <w:t>促销系统只负责促销规则的处理、面向顾客的收银员侧系统和管理模块，对于雇员信息、顾客信息和商品信息，不属于促销系统的责任范围。</w:t>
       </w:r>
     </w:p>
     <w:p>
       <w:pPr>
         <w:pStyle w:val="3"/>
       </w:pPr>
-      <w:bookmarkStart w:id="11" w:name="_Toc482619292"/>
+      <w:bookmarkStart w:id="12" w:name="_Toc482619294"/>
       <w:r>
         <w:rPr>
           <w:rFonts w:hint="eastAsia"/>
         </w:rPr>
-        <w:t>分级管理模块</w:t>
-      </w:r>
-      <w:bookmarkEnd w:id="11"/>
+        <w:t>开发策略和环境</w:t>
+      </w:r>
+      <w:bookmarkEnd w:id="12"/>
     </w:p>
     <w:p>
       <w:r>
         <w:rPr>
           <w:rFonts w:hint="eastAsia"/>
         </w:rPr>
-        <w:t>促销系统在商场中可能存在多种的管理层级，同时促销规则本身也是需要管理的部分，本模块主要负责这样的内容。</w:t>
-      </w:r>
-    </w:p>
-    <w:p>
-      <w:pPr>
-        <w:pStyle w:val="3"/>
-      </w:pPr>
-      <w:bookmarkStart w:id="12" w:name="_Toc482619293"/>
+        <w:t>开发策略是本次项目所遵循的总体开发思路，如采用的架构等等；开发环境是</w:t>
+      </w:r>
       <w:r>
         <w:rPr>
           <w:rFonts w:hint="eastAsia"/>
         </w:rPr>
-        <w:t>外部</w:t>
+        <w:t>指</w:t>
       </w:r>
       <w:r>
         <w:rPr>
           <w:rFonts w:hint="eastAsia"/>
         </w:rPr>
-        <w:t>系统支持</w:t>
-      </w:r>
-      <w:bookmarkEnd w:id="12"/>
-    </w:p>
-    <w:p>
+        <w:t>项目运行起来所需要的基本环境。</w:t>
+      </w:r>
+    </w:p>
+    <w:p>
+      <w:pPr>
+        <w:pStyle w:val="1"/>
+      </w:pPr>
+      <w:bookmarkStart w:id="13" w:name="_Toc482619295"/>
       <w:r>
         <w:rPr>
           <w:rFonts w:hint="eastAsia"/>
         </w:rPr>
-        <w:t>促销系统只负责促销规则的处理、面向顾客的收银员侧系统和管理模块，对于雇员信息、顾客信息和商品信息，不属于促销系统的责任范围。</w:t>
-      </w:r>
-    </w:p>
-    <w:p>
-      <w:pPr>
-        <w:pStyle w:val="3"/>
-      </w:pPr>
-      <w:bookmarkStart w:id="13" w:name="_Toc482619294"/>
+        <w:t>需求分析过程表示方法</w:t>
+      </w:r>
+      <w:bookmarkEnd w:id="13"/>
+    </w:p>
+    <w:p>
+      <w:pPr>
+        <w:pStyle w:val="2"/>
+      </w:pPr>
+      <w:bookmarkStart w:id="14" w:name="_Toc482619296"/>
       <w:r>
         <w:rPr>
           <w:rFonts w:hint="eastAsia"/>
         </w:rPr>
-        <w:t>开发策略和环境</w:t>
-      </w:r>
-      <w:bookmarkEnd w:id="13"/>
-    </w:p>
-    <w:p>
+        <w:t>活动图（activity</w:t>
+      </w:r>
+      <w:r>
+        <w:t xml:space="preserve"> </w:t>
+      </w:r>
       <w:r>
         <w:rPr>
           <w:rFonts w:hint="eastAsia"/>
         </w:rPr>
-        <w:t>开发策略是本次项目所遵循的总体开发思路，如采用的架构等等；开发环境是</w:t>
-      </w:r>
+        <w:t>diagram）</w:t>
+      </w:r>
+      <w:bookmarkEnd w:id="14"/>
+    </w:p>
+    <w:p>
       <w:r>
         <w:rPr>
           <w:rFonts w:hint="eastAsia"/>
         </w:rPr>
-        <w:t>指</w:t>
-      </w:r>
-      <w:r>
-        <w:rPr>
-          <w:rFonts w:hint="eastAsia"/>
-        </w:rPr>
-        <w:t>项目运行起来所需要的基本环境。</w:t>
-      </w:r>
-    </w:p>
-    <w:p>
-      <w:pPr>
-        <w:pStyle w:val="1"/>
-      </w:pPr>
-      <w:bookmarkStart w:id="14" w:name="_Toc482619295"/>
-      <w:r>
-        <w:rPr>
-          <w:rFonts w:hint="eastAsia"/>
-        </w:rPr>
-        <w:t>需求分析过程表示方法</w:t>
-      </w:r>
-      <w:bookmarkEnd w:id="14"/>
+        <w:t>活动图（</w:t>
+      </w:r>
+      <w:r>
+        <w:t>activity diagram，动态图）是阐明了业务用例实现的工作流程。业务工作流程说明了业务为向所服务的业务主角提供其所需的价值而必须完成的工作。业务用例由一系列活动组成，它们共同为业务主角生成某些工件。工作流程通常包括一个基本工作流程和一个或多个备选工作流程。工作流程的结构使用活动图来进行说明。</w:t>
+      </w:r>
     </w:p>
     <w:p>
       <w:pPr>
         <w:pStyle w:val="2"/>
       </w:pPr>
-      <w:bookmarkStart w:id="15" w:name="_Toc482619296"/>
-      <w:r>
-        <w:rPr>
-          <w:rFonts w:hint="eastAsia"/>
-        </w:rPr>
-        <w:t>活动图（activity</w:t>
-      </w:r>
-      <w:r>
-        <w:t xml:space="preserve"> </w:t>
-      </w:r>
-      <w:r>
-        <w:rPr>
-          <w:rFonts w:hint="eastAsia"/>
-        </w:rPr>
-        <w:t>diagram）</w:t>
-      </w:r>
-      <w:bookmarkEnd w:id="15"/>
-    </w:p>
-    <w:p>
-      <w:r>
-        <w:rPr>
-          <w:rFonts w:hint="eastAsia"/>
-        </w:rPr>
-        <w:t>活动图（</w:t>
-      </w:r>
-      <w:r>
-        <w:t>activity diagram，动态图）是阐明了业务用例实现的工作流程。业务工作流程说明了业务为向所服务的业务主角提供其所需的价值而必须完成的工作。业务用例由一系列活动组成，它们共同为业务主角生成某些工件。工作流程通常包括一个基本工作流程和一个或多个备选工作流程。工作流程的结构使用活动图来进行说明。</w:t>
-      </w:r>
-    </w:p>
-    <w:p>
-      <w:pPr>
-        <w:pStyle w:val="2"/>
-      </w:pPr>
-      <w:bookmarkStart w:id="16" w:name="_Toc482619297"/>
+      <w:bookmarkStart w:id="15" w:name="_Toc482619297"/>
       <w:r>
         <w:rPr>
           <w:rFonts w:hint="eastAsia"/>
@@ -4622,181 +4620,258 @@
         </w:rPr>
         <w:t>）</w:t>
       </w:r>
+      <w:bookmarkEnd w:id="15"/>
+    </w:p>
+    <w:p>
+      <w:r>
+        <w:rPr>
+          <w:rFonts w:hint="eastAsia"/>
+        </w:rPr>
+        <w:t>用例图是指由参与者（</w:t>
+      </w:r>
+      <w:r>
+        <w:t>Actor）、用例（Use Case），边界以及它们之间的关系构成的用于描述系统功能的视图。用例图（User Case）是被称为参与者的外部用户所能观察到的系统功能的模型图，呈现了一些参与者和一些用例，以及它们之间的关系，主要用于对系统、子系统或类的功能行为进行建模。</w:t>
+      </w:r>
+    </w:p>
+    <w:p>
+      <w:pPr>
+        <w:pStyle w:val="1"/>
+      </w:pPr>
+      <w:bookmarkStart w:id="16" w:name="_Toc482619298"/>
+      <w:r>
+        <w:rPr>
+          <w:rFonts w:hint="eastAsia"/>
+        </w:rPr>
+        <w:t>促销系统所要达成的目标和限制</w:t>
+      </w:r>
       <w:bookmarkEnd w:id="16"/>
     </w:p>
     <w:p>
+      <w:pPr>
+        <w:pStyle w:val="2"/>
+      </w:pPr>
+      <w:bookmarkStart w:id="17" w:name="_Toc482619299"/>
       <w:r>
         <w:rPr>
           <w:rFonts w:hint="eastAsia"/>
         </w:rPr>
-        <w:t>用例图是指由参与者（</w:t>
-      </w:r>
-      <w:r>
-        <w:t>Actor）、用例（Use Case），边界以及它们之间的关系构成的用于描述系统功能的视图。用例图（User Case）是被称为参与者的外部用户所能观察到的系统功能的模型图，呈现了一些参与者和一些用例，以及它们之间的关系，主要用于对系统、子系统或类的功能行为进行建模。</w:t>
+        <w:t>目标</w:t>
+      </w:r>
+      <w:bookmarkEnd w:id="17"/>
+    </w:p>
+    <w:p>
+      <w:r>
+        <w:rPr>
+          <w:rFonts w:hint="eastAsia"/>
+        </w:rPr>
+        <w:t>系统在收银的时候能够快速录入商品信息、自动匹配符合的促销规则并得出单价与总金额，能够再次之后提供给顾客多种的付款方式。</w:t>
+      </w:r>
+    </w:p>
+    <w:p>
+      <w:r>
+        <w:rPr>
+          <w:rFonts w:hint="eastAsia"/>
+        </w:rPr>
+        <w:t>管理侧能够简单有效地对系统各个功能进行管理，能够分级地实现管理目标。</w:t>
+      </w:r>
+    </w:p>
+    <w:p>
+      <w:pPr>
+        <w:pStyle w:val="2"/>
+      </w:pPr>
+      <w:bookmarkStart w:id="18" w:name="_Toc482619300"/>
+      <w:r>
+        <w:rPr>
+          <w:rFonts w:hint="eastAsia"/>
+        </w:rPr>
+        <w:t>限制</w:t>
+      </w:r>
+      <w:bookmarkEnd w:id="18"/>
+    </w:p>
+    <w:p>
+      <w:pPr>
+        <w:pStyle w:val="3"/>
+      </w:pPr>
+      <w:bookmarkStart w:id="19" w:name="_Toc482619301"/>
+      <w:r>
+        <w:rPr>
+          <w:rFonts w:hint="eastAsia"/>
+        </w:rPr>
+        <w:t>经费与时间的限制</w:t>
+      </w:r>
+      <w:bookmarkEnd w:id="19"/>
+    </w:p>
+    <w:p>
+      <w:r>
+        <w:rPr>
+          <w:rFonts w:hint="eastAsia"/>
+        </w:rPr>
+        <w:t>本项目的经费限制为：0元</w:t>
+      </w:r>
+    </w:p>
+    <w:p>
+      <w:r>
+        <w:rPr>
+          <w:rFonts w:hint="eastAsia"/>
+        </w:rPr>
+        <w:t>本项目的时间限制为：</w:t>
+      </w:r>
+      <w:r>
+        <w:t>2017年</w:t>
+      </w:r>
+      <w:r>
+        <w:rPr>
+          <w:rFonts w:hint="eastAsia"/>
+        </w:rPr>
+        <w:t>#月#号</w:t>
+      </w:r>
+    </w:p>
+    <w:p>
+      <w:pPr>
+        <w:pStyle w:val="3"/>
+      </w:pPr>
+      <w:bookmarkStart w:id="20" w:name="_Toc482619302"/>
+      <w:r>
+        <w:rPr>
+          <w:rFonts w:hint="eastAsia"/>
+        </w:rPr>
+        <w:t>使用产品的限制</w:t>
+      </w:r>
+    </w:p>
+    <w:p>
+      <w:pPr>
+        <w:rPr>
+          <w:rFonts w:hint="eastAsia"/>
+        </w:rPr>
+      </w:pPr>
+      <w:r>
+        <w:rPr>
+          <w:rFonts w:hint="eastAsia"/>
+        </w:rPr>
+        <w:t>本项目系统需要采用Oracle</w:t>
+      </w:r>
+      <w:r>
+        <w:t xml:space="preserve"> 12</w:t>
+      </w:r>
+      <w:r>
+        <w:rPr>
+          <w:rFonts w:hint="eastAsia"/>
+        </w:rPr>
+        <w:t>c数据库系统产品，由用户购买使用许可；系统的部署需要能够安装Apache</w:t>
+      </w:r>
+      <w:r>
+        <w:t xml:space="preserve"> </w:t>
+      </w:r>
+      <w:r>
+        <w:rPr>
+          <w:rFonts w:hint="eastAsia"/>
+        </w:rPr>
+        <w:t>Tomcat</w:t>
+      </w:r>
+      <w:r>
+        <w:t xml:space="preserve"> 8 </w:t>
+      </w:r>
+      <w:r>
+        <w:rPr>
+          <w:rFonts w:hint="eastAsia"/>
+        </w:rPr>
+        <w:t>服务器，其内存应当大于6GB，硬盘应当具有至少15G的空闲空间，至少具有100Mbps的</w:t>
+      </w:r>
+      <w:r>
+        <w:rPr>
+          <w:rFonts w:hint="eastAsia"/>
+        </w:rPr>
+        <w:t>网络</w:t>
+      </w:r>
+      <w:bookmarkStart w:id="21" w:name="_GoBack"/>
+      <w:bookmarkEnd w:id="21"/>
+      <w:r>
+        <w:rPr>
+          <w:rFonts w:hint="eastAsia"/>
+        </w:rPr>
+        <w:t>速度。</w:t>
+      </w:r>
+    </w:p>
+    <w:p>
+      <w:pPr>
+        <w:pStyle w:val="3"/>
+      </w:pPr>
+      <w:r>
+        <w:rPr>
+          <w:rFonts w:hint="eastAsia"/>
+        </w:rPr>
+        <w:t>安全</w:t>
+      </w:r>
+      <w:r>
+        <w:rPr>
+          <w:rFonts w:hint="eastAsia"/>
+        </w:rPr>
+        <w:t>性限制</w:t>
+      </w:r>
+      <w:bookmarkEnd w:id="20"/>
+    </w:p>
+    <w:p>
+      <w:r>
+        <w:rPr>
+          <w:rFonts w:hint="eastAsia"/>
+        </w:rPr>
+        <w:t>在没有操作的情况下，用户登录身份会在一定时间内过期，使用系统需要重新验证身份。客户与管理员的操作界面要分离，但其登录系统一致。</w:t>
+      </w:r>
+      <w:r>
+        <w:rPr>
+          <w:rFonts w:hint="eastAsia"/>
+        </w:rPr>
+        <w:t>管理员只能处理其权限范围以内的对象。</w:t>
+      </w:r>
+    </w:p>
+    <w:p>
+      <w:pPr>
+        <w:pStyle w:val="3"/>
+      </w:pPr>
+      <w:bookmarkStart w:id="22" w:name="_Toc482619303"/>
+      <w:r>
+        <w:rPr>
+          <w:rFonts w:hint="eastAsia"/>
+        </w:rPr>
+        <w:lastRenderedPageBreak/>
+        <w:t>性能</w:t>
+      </w:r>
+      <w:r>
+        <w:rPr>
+          <w:rFonts w:hint="eastAsia"/>
+        </w:rPr>
+        <w:t>与稳定性</w:t>
+      </w:r>
+      <w:r>
+        <w:rPr>
+          <w:rFonts w:hint="eastAsia"/>
+        </w:rPr>
+        <w:t>限制</w:t>
+      </w:r>
+      <w:bookmarkEnd w:id="22"/>
+    </w:p>
+    <w:p>
+      <w:pPr>
+        <w:rPr>
+          <w:rFonts w:hint="eastAsia"/>
+        </w:rPr>
+      </w:pPr>
+      <w:r>
+        <w:rPr>
+          <w:rFonts w:hint="eastAsia"/>
+        </w:rPr>
+        <w:t>系统需要保证用户在使用过程中尽可能少地出现崩溃等问题，需要在长时间的使用后依然保持可用状态。</w:t>
       </w:r>
     </w:p>
     <w:p>
       <w:pPr>
         <w:pStyle w:val="1"/>
       </w:pPr>
-      <w:bookmarkStart w:id="17" w:name="_Toc482619298"/>
+      <w:bookmarkStart w:id="23" w:name="_Toc482619304"/>
       <w:r>
         <w:rPr>
           <w:rFonts w:hint="eastAsia"/>
         </w:rPr>
-        <w:t>促销系统所要达成的目标和限制</w:t>
-      </w:r>
-      <w:bookmarkEnd w:id="17"/>
-    </w:p>
-    <w:p>
-      <w:pPr>
-        <w:pStyle w:val="2"/>
-      </w:pPr>
-      <w:bookmarkStart w:id="18" w:name="_Toc482619299"/>
-      <w:r>
-        <w:rPr>
-          <w:rFonts w:hint="eastAsia"/>
-        </w:rPr>
-        <w:t>目标</w:t>
-      </w:r>
-      <w:bookmarkEnd w:id="18"/>
-    </w:p>
-    <w:p>
-      <w:r>
-        <w:rPr>
-          <w:rFonts w:hint="eastAsia"/>
-        </w:rPr>
-        <w:t>系统在收银的时候能够快速录入商品信息、自动匹配符合的促销规则并得出单价与总金额，能够再次之后提供给顾客多种的付款方式。</w:t>
-      </w:r>
-    </w:p>
-    <w:p>
-      <w:r>
-        <w:rPr>
-          <w:rFonts w:hint="eastAsia"/>
-        </w:rPr>
-        <w:t>管理侧能够简单有效地对系统各个功能进行管理，能够分级地实现管理目标。</w:t>
-      </w:r>
-    </w:p>
-    <w:p>
-      <w:pPr>
-        <w:pStyle w:val="2"/>
-      </w:pPr>
-      <w:bookmarkStart w:id="19" w:name="_Toc482619300"/>
-      <w:r>
-        <w:rPr>
-          <w:rFonts w:hint="eastAsia"/>
-        </w:rPr>
-        <w:t>限制</w:t>
-      </w:r>
-      <w:bookmarkEnd w:id="19"/>
-    </w:p>
-    <w:p>
-      <w:pPr>
-        <w:pStyle w:val="3"/>
-      </w:pPr>
-      <w:bookmarkStart w:id="20" w:name="_Toc482619301"/>
-      <w:r>
-        <w:rPr>
-          <w:rFonts w:hint="eastAsia"/>
-        </w:rPr>
-        <w:t>经费与时间的限制</w:t>
-      </w:r>
-      <w:bookmarkEnd w:id="20"/>
-    </w:p>
-    <w:p>
-      <w:r>
-        <w:rPr>
-          <w:rFonts w:hint="eastAsia"/>
-        </w:rPr>
-        <w:t>本项目的经费限制为：0元</w:t>
-      </w:r>
-    </w:p>
-    <w:p>
-      <w:r>
-        <w:rPr>
-          <w:rFonts w:hint="eastAsia"/>
-        </w:rPr>
-        <w:t>本项目的时间限制为：</w:t>
-      </w:r>
-      <w:r>
-        <w:t>2017年</w:t>
-      </w:r>
-      <w:r>
-        <w:rPr>
-          <w:rFonts w:hint="eastAsia"/>
-        </w:rPr>
-        <w:t>#月#号</w:t>
-      </w:r>
-    </w:p>
-    <w:p>
-      <w:pPr>
-        <w:pStyle w:val="3"/>
-      </w:pPr>
-      <w:bookmarkStart w:id="21" w:name="_Toc482619302"/>
-      <w:r>
-        <w:rPr>
-          <w:rFonts w:hint="eastAsia"/>
-        </w:rPr>
-        <w:t>安全</w:t>
-      </w:r>
-      <w:r>
-        <w:rPr>
-          <w:rFonts w:hint="eastAsia"/>
-        </w:rPr>
-        <w:t>性限制</w:t>
-      </w:r>
-      <w:bookmarkEnd w:id="21"/>
-    </w:p>
-    <w:p>
-      <w:r>
-        <w:rPr>
-          <w:rFonts w:hint="eastAsia"/>
-        </w:rPr>
-        <w:t>在没有操作的情况下，用户登录身份会在一定时间内过期，使用系统需要重新验证身份。客户与管理员的操作界面要分离，但其登录系统一致。</w:t>
-      </w:r>
-      <w:r>
-        <w:rPr>
-          <w:rFonts w:hint="eastAsia"/>
-        </w:rPr>
-        <w:t>管理员只能处理其权限范围以内的对象。</w:t>
-      </w:r>
-    </w:p>
-    <w:p>
-      <w:pPr>
-        <w:pStyle w:val="3"/>
-      </w:pPr>
-      <w:bookmarkStart w:id="22" w:name="_Toc482619303"/>
-      <w:r>
-        <w:rPr>
-          <w:rFonts w:hint="eastAsia"/>
-        </w:rPr>
-        <w:t>性能</w:t>
-      </w:r>
-      <w:r>
-        <w:rPr>
-          <w:rFonts w:hint="eastAsia"/>
-        </w:rPr>
-        <w:t>与稳定性</w:t>
-      </w:r>
-      <w:r>
-        <w:rPr>
-          <w:rFonts w:hint="eastAsia"/>
-        </w:rPr>
-        <w:t>限制</w:t>
-      </w:r>
-      <w:bookmarkEnd w:id="22"/>
-    </w:p>
-    <w:p/>
-    <w:p>
-      <w:pPr>
-        <w:pStyle w:val="1"/>
-      </w:pPr>
-      <w:bookmarkStart w:id="23" w:name="_Toc482619304"/>
-      <w:r>
-        <w:rPr>
-          <w:rFonts w:hint="eastAsia"/>
-        </w:rPr>
-        <w:lastRenderedPageBreak/>
         <w:t>开发策略与环境</w:t>
       </w:r>
       <w:bookmarkEnd w:id="23"/>
@@ -5554,6 +5629,7 @@
         </w:tabs>
       </w:pPr>
       <w:r>
+        <w:lastRenderedPageBreak/>
         <w:t>Version 1.0  Phase 1.0  Proposed</w:t>
       </w:r>
     </w:p>
@@ -5587,7 +5663,6 @@
         <w:rPr>
           <w:rFonts w:hint="eastAsia"/>
         </w:rPr>
-        <w:lastRenderedPageBreak/>
         <w:t>通过活动图分析系统</w:t>
       </w:r>
       <w:r>
@@ -18371,7 +18446,7 @@
           <w:rPr>
             <w:noProof/>
           </w:rPr>
-          <w:t>18</w:t>
+          <w:t>3</w:t>
         </w:r>
         <w:r>
           <w:rPr>
@@ -18410,14 +18485,27 @@
         <w:r>
           <w:t xml:space="preserve"> </w:t>
         </w:r>
-        <w:fldSimple w:instr=" SECTIONPAGES  ">
-          <w:r>
-            <w:rPr>
-              <w:noProof/>
-            </w:rPr>
-            <w:t>31</w:t>
-          </w:r>
-        </w:fldSimple>
+        <w:r>
+          <w:fldChar w:fldCharType="begin"/>
+        </w:r>
+        <w:r>
+          <w:instrText xml:space="preserve"> SECTIONPAGES  </w:instrText>
+        </w:r>
+        <w:r>
+          <w:fldChar w:fldCharType="separate"/>
+        </w:r>
+        <w:r>
+          <w:rPr>
+            <w:noProof/>
+          </w:rPr>
+          <w:t>31</w:t>
+        </w:r>
+        <w:r>
+          <w:rPr>
+            <w:noProof/>
+          </w:rPr>
+          <w:fldChar w:fldCharType="end"/>
+        </w:r>
         <w:r>
           <w:t xml:space="preserve"> </w:t>
         </w:r>
@@ -18558,7 +18646,7 @@
             <w:noProof/>
             <w:lang w:val="zh-CN"/>
           </w:rPr>
-          <w:t>31</w:t>
+          <w:t>2</w:t>
         </w:r>
         <w:r>
           <w:rPr>
@@ -20222,7 +20310,7 @@
 </file>
 
 <file path=customXml/itemProps2.xml><?xml version="1.0" encoding="utf-8"?>
-<ds:datastoreItem xmlns:ds="http://schemas.openxmlformats.org/officeDocument/2006/customXml" ds:itemID="{C638E857-5D0C-4B23-9FF2-6048AA313450}">
+<ds:datastoreItem xmlns:ds="http://schemas.openxmlformats.org/officeDocument/2006/customXml" ds:itemID="{E7AD57F3-4781-4B87-84A8-BBFAD1F31648}">
   <ds:schemaRefs>
     <ds:schemaRef ds:uri="http://schemas.openxmlformats.org/officeDocument/2006/bibliography"/>
   </ds:schemaRefs>
